--- a/CS335/Course Outlines.docx
+++ b/CS335/Course Outlines.docx
@@ -1,6 +1,6 @@
 
 <file path=word/document.xml><?xml version="1.0" encoding="utf-8"?>
-<w:document xmlns:wpc="http://schemas.microsoft.com/office/word/2010/wordprocessingCanvas" xmlns:mo="http://schemas.microsoft.com/office/mac/office/2008/main" xmlns:mc="http://schemas.openxmlformats.org/markup-compatibility/2006" xmlns:mv="urn:schemas-microsoft-com:mac:vml" xmlns:o="urn:schemas-microsoft-com:office:office" xmlns:r="http://schemas.openxmlformats.org/officeDocument/2006/relationships" xmlns:m="http://schemas.openxmlformats.org/officeDocument/2006/math" xmlns:v="urn:schemas-microsoft-com:vml" xmlns:wp14="http://schemas.microsoft.com/office/word/2010/wordprocessingDrawing" xmlns:wp="http://schemas.openxmlformats.org/drawingml/2006/wordprocessingDrawing" xmlns:w10="urn:schemas-microsoft-com:office:word" xmlns:w="http://schemas.openxmlformats.org/wordprocessingml/2006/main" xmlns:w14="http://schemas.microsoft.com/office/word/2010/wordml" xmlns:wpg="http://schemas.microsoft.com/office/word/2010/wordprocessingGroup" xmlns:wpi="http://schemas.microsoft.com/office/word/2010/wordprocessingInk" xmlns:wne="http://schemas.microsoft.com/office/word/2006/wordml" xmlns:wps="http://schemas.microsoft.com/office/word/2010/wordprocessingShape" mc:Ignorable="w14 wp14">
+<w:document xmlns:wpc="http://schemas.microsoft.com/office/word/2010/wordprocessingCanvas" xmlns:cx="http://schemas.microsoft.com/office/drawing/2014/chartex" xmlns:cx1="http://schemas.microsoft.com/office/drawing/2015/9/8/chartex" xmlns:cx2="http://schemas.microsoft.com/office/drawing/2015/10/21/chartex" xmlns:cx3="http://schemas.microsoft.com/office/drawing/2016/5/9/chartex" xmlns:cx4="http://schemas.microsoft.com/office/drawing/2016/5/10/chartex" xmlns:cx5="http://schemas.microsoft.com/office/drawing/2016/5/11/chartex" xmlns:cx6="http://schemas.microsoft.com/office/drawing/2016/5/12/chartex" xmlns:cx7="http://schemas.microsoft.com/office/drawing/2016/5/13/chartex" xmlns:cx8="http://schemas.microsoft.com/office/drawing/2016/5/14/chartex" xmlns:mc="http://schemas.openxmlformats.org/markup-compatibility/2006" xmlns:aink="http://schemas.microsoft.com/office/drawing/2016/ink" xmlns:am3d="http://schemas.microsoft.com/office/drawing/2017/model3d" xmlns:o="urn:schemas-microsoft-com:office:office" xmlns:r="http://schemas.openxmlformats.org/officeDocument/2006/relationships" xmlns:m="http://schemas.openxmlformats.org/officeDocument/2006/math" xmlns:v="urn:schemas-microsoft-com:vml" xmlns:wp14="http://schemas.microsoft.com/office/word/2010/wordprocessingDrawing" xmlns:wp="http://schemas.openxmlformats.org/drawingml/2006/wordprocessingDrawing" xmlns:w10="urn:schemas-microsoft-com:office:word" xmlns:w="http://schemas.openxmlformats.org/wordprocessingml/2006/main" xmlns:w14="http://schemas.microsoft.com/office/word/2010/wordml" xmlns:w15="http://schemas.microsoft.com/office/word/2012/wordml" xmlns:w16cex="http://schemas.microsoft.com/office/word/2018/wordml/cex" xmlns:w16cid="http://schemas.microsoft.com/office/word/2016/wordml/cid" xmlns:w16="http://schemas.microsoft.com/office/word/2018/wordml" xmlns:w16sdtdh="http://schemas.microsoft.com/office/word/2020/wordml/sdtdatahash" xmlns:w16se="http://schemas.microsoft.com/office/word/2015/wordml/symex" xmlns:wpg="http://schemas.microsoft.com/office/word/2010/wordprocessingGroup" xmlns:wpi="http://schemas.microsoft.com/office/word/2010/wordprocessingInk" xmlns:wne="http://schemas.microsoft.com/office/word/2006/wordml" xmlns:wps="http://schemas.microsoft.com/office/word/2010/wordprocessingShape" mc:Ignorable="w14 w15 w16se w16cid w16 w16cex w16sdtdh wp14">
   <w:body>
     <w:tbl>
       <w:tblPr>
@@ -53,6 +53,13 @@
                 <w:rFonts w:cs="Arial"/>
                 <w:szCs w:val="20"/>
               </w:rPr>
+              <w:t>x</w:t>
+            </w:r>
+            <w:r>
+              <w:rPr>
+                <w:rFonts w:cs="Arial"/>
+                <w:szCs w:val="20"/>
+              </w:rPr>
               <w:t xml:space="preserve"> </w:t>
             </w:r>
             <w:r>
@@ -1075,7 +1082,7 @@
                 <w:szCs w:val="20"/>
                 <w:lang w:val="en-GB"/>
               </w:rPr>
-              <w:t>Unit I</w:t>
+              <w:t xml:space="preserve">Unit </w:t>
             </w:r>
             <w:proofErr w:type="gramStart"/>
             <w:r>
@@ -1085,7 +1092,7 @@
                 <w:szCs w:val="20"/>
                 <w:lang w:val="en-GB"/>
               </w:rPr>
-              <w:t>:</w:t>
+              <w:t>I:</w:t>
             </w:r>
             <w:r>
               <w:rPr>
@@ -1182,7 +1189,7 @@
                 <w:szCs w:val="20"/>
                 <w:lang w:val="en-GB"/>
               </w:rPr>
-              <w:t>Unit II</w:t>
+              <w:t xml:space="preserve">Unit </w:t>
             </w:r>
             <w:proofErr w:type="gramStart"/>
             <w:r>
@@ -1192,7 +1199,7 @@
                 <w:szCs w:val="20"/>
                 <w:lang w:val="en-GB"/>
               </w:rPr>
-              <w:t>:</w:t>
+              <w:t>II:</w:t>
             </w:r>
             <w:r>
               <w:rPr>
@@ -1678,18 +1685,7 @@
                 <w:szCs w:val="20"/>
                 <w:lang w:val="sw-KE"/>
               </w:rPr>
-              <w:t>Sommerville: Software Engineering (5t</w:t>
-            </w:r>
-            <w:bookmarkStart w:id="2" w:name="_GoBack"/>
-            <w:bookmarkEnd w:id="2"/>
-            <w:r>
-              <w:rPr>
-                <w:rFonts w:ascii="Arial" w:hAnsi="Arial"/>
-                <w:sz w:val="20"/>
-                <w:szCs w:val="20"/>
-                <w:lang w:val="sw-KE"/>
-              </w:rPr>
-              <w:t>h Edition). Addison-Wesley, Boston USA</w:t>
+              <w:t>Sommerville: Software Engineering (5th Edition). Addison-Wesley, Boston USA</w:t>
             </w:r>
             <w:bookmarkEnd w:id="1"/>
           </w:p>
@@ -1756,7 +1752,7 @@
                 <w:lang w:val="sw-KE"/>
               </w:rPr>
             </w:pPr>
-            <w:bookmarkStart w:id="3" w:name="_Toc374087812"/>
+            <w:bookmarkStart w:id="2" w:name="_Toc374087812"/>
             <w:r>
               <w:rPr>
                 <w:rFonts w:ascii="Arial" w:hAnsi="Arial"/>
@@ -1766,7 +1762,7 @@
               </w:rPr>
               <w:t>Roger S. Pressman, adapted by Darrel Ince (2000) Software Engineering A Practitioner's Approach European Adaptation (5th Edition), McGraw-Hill, ISBN 0 073655783</w:t>
             </w:r>
-            <w:bookmarkEnd w:id="3"/>
+            <w:bookmarkEnd w:id="2"/>
           </w:p>
         </w:tc>
       </w:tr>
@@ -1831,7 +1827,7 @@
                 <w:lang w:val="sw-KE"/>
               </w:rPr>
             </w:pPr>
-            <w:bookmarkStart w:id="4" w:name="_Toc374087810"/>
+            <w:bookmarkStart w:id="3" w:name="_Toc374087810"/>
             <w:r>
               <w:rPr>
                 <w:rFonts w:ascii="Arial" w:hAnsi="Arial"/>
@@ -1841,7 +1837,7 @@
               </w:rPr>
               <w:t>Bruegge &amp; Dutoit: Object Oriented Software Engineering – Conquering Complex and Changing Systems, Prentice Hall, 2000, ISBN 0-13-017452-1</w:t>
             </w:r>
-            <w:bookmarkEnd w:id="4"/>
+            <w:bookmarkEnd w:id="3"/>
           </w:p>
         </w:tc>
       </w:tr>
@@ -1906,7 +1902,7 @@
                 <w:lang w:val="sw-KE"/>
               </w:rPr>
             </w:pPr>
-            <w:bookmarkStart w:id="5" w:name="_Toc374087811"/>
+            <w:bookmarkStart w:id="4" w:name="_Toc374087811"/>
             <w:r>
               <w:rPr>
                 <w:rFonts w:ascii="Arial" w:hAnsi="Arial"/>
@@ -1916,7 +1912,7 @@
               </w:rPr>
               <w:t>Schmuller: SAMS Teach Yourself UML in 24 Hours, Sams Publishing, ISBN 0-672-31636-6</w:t>
             </w:r>
-            <w:bookmarkEnd w:id="5"/>
+            <w:bookmarkEnd w:id="4"/>
           </w:p>
         </w:tc>
       </w:tr>
@@ -2160,7 +2156,7 @@
                 <w:lang w:val="en-GB"/>
               </w:rPr>
             </w:pPr>
-            <w:bookmarkStart w:id="6" w:name="_Toc11443856"/>
+            <w:bookmarkStart w:id="5" w:name="_Toc11443856"/>
             <w:r>
               <w:rPr>
                 <w:rFonts w:cs="Arial"/>
@@ -2169,7 +2165,7 @@
               </w:rPr>
               <w:t>Table 7.23: IS 236 Structured Systems Analysis and Design</w:t>
             </w:r>
-            <w:bookmarkEnd w:id="6"/>
+            <w:bookmarkEnd w:id="5"/>
           </w:p>
         </w:tc>
       </w:tr>
@@ -4429,7 +4425,7 @@
       <w:pPr>
         <w:pStyle w:val="Quote"/>
       </w:pPr>
-      <w:bookmarkStart w:id="7" w:name="_Toc11266335"/>
+      <w:bookmarkStart w:id="6" w:name="_Toc11266335"/>
       <w:r>
         <w:lastRenderedPageBreak/>
         <w:t xml:space="preserve">Table 7.41: IS 387 </w:t>
@@ -4437,7 +4433,7 @@
       <w:r>
         <w:t>Environmental Management Information Systems</w:t>
       </w:r>
-      <w:bookmarkEnd w:id="7"/>
+      <w:bookmarkEnd w:id="6"/>
     </w:p>
     <w:tbl>
       <w:tblPr>
@@ -4737,17 +4733,8 @@
                 <w:b/>
                 <w:szCs w:val="20"/>
               </w:rPr>
-              <w:t>/</w:t>
-            </w:r>
-            <w:proofErr w:type="spellStart"/>
-            <w:r>
-              <w:rPr>
-                <w:b/>
-                <w:szCs w:val="20"/>
-              </w:rPr>
-              <w:t>Sem</w:t>
-            </w:r>
-            <w:proofErr w:type="spellEnd"/>
+              <w:t>/Sem</w:t>
+            </w:r>
           </w:p>
         </w:tc>
         <w:tc>
@@ -4784,7 +4771,28 @@
                 <w:b/>
                 <w:szCs w:val="20"/>
               </w:rPr>
-              <w:t>/</w:t>
+              <w:t>/Sem</w:t>
+            </w:r>
+          </w:p>
+        </w:tc>
+        <w:tc>
+          <w:tcPr>
+            <w:tcW w:w="1381" w:type="dxa"/>
+          </w:tcPr>
+          <w:p>
+            <w:pPr>
+              <w:spacing w:line="276" w:lineRule="auto"/>
+              <w:rPr>
+                <w:b/>
+                <w:szCs w:val="20"/>
+              </w:rPr>
+            </w:pPr>
+            <w:r>
+              <w:rPr>
+                <w:b/>
+                <w:szCs w:val="20"/>
+              </w:rPr>
+              <w:t xml:space="preserve">Practical </w:t>
             </w:r>
             <w:proofErr w:type="spellStart"/>
             <w:r>
@@ -4792,55 +4800,16 @@
                 <w:b/>
                 <w:szCs w:val="20"/>
               </w:rPr>
-              <w:t>Sem</w:t>
+              <w:t>Hrs</w:t>
             </w:r>
             <w:proofErr w:type="spellEnd"/>
-          </w:p>
-        </w:tc>
-        <w:tc>
-          <w:tcPr>
-            <w:tcW w:w="1381" w:type="dxa"/>
-          </w:tcPr>
-          <w:p>
-            <w:pPr>
-              <w:spacing w:line="276" w:lineRule="auto"/>
-              <w:rPr>
-                <w:b/>
-                <w:szCs w:val="20"/>
-              </w:rPr>
-            </w:pPr>
-            <w:r>
-              <w:rPr>
-                <w:b/>
-                <w:szCs w:val="20"/>
-              </w:rPr>
-              <w:t xml:space="preserve">Practical </w:t>
-            </w:r>
-            <w:proofErr w:type="spellStart"/>
-            <w:r>
-              <w:rPr>
-                <w:b/>
-                <w:szCs w:val="20"/>
-              </w:rPr>
-              <w:t>Hrs</w:t>
-            </w:r>
-            <w:proofErr w:type="spellEnd"/>
-            <w:r>
-              <w:rPr>
-                <w:b/>
-                <w:szCs w:val="20"/>
-              </w:rPr>
-              <w:t>/</w:t>
-            </w:r>
-            <w:proofErr w:type="spellStart"/>
-            <w:r>
-              <w:rPr>
-                <w:b/>
-                <w:szCs w:val="20"/>
-              </w:rPr>
-              <w:t>Sem</w:t>
-            </w:r>
-            <w:proofErr w:type="spellEnd"/>
+            <w:r>
+              <w:rPr>
+                <w:b/>
+                <w:szCs w:val="20"/>
+              </w:rPr>
+              <w:t>/Sem</w:t>
+            </w:r>
           </w:p>
         </w:tc>
         <w:tc>
@@ -7047,8 +7016,8 @@
 </file>
 
 <file path=word/numbering.xml><?xml version="1.0" encoding="utf-8"?>
-<w:numbering xmlns:wpc="http://schemas.microsoft.com/office/word/2010/wordprocessingCanvas" xmlns:mo="http://schemas.microsoft.com/office/mac/office/2008/main" xmlns:mc="http://schemas.openxmlformats.org/markup-compatibility/2006" xmlns:mv="urn:schemas-microsoft-com:mac:vml" xmlns:o="urn:schemas-microsoft-com:office:office" xmlns:r="http://schemas.openxmlformats.org/officeDocument/2006/relationships" xmlns:m="http://schemas.openxmlformats.org/officeDocument/2006/math" xmlns:v="urn:schemas-microsoft-com:vml" xmlns:wp14="http://schemas.microsoft.com/office/word/2010/wordprocessingDrawing" xmlns:wp="http://schemas.openxmlformats.org/drawingml/2006/wordprocessingDrawing" xmlns:w10="urn:schemas-microsoft-com:office:word" xmlns:w="http://schemas.openxmlformats.org/wordprocessingml/2006/main" xmlns:w14="http://schemas.microsoft.com/office/word/2010/wordml" xmlns:wpg="http://schemas.microsoft.com/office/word/2010/wordprocessingGroup" xmlns:wpi="http://schemas.microsoft.com/office/word/2010/wordprocessingInk" xmlns:wne="http://schemas.microsoft.com/office/word/2006/wordml" xmlns:wps="http://schemas.microsoft.com/office/word/2010/wordprocessingShape" mc:Ignorable="w14 wp14">
-  <w:abstractNum w:abstractNumId="0">
+<w:numbering xmlns:wpc="http://schemas.microsoft.com/office/word/2010/wordprocessingCanvas" xmlns:cx="http://schemas.microsoft.com/office/drawing/2014/chartex" xmlns:cx1="http://schemas.microsoft.com/office/drawing/2015/9/8/chartex" xmlns:cx2="http://schemas.microsoft.com/office/drawing/2015/10/21/chartex" xmlns:cx3="http://schemas.microsoft.com/office/drawing/2016/5/9/chartex" xmlns:cx4="http://schemas.microsoft.com/office/drawing/2016/5/10/chartex" xmlns:cx5="http://schemas.microsoft.com/office/drawing/2016/5/11/chartex" xmlns:cx6="http://schemas.microsoft.com/office/drawing/2016/5/12/chartex" xmlns:cx7="http://schemas.microsoft.com/office/drawing/2016/5/13/chartex" xmlns:cx8="http://schemas.microsoft.com/office/drawing/2016/5/14/chartex" xmlns:mc="http://schemas.openxmlformats.org/markup-compatibility/2006" xmlns:aink="http://schemas.microsoft.com/office/drawing/2016/ink" xmlns:am3d="http://schemas.microsoft.com/office/drawing/2017/model3d" xmlns:o="urn:schemas-microsoft-com:office:office" xmlns:r="http://schemas.openxmlformats.org/officeDocument/2006/relationships" xmlns:m="http://schemas.openxmlformats.org/officeDocument/2006/math" xmlns:v="urn:schemas-microsoft-com:vml" xmlns:wp14="http://schemas.microsoft.com/office/word/2010/wordprocessingDrawing" xmlns:wp="http://schemas.openxmlformats.org/drawingml/2006/wordprocessingDrawing" xmlns:w10="urn:schemas-microsoft-com:office:word" xmlns:w="http://schemas.openxmlformats.org/wordprocessingml/2006/main" xmlns:w14="http://schemas.microsoft.com/office/word/2010/wordml" xmlns:w15="http://schemas.microsoft.com/office/word/2012/wordml" xmlns:w16cex="http://schemas.microsoft.com/office/word/2018/wordml/cex" xmlns:w16cid="http://schemas.microsoft.com/office/word/2016/wordml/cid" xmlns:w16="http://schemas.microsoft.com/office/word/2018/wordml" xmlns:w16sdtdh="http://schemas.microsoft.com/office/word/2020/wordml/sdtdatahash" xmlns:w16se="http://schemas.microsoft.com/office/word/2015/wordml/symex" xmlns:wpg="http://schemas.microsoft.com/office/word/2010/wordprocessingGroup" xmlns:wpi="http://schemas.microsoft.com/office/word/2010/wordprocessingInk" xmlns:wne="http://schemas.microsoft.com/office/word/2006/wordml" xmlns:wps="http://schemas.microsoft.com/office/word/2010/wordprocessingShape" mc:Ignorable="w14 w15 w16se w16cid w16 w16cex w16sdtdh wp14">
+  <w:abstractNum w:abstractNumId="0" w15:restartNumberingAfterBreak="0">
     <w:nsid w:val="00000006"/>
     <w:multiLevelType w:val="multilevel"/>
     <w:tmpl w:val="5010FEF0"/>
@@ -7185,7 +7154,7 @@
       </w:rPr>
     </w:lvl>
   </w:abstractNum>
-  <w:abstractNum w:abstractNumId="1">
+  <w:abstractNum w:abstractNumId="1" w15:restartNumberingAfterBreak="0">
     <w:nsid w:val="0000000A"/>
     <w:multiLevelType w:val="singleLevel"/>
     <w:tmpl w:val="0000000A"/>
@@ -7203,7 +7172,7 @@
       </w:pPr>
     </w:lvl>
   </w:abstractNum>
-  <w:abstractNum w:abstractNumId="2">
+  <w:abstractNum w:abstractNumId="2" w15:restartNumberingAfterBreak="0">
     <w:nsid w:val="0E993CA2"/>
     <w:multiLevelType w:val="multilevel"/>
     <w:tmpl w:val="BA74743E"/>
@@ -7343,7 +7312,7 @@
       </w:rPr>
     </w:lvl>
   </w:abstractNum>
-  <w:abstractNum w:abstractNumId="3">
+  <w:abstractNum w:abstractNumId="3" w15:restartNumberingAfterBreak="0">
     <w:nsid w:val="18831078"/>
     <w:multiLevelType w:val="hybridMultilevel"/>
     <w:tmpl w:val="C83E946C"/>
@@ -7432,7 +7401,7 @@
       </w:pPr>
     </w:lvl>
   </w:abstractNum>
-  <w:abstractNum w:abstractNumId="4">
+  <w:abstractNum w:abstractNumId="4" w15:restartNumberingAfterBreak="0">
     <w:nsid w:val="29402436"/>
     <w:multiLevelType w:val="hybridMultilevel"/>
     <w:tmpl w:val="F84641D4"/>
@@ -7521,7 +7490,7 @@
       </w:pPr>
     </w:lvl>
   </w:abstractNum>
-  <w:abstractNum w:abstractNumId="5">
+  <w:abstractNum w:abstractNumId="5" w15:restartNumberingAfterBreak="0">
     <w:nsid w:val="66692793"/>
     <w:multiLevelType w:val="multilevel"/>
     <w:tmpl w:val="5010FEF0"/>
@@ -7683,7 +7652,7 @@
 </file>
 
 <file path=word/styles.xml><?xml version="1.0" encoding="utf-8"?>
-<w:styles xmlns:mc="http://schemas.openxmlformats.org/markup-compatibility/2006" xmlns:r="http://schemas.openxmlformats.org/officeDocument/2006/relationships" xmlns:w="http://schemas.openxmlformats.org/wordprocessingml/2006/main" xmlns:w14="http://schemas.microsoft.com/office/word/2010/wordml" mc:Ignorable="w14">
+<w:styles xmlns:mc="http://schemas.openxmlformats.org/markup-compatibility/2006" xmlns:r="http://schemas.openxmlformats.org/officeDocument/2006/relationships" xmlns:w="http://schemas.openxmlformats.org/wordprocessingml/2006/main" xmlns:w14="http://schemas.microsoft.com/office/word/2010/wordml" xmlns:w15="http://schemas.microsoft.com/office/word/2012/wordml" xmlns:w16cex="http://schemas.microsoft.com/office/word/2018/wordml/cex" xmlns:w16cid="http://schemas.microsoft.com/office/word/2016/wordml/cid" xmlns:w16="http://schemas.microsoft.com/office/word/2018/wordml" xmlns:w16sdtdh="http://schemas.microsoft.com/office/word/2020/wordml/sdtdatahash" xmlns:w16se="http://schemas.microsoft.com/office/word/2015/wordml/symex" mc:Ignorable="w14 w15 w16se w16cid w16 w16cex w16sdtdh">
   <w:docDefaults>
     <w:rPrDefault>
       <w:rPr>
@@ -7699,477 +7668,379 @@
       </w:pPr>
     </w:pPrDefault>
   </w:docDefaults>
-  <w:latentStyles w:defLockedState="0" w:defUIPriority="99" w:defSemiHidden="1" w:defUnhideWhenUsed="1" w:defQFormat="0" w:count="276">
-    <w:lsdException w:name="Normal" w:semiHidden="0" w:uiPriority="0" w:unhideWhenUsed="0" w:qFormat="1"/>
-    <w:lsdException w:name="heading 1" w:semiHidden="0" w:uiPriority="9" w:unhideWhenUsed="0" w:qFormat="1"/>
-    <w:lsdException w:name="heading 2" w:uiPriority="9" w:qFormat="1"/>
-    <w:lsdException w:name="heading 3" w:uiPriority="9" w:qFormat="1"/>
-    <w:lsdException w:name="heading 4" w:uiPriority="9" w:qFormat="1"/>
-    <w:lsdException w:name="heading 5" w:uiPriority="9" w:qFormat="1"/>
-    <w:lsdException w:name="heading 6" w:uiPriority="9" w:qFormat="1"/>
-    <w:lsdException w:name="heading 7" w:uiPriority="9" w:qFormat="1"/>
-    <w:lsdException w:name="heading 8" w:uiPriority="9" w:qFormat="1"/>
-    <w:lsdException w:name="heading 9" w:uiPriority="9" w:qFormat="1"/>
-    <w:lsdException w:name="toc 1" w:uiPriority="39"/>
-    <w:lsdException w:name="toc 2" w:uiPriority="39"/>
-    <w:lsdException w:name="toc 3" w:uiPriority="39"/>
-    <w:lsdException w:name="toc 4" w:uiPriority="39"/>
-    <w:lsdException w:name="toc 5" w:uiPriority="39"/>
-    <w:lsdException w:name="toc 6" w:uiPriority="39"/>
-    <w:lsdException w:name="toc 7" w:uiPriority="39"/>
-    <w:lsdException w:name="toc 8" w:uiPriority="39"/>
-    <w:lsdException w:name="toc 9" w:uiPriority="39"/>
-    <w:lsdException w:name="caption" w:uiPriority="35" w:qFormat="1"/>
-    <w:lsdException w:name="Title" w:semiHidden="0" w:uiPriority="10" w:unhideWhenUsed="0" w:qFormat="1"/>
-    <w:lsdException w:name="Default Paragraph Font" w:uiPriority="1"/>
-    <w:lsdException w:name="Subtitle" w:semiHidden="0" w:uiPriority="11" w:unhideWhenUsed="0" w:qFormat="1"/>
-    <w:lsdException w:name="Strong" w:semiHidden="0" w:uiPriority="22" w:unhideWhenUsed="0" w:qFormat="1"/>
-    <w:lsdException w:name="Emphasis" w:semiHidden="0" w:uiPriority="20" w:unhideWhenUsed="0" w:qFormat="1"/>
-    <w:lsdException w:name="Table Grid" w:semiHidden="0" w:uiPriority="39" w:unhideWhenUsed="0"/>
-    <w:lsdException w:name="Note Level 1" w:semiHidden="0" w:unhideWhenUsed="0"/>
-    <w:lsdException w:name="Note Level 2" w:semiHidden="0" w:unhideWhenUsed="0"/>
-    <w:lsdException w:name="Note Level 3" w:semiHidden="0" w:unhideWhenUsed="0"/>
-    <w:lsdException w:name="Note Level 4" w:semiHidden="0" w:unhideWhenUsed="0"/>
-    <w:lsdException w:name="Note Level 5" w:semiHidden="0" w:unhideWhenUsed="0"/>
-    <w:lsdException w:name="Note Level 6" w:semiHidden="0" w:unhideWhenUsed="0"/>
-    <w:lsdException w:name="Note Level 7" w:semiHidden="0" w:unhideWhenUsed="0"/>
-    <w:lsdException w:name="Note Level 8" w:semiHidden="0" w:unhideWhenUsed="0"/>
-    <w:lsdException w:name="Note Level 9" w:semiHidden="0" w:unhideWhenUsed="0"/>
-    <w:lsdException w:name="Placeholder Text" w:unhideWhenUsed="0"/>
-    <w:lsdException w:name="No Spacing" w:semiHidden="0" w:uiPriority="1" w:unhideWhenUsed="0" w:qFormat="1"/>
-    <w:lsdException w:name="Light Shading" w:semiHidden="0" w:uiPriority="60" w:unhideWhenUsed="0"/>
-    <w:lsdException w:name="Light List" w:semiHidden="0" w:uiPriority="61" w:unhideWhenUsed="0"/>
-    <w:lsdException w:name="Light Grid" w:semiHidden="0" w:uiPriority="62" w:unhideWhenUsed="0"/>
-    <w:lsdException w:name="Medium Shading 1" w:semiHidden="0" w:uiPriority="63" w:unhideWhenUsed="0"/>
-    <w:lsdException w:name="Medium Shading 2" w:semiHidden="0" w:uiPriority="64" w:unhideWhenUsed="0"/>
-    <w:lsdException w:name="Medium List 1" w:semiHidden="0" w:uiPriority="65" w:unhideWhenUsed="0"/>
-    <w:lsdException w:name="Medium List 2" w:semiHidden="0" w:uiPriority="66" w:unhideWhenUsed="0"/>
-    <w:lsdException w:name="Medium Grid 1" w:semiHidden="0" w:uiPriority="67" w:unhideWhenUsed="0"/>
-    <w:lsdException w:name="Medium Grid 2" w:semiHidden="0" w:uiPriority="68" w:unhideWhenUsed="0"/>
-    <w:lsdException w:name="Medium Grid 3" w:semiHidden="0" w:uiPriority="69" w:unhideWhenUsed="0"/>
-    <w:lsdException w:name="Dark List" w:semiHidden="0" w:uiPriority="70" w:unhideWhenUsed="0"/>
-    <w:lsdException w:name="Colorful Shading" w:semiHidden="0" w:uiPriority="71" w:unhideWhenUsed="0"/>
-    <w:lsdException w:name="Colorful List" w:semiHidden="0" w:uiPriority="72" w:unhideWhenUsed="0"/>
-    <w:lsdException w:name="Colorful Grid" w:semiHidden="0" w:uiPriority="73" w:unhideWhenUsed="0"/>
-    <w:lsdException w:name="Light Shading Accent 1" w:semiHidden="0" w:uiPriority="60" w:unhideWhenUsed="0"/>
-    <w:lsdException w:name="Light List Accent 1" w:semiHidden="0" w:uiPriority="61" w:unhideWhenUsed="0"/>
-    <w:lsdException w:name="Light Grid Accent 1" w:semiHidden="0" w:uiPriority="62" w:unhideWhenUsed="0"/>
-    <w:lsdException w:name="Medium Shading 1 Accent 1" w:semiHidden="0" w:uiPriority="63" w:unhideWhenUsed="0"/>
-    <w:lsdException w:name="Medium Shading 2 Accent 1" w:semiHidden="0" w:uiPriority="64" w:unhideWhenUsed="0"/>
-    <w:lsdException w:name="Medium List 1 Accent 1" w:semiHidden="0" w:uiPriority="65" w:unhideWhenUsed="0"/>
-    <w:lsdException w:name="Revision" w:unhideWhenUsed="0"/>
-    <w:lsdException w:name="List Paragraph" w:semiHidden="0" w:uiPriority="34" w:unhideWhenUsed="0" w:qFormat="1"/>
-    <w:lsdException w:name="Quote" w:semiHidden="0" w:uiPriority="29" w:unhideWhenUsed="0" w:qFormat="1"/>
-    <w:lsdException w:name="Intense Quote" w:semiHidden="0" w:uiPriority="30" w:unhideWhenUsed="0" w:qFormat="1"/>
-    <w:lsdException w:name="Medium List 2 Accent 1" w:semiHidden="0" w:uiPriority="66" w:unhideWhenUsed="0"/>
-    <w:lsdException w:name="Medium Grid 1 Accent 1" w:semiHidden="0" w:uiPriority="67" w:unhideWhenUsed="0"/>
-    <w:lsdException w:name="Medium Grid 2 Accent 1" w:semiHidden="0" w:uiPriority="68" w:unhideWhenUsed="0"/>
-    <w:lsdException w:name="Medium Grid 3 Accent 1" w:semiHidden="0" w:uiPriority="69" w:unhideWhenUsed="0"/>
-    <w:lsdException w:name="Dark List Accent 1" w:semiHidden="0" w:uiPriority="70" w:unhideWhenUsed="0"/>
-    <w:lsdException w:name="Colorful Shading Accent 1" w:semiHidden="0" w:uiPriority="71" w:unhideWhenUsed="0"/>
-    <w:lsdException w:name="Colorful List Accent 1" w:semiHidden="0" w:uiPriority="72" w:unhideWhenUsed="0"/>
-    <w:lsdException w:name="Colorful Grid Accent 1" w:semiHidden="0" w:uiPriority="73" w:unhideWhenUsed="0"/>
-    <w:lsdException w:name="Light Shading Accent 2" w:semiHidden="0" w:uiPriority="60" w:unhideWhenUsed="0"/>
-    <w:lsdException w:name="Light List Accent 2" w:semiHidden="0" w:uiPriority="61" w:unhideWhenUsed="0"/>
-    <w:lsdException w:name="Light Grid Accent 2" w:semiHidden="0" w:uiPriority="62" w:unhideWhenUsed="0"/>
-    <w:lsdException w:name="Medium Shading 1 Accent 2" w:semiHidden="0" w:uiPriority="63" w:unhideWhenUsed="0"/>
-    <w:lsdException w:name="Medium Shading 2 Accent 2" w:semiHidden="0" w:uiPriority="64" w:unhideWhenUsed="0"/>
-    <w:lsdException w:name="Medium List 1 Accent 2" w:semiHidden="0" w:uiPriority="65" w:unhideWhenUsed="0"/>
-    <w:lsdException w:name="Medium List 2 Accent 2" w:semiHidden="0" w:uiPriority="66" w:unhideWhenUsed="0"/>
-    <w:lsdException w:name="Medium Grid 1 Accent 2" w:semiHidden="0" w:uiPriority="67" w:unhideWhenUsed="0"/>
-    <w:lsdException w:name="Medium Grid 2 Accent 2" w:semiHidden="0" w:uiPriority="68" w:unhideWhenUsed="0"/>
-    <w:lsdException w:name="Medium Grid 3 Accent 2" w:semiHidden="0" w:uiPriority="69" w:unhideWhenUsed="0"/>
-    <w:lsdException w:name="Dark List Accent 2" w:semiHidden="0" w:uiPriority="70" w:unhideWhenUsed="0"/>
-    <w:lsdException w:name="Colorful Shading Accent 2" w:semiHidden="0" w:uiPriority="71" w:unhideWhenUsed="0"/>
-    <w:lsdException w:name="Colorful List Accent 2" w:semiHidden="0" w:uiPriority="72" w:unhideWhenUsed="0"/>
-    <w:lsdException w:name="Colorful Grid Accent 2" w:semiHidden="0" w:uiPriority="73" w:unhideWhenUsed="0"/>
-    <w:lsdException w:name="Light Shading Accent 3" w:semiHidden="0" w:uiPriority="60" w:unhideWhenUsed="0"/>
-    <w:lsdException w:name="Light List Accent 3" w:semiHidden="0" w:uiPriority="61" w:unhideWhenUsed="0"/>
-    <w:lsdException w:name="Light Grid Accent 3" w:semiHidden="0" w:uiPriority="62" w:unhideWhenUsed="0"/>
-    <w:lsdException w:name="Medium Shading 1 Accent 3" w:semiHidden="0" w:uiPriority="63" w:unhideWhenUsed="0"/>
-    <w:lsdException w:name="Medium Shading 2 Accent 3" w:semiHidden="0" w:uiPriority="64" w:unhideWhenUsed="0"/>
-    <w:lsdException w:name="Medium List 1 Accent 3" w:semiHidden="0" w:uiPriority="65" w:unhideWhenUsed="0"/>
-    <w:lsdException w:name="Medium List 2 Accent 3" w:semiHidden="0" w:uiPriority="66" w:unhideWhenUsed="0"/>
-    <w:lsdException w:name="Medium Grid 1 Accent 3" w:semiHidden="0" w:uiPriority="67" w:unhideWhenUsed="0"/>
-    <w:lsdException w:name="Medium Grid 2 Accent 3" w:semiHidden="0" w:uiPriority="68" w:unhideWhenUsed="0"/>
-    <w:lsdException w:name="Medium Grid 3 Accent 3" w:semiHidden="0" w:uiPriority="69" w:unhideWhenUsed="0"/>
-    <w:lsdException w:name="Dark List Accent 3" w:semiHidden="0" w:uiPriority="70" w:unhideWhenUsed="0"/>
-    <w:lsdException w:name="Colorful Shading Accent 3" w:semiHidden="0" w:uiPriority="71" w:unhideWhenUsed="0"/>
-    <w:lsdException w:name="Colorful List Accent 3" w:semiHidden="0" w:uiPriority="72" w:unhideWhenUsed="0"/>
-    <w:lsdException w:name="Colorful Grid Accent 3" w:semiHidden="0" w:uiPriority="73" w:unhideWhenUsed="0"/>
-    <w:lsdException w:name="Light Shading Accent 4" w:semiHidden="0" w:uiPriority="60" w:unhideWhenUsed="0"/>
-    <w:lsdException w:name="Light List Accent 4" w:semiHidden="0" w:uiPriority="61" w:unhideWhenUsed="0"/>
-    <w:lsdException w:name="Light Grid Accent 4" w:semiHidden="0" w:uiPriority="62" w:unhideWhenUsed="0"/>
-    <w:lsdException w:name="Medium Shading 1 Accent 4" w:semiHidden="0" w:uiPriority="63" w:unhideWhenUsed="0"/>
-    <w:lsdException w:name="Medium Shading 2 Accent 4" w:semiHidden="0" w:uiPriority="64" w:unhideWhenUsed="0"/>
-    <w:lsdException w:name="Medium List 1 Accent 4" w:semiHidden="0" w:uiPriority="65" w:unhideWhenUsed="0"/>
-    <w:lsdException w:name="Medium List 2 Accent 4" w:semiHidden="0" w:uiPriority="66" w:unhideWhenUsed="0"/>
-    <w:lsdException w:name="Medium Grid 1 Accent 4" w:semiHidden="0" w:uiPriority="67" w:unhideWhenUsed="0"/>
-    <w:lsdException w:name="Medium Grid 2 Accent 4" w:semiHidden="0" w:uiPriority="68" w:unhideWhenUsed="0"/>
-    <w:lsdException w:name="Medium Grid 3 Accent 4" w:semiHidden="0" w:uiPriority="69" w:unhideWhenUsed="0"/>
-    <w:lsdException w:name="Dark List Accent 4" w:semiHidden="0" w:uiPriority="70" w:unhideWhenUsed="0"/>
-    <w:lsdException w:name="Colorful Shading Accent 4" w:semiHidden="0" w:uiPriority="71" w:unhideWhenUsed="0"/>
-    <w:lsdException w:name="Colorful List Accent 4" w:semiHidden="0" w:uiPriority="72" w:unhideWhenUsed="0"/>
-    <w:lsdException w:name="Colorful Grid Accent 4" w:semiHidden="0" w:uiPriority="73" w:unhideWhenUsed="0"/>
-    <w:lsdException w:name="Light Shading Accent 5" w:semiHidden="0" w:uiPriority="60" w:unhideWhenUsed="0"/>
-    <w:lsdException w:name="Light List Accent 5" w:semiHidden="0" w:uiPriority="61" w:unhideWhenUsed="0"/>
-    <w:lsdException w:name="Light Grid Accent 5" w:semiHidden="0" w:uiPriority="62" w:unhideWhenUsed="0"/>
-    <w:lsdException w:name="Medium Shading 1 Accent 5" w:semiHidden="0" w:uiPriority="63" w:unhideWhenUsed="0"/>
-    <w:lsdException w:name="Medium Shading 2 Accent 5" w:semiHidden="0" w:uiPriority="64" w:unhideWhenUsed="0"/>
-    <w:lsdException w:name="Medium List 1 Accent 5" w:semiHidden="0" w:uiPriority="65" w:unhideWhenUsed="0"/>
-    <w:lsdException w:name="Medium List 2 Accent 5" w:semiHidden="0" w:uiPriority="66" w:unhideWhenUsed="0"/>
-    <w:lsdException w:name="Medium Grid 1 Accent 5" w:semiHidden="0" w:uiPriority="67" w:unhideWhenUsed="0"/>
-    <w:lsdException w:name="Medium Grid 2 Accent 5" w:semiHidden="0" w:uiPriority="68" w:unhideWhenUsed="0"/>
-    <w:lsdException w:name="Medium Grid 3 Accent 5" w:semiHidden="0" w:uiPriority="69" w:unhideWhenUsed="0"/>
-    <w:lsdException w:name="Dark List Accent 5" w:semiHidden="0" w:uiPriority="70" w:unhideWhenUsed="0"/>
-    <w:lsdException w:name="Colorful Shading Accent 5" w:semiHidden="0" w:uiPriority="71" w:unhideWhenUsed="0"/>
-    <w:lsdException w:name="Colorful List Accent 5" w:semiHidden="0" w:uiPriority="72" w:unhideWhenUsed="0"/>
-    <w:lsdException w:name="Colorful Grid Accent 5" w:semiHidden="0" w:uiPriority="73" w:unhideWhenUsed="0"/>
-    <w:lsdException w:name="Light Shading Accent 6" w:semiHidden="0" w:uiPriority="60" w:unhideWhenUsed="0"/>
-    <w:lsdException w:name="Light List Accent 6" w:semiHidden="0" w:uiPriority="61" w:unhideWhenUsed="0"/>
-    <w:lsdException w:name="Light Grid Accent 6" w:semiHidden="0" w:uiPriority="62" w:unhideWhenUsed="0"/>
-    <w:lsdException w:name="Medium Shading 1 Accent 6" w:semiHidden="0" w:uiPriority="63" w:unhideWhenUsed="0"/>
-    <w:lsdException w:name="Medium Shading 2 Accent 6" w:semiHidden="0" w:uiPriority="64" w:unhideWhenUsed="0"/>
-    <w:lsdException w:name="Medium List 1 Accent 6" w:semiHidden="0" w:uiPriority="65" w:unhideWhenUsed="0"/>
-    <w:lsdException w:name="Medium List 2 Accent 6" w:semiHidden="0" w:uiPriority="66" w:unhideWhenUsed="0"/>
-    <w:lsdException w:name="Medium Grid 1 Accent 6" w:semiHidden="0" w:uiPriority="67" w:unhideWhenUsed="0"/>
-    <w:lsdException w:name="Medium Grid 2 Accent 6" w:semiHidden="0" w:uiPriority="68" w:unhideWhenUsed="0"/>
-    <w:lsdException w:name="Medium Grid 3 Accent 6" w:semiHidden="0" w:uiPriority="69" w:unhideWhenUsed="0"/>
-    <w:lsdException w:name="Dark List Accent 6" w:semiHidden="0" w:uiPriority="70" w:unhideWhenUsed="0"/>
-    <w:lsdException w:name="Colorful Shading Accent 6" w:semiHidden="0" w:uiPriority="71" w:unhideWhenUsed="0"/>
-    <w:lsdException w:name="Colorful List Accent 6" w:semiHidden="0" w:uiPriority="72" w:unhideWhenUsed="0"/>
-    <w:lsdException w:name="Colorful Grid Accent 6" w:semiHidden="0" w:uiPriority="73" w:unhideWhenUsed="0"/>
-    <w:lsdException w:name="Subtle Emphasis" w:semiHidden="0" w:uiPriority="19" w:unhideWhenUsed="0" w:qFormat="1"/>
-    <w:lsdException w:name="Intense Emphasis" w:semiHidden="0" w:uiPriority="21" w:unhideWhenUsed="0" w:qFormat="1"/>
-    <w:lsdException w:name="Subtle Reference" w:semiHidden="0" w:uiPriority="31" w:unhideWhenUsed="0" w:qFormat="1"/>
-    <w:lsdException w:name="Intense Reference" w:semiHidden="0" w:uiPriority="32" w:unhideWhenUsed="0" w:qFormat="1"/>
-    <w:lsdException w:name="Book Title" w:semiHidden="0" w:uiPriority="33" w:unhideWhenUsed="0" w:qFormat="1"/>
-    <w:lsdException w:name="Bibliography" w:uiPriority="37"/>
-    <w:lsdException w:name="TOC Heading" w:uiPriority="39" w:qFormat="1"/>
-  </w:latentStyles>
-  <w:style w:type="paragraph" w:default="1" w:styleId="Normal">
-    <w:name w:val="Normal"/>
-    <w:qFormat/>
-    <w:rsid w:val="00616456"/>
-    <w:pPr>
-      <w:spacing w:after="0" w:line="288" w:lineRule="auto"/>
-      <w:jc w:val="both"/>
-    </w:pPr>
-    <w:rPr>
-      <w:rFonts w:ascii="Times New Roman" w:eastAsia="Calibri" w:hAnsi="Times New Roman" w:cs="Arial"/>
-      <w:sz w:val="24"/>
-      <w:lang w:val="en-US"/>
-    </w:rPr>
-  </w:style>
-  <w:style w:type="character" w:default="1" w:styleId="DefaultParagraphFont">
-    <w:name w:val="Default Paragraph Font"/>
-    <w:uiPriority w:val="1"/>
-    <w:semiHidden/>
-    <w:unhideWhenUsed/>
-  </w:style>
-  <w:style w:type="table" w:default="1" w:styleId="TableNormal">
-    <w:name w:val="Normal Table"/>
-    <w:uiPriority w:val="99"/>
-    <w:semiHidden/>
-    <w:unhideWhenUsed/>
-    <w:tblPr>
-      <w:tblInd w:w="0" w:type="dxa"/>
-      <w:tblCellMar>
-        <w:top w:w="0" w:type="dxa"/>
-        <w:left w:w="108" w:type="dxa"/>
-        <w:bottom w:w="0" w:type="dxa"/>
-        <w:right w:w="108" w:type="dxa"/>
-      </w:tblCellMar>
-    </w:tblPr>
-  </w:style>
-  <w:style w:type="numbering" w:default="1" w:styleId="NoList">
-    <w:name w:val="No List"/>
-    <w:uiPriority w:val="99"/>
-    <w:semiHidden/>
-    <w:unhideWhenUsed/>
-  </w:style>
-  <w:style w:type="paragraph" w:customStyle="1" w:styleId="coursecontents">
-    <w:name w:val="coursecontents"/>
-    <w:basedOn w:val="Normal"/>
-    <w:next w:val="Normal"/>
-    <w:qFormat/>
-    <w:rsid w:val="00616456"/>
-    <w:pPr>
-      <w:jc w:val="center"/>
-    </w:pPr>
-    <w:rPr>
-      <w:rFonts w:ascii="Arial" w:hAnsi="Arial" w:cs="Times New Roman"/>
-      <w:b/>
-      <w:sz w:val="20"/>
-      <w:lang w:val="en-GB"/>
-    </w:rPr>
-  </w:style>
-  <w:style w:type="paragraph" w:customStyle="1" w:styleId="Default">
-    <w:name w:val="Default"/>
-    <w:rsid w:val="00616456"/>
-    <w:pPr>
-      <w:autoSpaceDE w:val="0"/>
-      <w:autoSpaceDN w:val="0"/>
-      <w:adjustRightInd w:val="0"/>
-      <w:spacing w:after="0" w:line="240" w:lineRule="auto"/>
-    </w:pPr>
-    <w:rPr>
-      <w:rFonts w:ascii="Times New Roman" w:eastAsia="Calibri" w:hAnsi="Times New Roman" w:cs="Times New Roman"/>
-      <w:color w:val="000000"/>
-      <w:sz w:val="24"/>
-      <w:szCs w:val="24"/>
-      <w:lang w:val="en-US"/>
-    </w:rPr>
-  </w:style>
-  <w:style w:type="paragraph" w:customStyle="1" w:styleId="courseContents0">
-    <w:name w:val="courseContents"/>
-    <w:basedOn w:val="Normal"/>
-    <w:next w:val="Normal"/>
-    <w:link w:val="courseContentsChar"/>
-    <w:qFormat/>
-    <w:rsid w:val="00616456"/>
-    <w:pPr>
-      <w:jc w:val="center"/>
-    </w:pPr>
-    <w:rPr>
-      <w:rFonts w:ascii="Arial" w:hAnsi="Arial" w:cs="Times New Roman"/>
-      <w:b/>
-      <w:sz w:val="20"/>
-      <w:szCs w:val="24"/>
-    </w:rPr>
-  </w:style>
-  <w:style w:type="character" w:customStyle="1" w:styleId="courseContentsChar">
-    <w:name w:val="courseContents Char"/>
-    <w:link w:val="courseContents0"/>
-    <w:rsid w:val="00616456"/>
-    <w:rPr>
-      <w:rFonts w:ascii="Arial" w:eastAsia="Calibri" w:hAnsi="Arial" w:cs="Times New Roman"/>
-      <w:b/>
-      <w:sz w:val="20"/>
-      <w:szCs w:val="24"/>
-      <w:lang w:val="en-US"/>
-    </w:rPr>
-  </w:style>
-  <w:style w:type="paragraph" w:styleId="Quote">
-    <w:name w:val="Quote"/>
-    <w:basedOn w:val="Normal"/>
-    <w:next w:val="Normal"/>
-    <w:link w:val="QuoteChar"/>
-    <w:autoRedefine/>
-    <w:uiPriority w:val="29"/>
-    <w:qFormat/>
-    <w:rsid w:val="00616456"/>
-    <w:pPr>
-      <w:jc w:val="center"/>
-    </w:pPr>
-    <w:rPr>
-      <w:rFonts w:ascii="Arial" w:hAnsi="Arial" w:cs="Times New Roman"/>
-      <w:b/>
-      <w:iCs/>
-      <w:color w:val="000000"/>
-      <w:sz w:val="20"/>
-      <w:szCs w:val="20"/>
-      <w:lang w:val="x-none" w:eastAsia="x-none"/>
-    </w:rPr>
-  </w:style>
-  <w:style w:type="character" w:customStyle="1" w:styleId="QuoteChar">
-    <w:name w:val="Quote Char"/>
-    <w:basedOn w:val="DefaultParagraphFont"/>
-    <w:link w:val="Quote"/>
-    <w:uiPriority w:val="29"/>
-    <w:rsid w:val="00616456"/>
-    <w:rPr>
-      <w:rFonts w:ascii="Arial" w:eastAsia="Calibri" w:hAnsi="Arial" w:cs="Times New Roman"/>
-      <w:b/>
-      <w:iCs/>
-      <w:color w:val="000000"/>
-      <w:sz w:val="20"/>
-      <w:szCs w:val="20"/>
-      <w:lang w:val="x-none" w:eastAsia="x-none"/>
-    </w:rPr>
-  </w:style>
-  <w:style w:type="paragraph" w:styleId="ListParagraph">
-    <w:name w:val="List Paragraph"/>
-    <w:basedOn w:val="Normal"/>
-    <w:uiPriority w:val="34"/>
-    <w:qFormat/>
-    <w:rsid w:val="00616456"/>
-    <w:pPr>
-      <w:ind w:left="720"/>
-      <w:contextualSpacing/>
-    </w:pPr>
-    <w:rPr>
-      <w:rFonts w:ascii="Arial" w:hAnsi="Arial"/>
-      <w:sz w:val="20"/>
-    </w:rPr>
-  </w:style>
-</w:styles>
-</file>
-
-<file path=word/stylesWithEffects.xml><?xml version="1.0" encoding="utf-8"?>
-<w:styles xmlns:wpc="http://schemas.microsoft.com/office/word/2010/wordprocessingCanvas" xmlns:mo="http://schemas.microsoft.com/office/mac/office/2008/main" xmlns:mc="http://schemas.openxmlformats.org/markup-compatibility/2006" xmlns:mv="urn:schemas-microsoft-com:mac:vml" xmlns:o="urn:schemas-microsoft-com:office:office" xmlns:r="http://schemas.openxmlformats.org/officeDocument/2006/relationships" xmlns:m="http://schemas.openxmlformats.org/officeDocument/2006/math" xmlns:v="urn:schemas-microsoft-com:vml" xmlns:wp14="http://schemas.microsoft.com/office/word/2010/wordprocessingDrawing" xmlns:wp="http://schemas.openxmlformats.org/drawingml/2006/wordprocessingDrawing" xmlns:w10="urn:schemas-microsoft-com:office:word" xmlns:w="http://schemas.openxmlformats.org/wordprocessingml/2006/main" xmlns:w14="http://schemas.microsoft.com/office/word/2010/wordml" xmlns:wpg="http://schemas.microsoft.com/office/word/2010/wordprocessingGroup" xmlns:wpi="http://schemas.microsoft.com/office/word/2010/wordprocessingInk" xmlns:wne="http://schemas.microsoft.com/office/word/2006/wordml" xmlns:wps="http://schemas.microsoft.com/office/word/2010/wordprocessingShape" mc:Ignorable="w14 wp14">
-  <w:docDefaults>
-    <w:rPrDefault>
-      <w:rPr>
-        <w:rFonts w:asciiTheme="minorHAnsi" w:eastAsiaTheme="minorHAnsi" w:hAnsiTheme="minorHAnsi" w:cstheme="minorBidi"/>
-        <w:sz w:val="22"/>
-        <w:szCs w:val="22"/>
-        <w:lang w:val="en-GB" w:eastAsia="en-US" w:bidi="ar-SA"/>
-      </w:rPr>
-    </w:rPrDefault>
-    <w:pPrDefault>
-      <w:pPr>
-        <w:spacing w:after="160" w:line="259" w:lineRule="auto"/>
-      </w:pPr>
-    </w:pPrDefault>
-  </w:docDefaults>
-  <w:latentStyles w:defLockedState="0" w:defUIPriority="99" w:defSemiHidden="1" w:defUnhideWhenUsed="1" w:defQFormat="0" w:count="276">
-    <w:lsdException w:name="Normal" w:semiHidden="0" w:uiPriority="0" w:unhideWhenUsed="0" w:qFormat="1"/>
-    <w:lsdException w:name="heading 1" w:semiHidden="0" w:uiPriority="9" w:unhideWhenUsed="0" w:qFormat="1"/>
-    <w:lsdException w:name="heading 2" w:uiPriority="9" w:qFormat="1"/>
-    <w:lsdException w:name="heading 3" w:uiPriority="9" w:qFormat="1"/>
-    <w:lsdException w:name="heading 4" w:uiPriority="9" w:qFormat="1"/>
-    <w:lsdException w:name="heading 5" w:uiPriority="9" w:qFormat="1"/>
-    <w:lsdException w:name="heading 6" w:uiPriority="9" w:qFormat="1"/>
-    <w:lsdException w:name="heading 7" w:uiPriority="9" w:qFormat="1"/>
-    <w:lsdException w:name="heading 8" w:uiPriority="9" w:qFormat="1"/>
-    <w:lsdException w:name="heading 9" w:uiPriority="9" w:qFormat="1"/>
-    <w:lsdException w:name="toc 1" w:uiPriority="39"/>
-    <w:lsdException w:name="toc 2" w:uiPriority="39"/>
-    <w:lsdException w:name="toc 3" w:uiPriority="39"/>
-    <w:lsdException w:name="toc 4" w:uiPriority="39"/>
-    <w:lsdException w:name="toc 5" w:uiPriority="39"/>
-    <w:lsdException w:name="toc 6" w:uiPriority="39"/>
-    <w:lsdException w:name="toc 7" w:uiPriority="39"/>
-    <w:lsdException w:name="toc 8" w:uiPriority="39"/>
-    <w:lsdException w:name="toc 9" w:uiPriority="39"/>
-    <w:lsdException w:name="caption" w:uiPriority="35" w:qFormat="1"/>
-    <w:lsdException w:name="Title" w:semiHidden="0" w:uiPriority="10" w:unhideWhenUsed="0" w:qFormat="1"/>
-    <w:lsdException w:name="Default Paragraph Font" w:uiPriority="1"/>
-    <w:lsdException w:name="Subtitle" w:semiHidden="0" w:uiPriority="11" w:unhideWhenUsed="0" w:qFormat="1"/>
-    <w:lsdException w:name="Strong" w:semiHidden="0" w:uiPriority="22" w:unhideWhenUsed="0" w:qFormat="1"/>
-    <w:lsdException w:name="Emphasis" w:semiHidden="0" w:uiPriority="20" w:unhideWhenUsed="0" w:qFormat="1"/>
-    <w:lsdException w:name="Table Grid" w:semiHidden="0" w:uiPriority="39" w:unhideWhenUsed="0"/>
-    <w:lsdException w:name="Note Level 1" w:semiHidden="0" w:unhideWhenUsed="0"/>
-    <w:lsdException w:name="Note Level 2" w:semiHidden="0" w:unhideWhenUsed="0"/>
-    <w:lsdException w:name="Note Level 3" w:semiHidden="0" w:unhideWhenUsed="0"/>
-    <w:lsdException w:name="Note Level 4" w:semiHidden="0" w:unhideWhenUsed="0"/>
-    <w:lsdException w:name="Note Level 5" w:semiHidden="0" w:unhideWhenUsed="0"/>
-    <w:lsdException w:name="Note Level 6" w:semiHidden="0" w:unhideWhenUsed="0"/>
-    <w:lsdException w:name="Note Level 7" w:semiHidden="0" w:unhideWhenUsed="0"/>
-    <w:lsdException w:name="Note Level 8" w:semiHidden="0" w:unhideWhenUsed="0"/>
-    <w:lsdException w:name="Note Level 9" w:semiHidden="0" w:unhideWhenUsed="0"/>
-    <w:lsdException w:name="Placeholder Text" w:unhideWhenUsed="0"/>
-    <w:lsdException w:name="No Spacing" w:semiHidden="0" w:uiPriority="1" w:unhideWhenUsed="0" w:qFormat="1"/>
-    <w:lsdException w:name="Light Shading" w:semiHidden="0" w:uiPriority="60" w:unhideWhenUsed="0"/>
-    <w:lsdException w:name="Light List" w:semiHidden="0" w:uiPriority="61" w:unhideWhenUsed="0"/>
-    <w:lsdException w:name="Light Grid" w:semiHidden="0" w:uiPriority="62" w:unhideWhenUsed="0"/>
-    <w:lsdException w:name="Medium Shading 1" w:semiHidden="0" w:uiPriority="63" w:unhideWhenUsed="0"/>
-    <w:lsdException w:name="Medium Shading 2" w:semiHidden="0" w:uiPriority="64" w:unhideWhenUsed="0"/>
-    <w:lsdException w:name="Medium List 1" w:semiHidden="0" w:uiPriority="65" w:unhideWhenUsed="0"/>
-    <w:lsdException w:name="Medium List 2" w:semiHidden="0" w:uiPriority="66" w:unhideWhenUsed="0"/>
-    <w:lsdException w:name="Medium Grid 1" w:semiHidden="0" w:uiPriority="67" w:unhideWhenUsed="0"/>
-    <w:lsdException w:name="Medium Grid 2" w:semiHidden="0" w:uiPriority="68" w:unhideWhenUsed="0"/>
-    <w:lsdException w:name="Medium Grid 3" w:semiHidden="0" w:uiPriority="69" w:unhideWhenUsed="0"/>
-    <w:lsdException w:name="Dark List" w:semiHidden="0" w:uiPriority="70" w:unhideWhenUsed="0"/>
-    <w:lsdException w:name="Colorful Shading" w:semiHidden="0" w:uiPriority="71" w:unhideWhenUsed="0"/>
-    <w:lsdException w:name="Colorful List" w:semiHidden="0" w:uiPriority="72" w:unhideWhenUsed="0"/>
-    <w:lsdException w:name="Colorful Grid" w:semiHidden="0" w:uiPriority="73" w:unhideWhenUsed="0"/>
-    <w:lsdException w:name="Light Shading Accent 1" w:semiHidden="0" w:uiPriority="60" w:unhideWhenUsed="0"/>
-    <w:lsdException w:name="Light List Accent 1" w:semiHidden="0" w:uiPriority="61" w:unhideWhenUsed="0"/>
-    <w:lsdException w:name="Light Grid Accent 1" w:semiHidden="0" w:uiPriority="62" w:unhideWhenUsed="0"/>
-    <w:lsdException w:name="Medium Shading 1 Accent 1" w:semiHidden="0" w:uiPriority="63" w:unhideWhenUsed="0"/>
-    <w:lsdException w:name="Medium Shading 2 Accent 1" w:semiHidden="0" w:uiPriority="64" w:unhideWhenUsed="0"/>
-    <w:lsdException w:name="Medium List 1 Accent 1" w:semiHidden="0" w:uiPriority="65" w:unhideWhenUsed="0"/>
-    <w:lsdException w:name="Revision" w:unhideWhenUsed="0"/>
-    <w:lsdException w:name="List Paragraph" w:semiHidden="0" w:uiPriority="34" w:unhideWhenUsed="0" w:qFormat="1"/>
-    <w:lsdException w:name="Quote" w:semiHidden="0" w:uiPriority="29" w:unhideWhenUsed="0" w:qFormat="1"/>
-    <w:lsdException w:name="Intense Quote" w:semiHidden="0" w:uiPriority="30" w:unhideWhenUsed="0" w:qFormat="1"/>
-    <w:lsdException w:name="Medium List 2 Accent 1" w:semiHidden="0" w:uiPriority="66" w:unhideWhenUsed="0"/>
-    <w:lsdException w:name="Medium Grid 1 Accent 1" w:semiHidden="0" w:uiPriority="67" w:unhideWhenUsed="0"/>
-    <w:lsdException w:name="Medium Grid 2 Accent 1" w:semiHidden="0" w:uiPriority="68" w:unhideWhenUsed="0"/>
-    <w:lsdException w:name="Medium Grid 3 Accent 1" w:semiHidden="0" w:uiPriority="69" w:unhideWhenUsed="0"/>
-    <w:lsdException w:name="Dark List Accent 1" w:semiHidden="0" w:uiPriority="70" w:unhideWhenUsed="0"/>
-    <w:lsdException w:name="Colorful Shading Accent 1" w:semiHidden="0" w:uiPriority="71" w:unhideWhenUsed="0"/>
-    <w:lsdException w:name="Colorful List Accent 1" w:semiHidden="0" w:uiPriority="72" w:unhideWhenUsed="0"/>
-    <w:lsdException w:name="Colorful Grid Accent 1" w:semiHidden="0" w:uiPriority="73" w:unhideWhenUsed="0"/>
-    <w:lsdException w:name="Light Shading Accent 2" w:semiHidden="0" w:uiPriority="60" w:unhideWhenUsed="0"/>
-    <w:lsdException w:name="Light List Accent 2" w:semiHidden="0" w:uiPriority="61" w:unhideWhenUsed="0"/>
-    <w:lsdException w:name="Light Grid Accent 2" w:semiHidden="0" w:uiPriority="62" w:unhideWhenUsed="0"/>
-    <w:lsdException w:name="Medium Shading 1 Accent 2" w:semiHidden="0" w:uiPriority="63" w:unhideWhenUsed="0"/>
-    <w:lsdException w:name="Medium Shading 2 Accent 2" w:semiHidden="0" w:uiPriority="64" w:unhideWhenUsed="0"/>
-    <w:lsdException w:name="Medium List 1 Accent 2" w:semiHidden="0" w:uiPriority="65" w:unhideWhenUsed="0"/>
-    <w:lsdException w:name="Medium List 2 Accent 2" w:semiHidden="0" w:uiPriority="66" w:unhideWhenUsed="0"/>
-    <w:lsdException w:name="Medium Grid 1 Accent 2" w:semiHidden="0" w:uiPriority="67" w:unhideWhenUsed="0"/>
-    <w:lsdException w:name="Medium Grid 2 Accent 2" w:semiHidden="0" w:uiPriority="68" w:unhideWhenUsed="0"/>
-    <w:lsdException w:name="Medium Grid 3 Accent 2" w:semiHidden="0" w:uiPriority="69" w:unhideWhenUsed="0"/>
-    <w:lsdException w:name="Dark List Accent 2" w:semiHidden="0" w:uiPriority="70" w:unhideWhenUsed="0"/>
-    <w:lsdException w:name="Colorful Shading Accent 2" w:semiHidden="0" w:uiPriority="71" w:unhideWhenUsed="0"/>
-    <w:lsdException w:name="Colorful List Accent 2" w:semiHidden="0" w:uiPriority="72" w:unhideWhenUsed="0"/>
-    <w:lsdException w:name="Colorful Grid Accent 2" w:semiHidden="0" w:uiPriority="73" w:unhideWhenUsed="0"/>
-    <w:lsdException w:name="Light Shading Accent 3" w:semiHidden="0" w:uiPriority="60" w:unhideWhenUsed="0"/>
-    <w:lsdException w:name="Light List Accent 3" w:semiHidden="0" w:uiPriority="61" w:unhideWhenUsed="0"/>
-    <w:lsdException w:name="Light Grid Accent 3" w:semiHidden="0" w:uiPriority="62" w:unhideWhenUsed="0"/>
-    <w:lsdException w:name="Medium Shading 1 Accent 3" w:semiHidden="0" w:uiPriority="63" w:unhideWhenUsed="0"/>
-    <w:lsdException w:name="Medium Shading 2 Accent 3" w:semiHidden="0" w:uiPriority="64" w:unhideWhenUsed="0"/>
-    <w:lsdException w:name="Medium List 1 Accent 3" w:semiHidden="0" w:uiPriority="65" w:unhideWhenUsed="0"/>
-    <w:lsdException w:name="Medium List 2 Accent 3" w:semiHidden="0" w:uiPriority="66" w:unhideWhenUsed="0"/>
-    <w:lsdException w:name="Medium Grid 1 Accent 3" w:semiHidden="0" w:uiPriority="67" w:unhideWhenUsed="0"/>
-    <w:lsdException w:name="Medium Grid 2 Accent 3" w:semiHidden="0" w:uiPriority="68" w:unhideWhenUsed="0"/>
-    <w:lsdException w:name="Medium Grid 3 Accent 3" w:semiHidden="0" w:uiPriority="69" w:unhideWhenUsed="0"/>
-    <w:lsdException w:name="Dark List Accent 3" w:semiHidden="0" w:uiPriority="70" w:unhideWhenUsed="0"/>
-    <w:lsdException w:name="Colorful Shading Accent 3" w:semiHidden="0" w:uiPriority="71" w:unhideWhenUsed="0"/>
-    <w:lsdException w:name="Colorful List Accent 3" w:semiHidden="0" w:uiPriority="72" w:unhideWhenUsed="0"/>
-    <w:lsdException w:name="Colorful Grid Accent 3" w:semiHidden="0" w:uiPriority="73" w:unhideWhenUsed="0"/>
-    <w:lsdException w:name="Light Shading Accent 4" w:semiHidden="0" w:uiPriority="60" w:unhideWhenUsed="0"/>
-    <w:lsdException w:name="Light List Accent 4" w:semiHidden="0" w:uiPriority="61" w:unhideWhenUsed="0"/>
-    <w:lsdException w:name="Light Grid Accent 4" w:semiHidden="0" w:uiPriority="62" w:unhideWhenUsed="0"/>
-    <w:lsdException w:name="Medium Shading 1 Accent 4" w:semiHidden="0" w:uiPriority="63" w:unhideWhenUsed="0"/>
-    <w:lsdException w:name="Medium Shading 2 Accent 4" w:semiHidden="0" w:uiPriority="64" w:unhideWhenUsed="0"/>
-    <w:lsdException w:name="Medium List 1 Accent 4" w:semiHidden="0" w:uiPriority="65" w:unhideWhenUsed="0"/>
-    <w:lsdException w:name="Medium List 2 Accent 4" w:semiHidden="0" w:uiPriority="66" w:unhideWhenUsed="0"/>
-    <w:lsdException w:name="Medium Grid 1 Accent 4" w:semiHidden="0" w:uiPriority="67" w:unhideWhenUsed="0"/>
-    <w:lsdException w:name="Medium Grid 2 Accent 4" w:semiHidden="0" w:uiPriority="68" w:unhideWhenUsed="0"/>
-    <w:lsdException w:name="Medium Grid 3 Accent 4" w:semiHidden="0" w:uiPriority="69" w:unhideWhenUsed="0"/>
-    <w:lsdException w:name="Dark List Accent 4" w:semiHidden="0" w:uiPriority="70" w:unhideWhenUsed="0"/>
-    <w:lsdException w:name="Colorful Shading Accent 4" w:semiHidden="0" w:uiPriority="71" w:unhideWhenUsed="0"/>
-    <w:lsdException w:name="Colorful List Accent 4" w:semiHidden="0" w:uiPriority="72" w:unhideWhenUsed="0"/>
-    <w:lsdException w:name="Colorful Grid Accent 4" w:semiHidden="0" w:uiPriority="73" w:unhideWhenUsed="0"/>
-    <w:lsdException w:name="Light Shading Accent 5" w:semiHidden="0" w:uiPriority="60" w:unhideWhenUsed="0"/>
-    <w:lsdException w:name="Light List Accent 5" w:semiHidden="0" w:uiPriority="61" w:unhideWhenUsed="0"/>
-    <w:lsdException w:name="Light Grid Accent 5" w:semiHidden="0" w:uiPriority="62" w:unhideWhenUsed="0"/>
-    <w:lsdException w:name="Medium Shading 1 Accent 5" w:semiHidden="0" w:uiPriority="63" w:unhideWhenUsed="0"/>
-    <w:lsdException w:name="Medium Shading 2 Accent 5" w:semiHidden="0" w:uiPriority="64" w:unhideWhenUsed="0"/>
-    <w:lsdException w:name="Medium List 1 Accent 5" w:semiHidden="0" w:uiPriority="65" w:unhideWhenUsed="0"/>
-    <w:lsdException w:name="Medium List 2 Accent 5" w:semiHidden="0" w:uiPriority="66" w:unhideWhenUsed="0"/>
-    <w:lsdException w:name="Medium Grid 1 Accent 5" w:semiHidden="0" w:uiPriority="67" w:unhideWhenUsed="0"/>
-    <w:lsdException w:name="Medium Grid 2 Accent 5" w:semiHidden="0" w:uiPriority="68" w:unhideWhenUsed="0"/>
-    <w:lsdException w:name="Medium Grid 3 Accent 5" w:semiHidden="0" w:uiPriority="69" w:unhideWhenUsed="0"/>
-    <w:lsdException w:name="Dark List Accent 5" w:semiHidden="0" w:uiPriority="70" w:unhideWhenUsed="0"/>
-    <w:lsdException w:name="Colorful Shading Accent 5" w:semiHidden="0" w:uiPriority="71" w:unhideWhenUsed="0"/>
-    <w:lsdException w:name="Colorful List Accent 5" w:semiHidden="0" w:uiPriority="72" w:unhideWhenUsed="0"/>
-    <w:lsdException w:name="Colorful Grid Accent 5" w:semiHidden="0" w:uiPriority="73" w:unhideWhenUsed="0"/>
-    <w:lsdException w:name="Light Shading Accent 6" w:semiHidden="0" w:uiPriority="60" w:unhideWhenUsed="0"/>
-    <w:lsdException w:name="Light List Accent 6" w:semiHidden="0" w:uiPriority="61" w:unhideWhenUsed="0"/>
-    <w:lsdException w:name="Light Grid Accent 6" w:semiHidden="0" w:uiPriority="62" w:unhideWhenUsed="0"/>
-    <w:lsdException w:name="Medium Shading 1 Accent 6" w:semiHidden="0" w:uiPriority="63" w:unhideWhenUsed="0"/>
-    <w:lsdException w:name="Medium Shading 2 Accent 6" w:semiHidden="0" w:uiPriority="64" w:unhideWhenUsed="0"/>
-    <w:lsdException w:name="Medium List 1 Accent 6" w:semiHidden="0" w:uiPriority="65" w:unhideWhenUsed="0"/>
-    <w:lsdException w:name="Medium List 2 Accent 6" w:semiHidden="0" w:uiPriority="66" w:unhideWhenUsed="0"/>
-    <w:lsdException w:name="Medium Grid 1 Accent 6" w:semiHidden="0" w:uiPriority="67" w:unhideWhenUsed="0"/>
-    <w:lsdException w:name="Medium Grid 2 Accent 6" w:semiHidden="0" w:uiPriority="68" w:unhideWhenUsed="0"/>
-    <w:lsdException w:name="Medium Grid 3 Accent 6" w:semiHidden="0" w:uiPriority="69" w:unhideWhenUsed="0"/>
-    <w:lsdException w:name="Dark List Accent 6" w:semiHidden="0" w:uiPriority="70" w:unhideWhenUsed="0"/>
-    <w:lsdException w:name="Colorful Shading Accent 6" w:semiHidden="0" w:uiPriority="71" w:unhideWhenUsed="0"/>
-    <w:lsdException w:name="Colorful List Accent 6" w:semiHidden="0" w:uiPriority="72" w:unhideWhenUsed="0"/>
-    <w:lsdException w:name="Colorful Grid Accent 6" w:semiHidden="0" w:uiPriority="73" w:unhideWhenUsed="0"/>
-    <w:lsdException w:name="Subtle Emphasis" w:semiHidden="0" w:uiPriority="19" w:unhideWhenUsed="0" w:qFormat="1"/>
-    <w:lsdException w:name="Intense Emphasis" w:semiHidden="0" w:uiPriority="21" w:unhideWhenUsed="0" w:qFormat="1"/>
-    <w:lsdException w:name="Subtle Reference" w:semiHidden="0" w:uiPriority="31" w:unhideWhenUsed="0" w:qFormat="1"/>
-    <w:lsdException w:name="Intense Reference" w:semiHidden="0" w:uiPriority="32" w:unhideWhenUsed="0" w:qFormat="1"/>
-    <w:lsdException w:name="Book Title" w:semiHidden="0" w:uiPriority="33" w:unhideWhenUsed="0" w:qFormat="1"/>
-    <w:lsdException w:name="Bibliography" w:uiPriority="37"/>
-    <w:lsdException w:name="TOC Heading" w:uiPriority="39" w:qFormat="1"/>
+  <w:latentStyles w:defLockedState="0" w:defUIPriority="99" w:defSemiHidden="0" w:defUnhideWhenUsed="0" w:defQFormat="0" w:count="376">
+    <w:lsdException w:name="Normal" w:uiPriority="0" w:qFormat="1"/>
+    <w:lsdException w:name="heading 1" w:uiPriority="9" w:qFormat="1"/>
+    <w:lsdException w:name="heading 2" w:semiHidden="1" w:uiPriority="9" w:unhideWhenUsed="1" w:qFormat="1"/>
+    <w:lsdException w:name="heading 3" w:semiHidden="1" w:uiPriority="9" w:unhideWhenUsed="1" w:qFormat="1"/>
+    <w:lsdException w:name="heading 4" w:semiHidden="1" w:uiPriority="9" w:unhideWhenUsed="1" w:qFormat="1"/>
+    <w:lsdException w:name="heading 5" w:semiHidden="1" w:uiPriority="9" w:unhideWhenUsed="1" w:qFormat="1"/>
+    <w:lsdException w:name="heading 6" w:semiHidden="1" w:uiPriority="9" w:unhideWhenUsed="1" w:qFormat="1"/>
+    <w:lsdException w:name="heading 7" w:semiHidden="1" w:uiPriority="9" w:unhideWhenUsed="1" w:qFormat="1"/>
+    <w:lsdException w:name="heading 8" w:semiHidden="1" w:uiPriority="9" w:unhideWhenUsed="1" w:qFormat="1"/>
+    <w:lsdException w:name="heading 9" w:semiHidden="1" w:uiPriority="9" w:unhideWhenUsed="1" w:qFormat="1"/>
+    <w:lsdException w:name="index 1" w:semiHidden="1" w:unhideWhenUsed="1"/>
+    <w:lsdException w:name="index 2" w:semiHidden="1" w:unhideWhenUsed="1"/>
+    <w:lsdException w:name="index 3" w:semiHidden="1" w:unhideWhenUsed="1"/>
+    <w:lsdException w:name="index 4" w:semiHidden="1" w:unhideWhenUsed="1"/>
+    <w:lsdException w:name="index 5" w:semiHidden="1" w:unhideWhenUsed="1"/>
+    <w:lsdException w:name="index 6" w:semiHidden="1" w:unhideWhenUsed="1"/>
+    <w:lsdException w:name="index 7" w:semiHidden="1" w:unhideWhenUsed="1"/>
+    <w:lsdException w:name="index 8" w:semiHidden="1" w:unhideWhenUsed="1"/>
+    <w:lsdException w:name="index 9" w:semiHidden="1" w:unhideWhenUsed="1"/>
+    <w:lsdException w:name="toc 1" w:semiHidden="1" w:uiPriority="39" w:unhideWhenUsed="1"/>
+    <w:lsdException w:name="toc 2" w:semiHidden="1" w:uiPriority="39" w:unhideWhenUsed="1"/>
+    <w:lsdException w:name="toc 3" w:semiHidden="1" w:uiPriority="39" w:unhideWhenUsed="1"/>
+    <w:lsdException w:name="toc 4" w:semiHidden="1" w:uiPriority="39" w:unhideWhenUsed="1"/>
+    <w:lsdException w:name="toc 5" w:semiHidden="1" w:uiPriority="39" w:unhideWhenUsed="1"/>
+    <w:lsdException w:name="toc 6" w:semiHidden="1" w:uiPriority="39" w:unhideWhenUsed="1"/>
+    <w:lsdException w:name="toc 7" w:semiHidden="1" w:uiPriority="39" w:unhideWhenUsed="1"/>
+    <w:lsdException w:name="toc 8" w:semiHidden="1" w:uiPriority="39" w:unhideWhenUsed="1"/>
+    <w:lsdException w:name="toc 9" w:semiHidden="1" w:uiPriority="39" w:unhideWhenUsed="1"/>
+    <w:lsdException w:name="Normal Indent" w:semiHidden="1" w:unhideWhenUsed="1"/>
+    <w:lsdException w:name="footnote text" w:semiHidden="1" w:unhideWhenUsed="1"/>
+    <w:lsdException w:name="annotation text" w:semiHidden="1" w:unhideWhenUsed="1"/>
+    <w:lsdException w:name="header" w:semiHidden="1" w:unhideWhenUsed="1"/>
+    <w:lsdException w:name="footer" w:semiHidden="1" w:unhideWhenUsed="1"/>
+    <w:lsdException w:name="index heading" w:semiHidden="1" w:unhideWhenUsed="1"/>
+    <w:lsdException w:name="caption" w:semiHidden="1" w:uiPriority="35" w:unhideWhenUsed="1" w:qFormat="1"/>
+    <w:lsdException w:name="table of figures" w:semiHidden="1" w:unhideWhenUsed="1"/>
+    <w:lsdException w:name="envelope address" w:semiHidden="1" w:unhideWhenUsed="1"/>
+    <w:lsdException w:name="envelope return" w:semiHidden="1" w:unhideWhenUsed="1"/>
+    <w:lsdException w:name="footnote reference" w:semiHidden="1" w:unhideWhenUsed="1"/>
+    <w:lsdException w:name="annotation reference" w:semiHidden="1" w:unhideWhenUsed="1"/>
+    <w:lsdException w:name="line number" w:semiHidden="1" w:unhideWhenUsed="1"/>
+    <w:lsdException w:name="page number" w:semiHidden="1" w:unhideWhenUsed="1"/>
+    <w:lsdException w:name="endnote reference" w:semiHidden="1" w:unhideWhenUsed="1"/>
+    <w:lsdException w:name="endnote text" w:semiHidden="1" w:unhideWhenUsed="1"/>
+    <w:lsdException w:name="table of authorities" w:semiHidden="1" w:unhideWhenUsed="1"/>
+    <w:lsdException w:name="macro" w:semiHidden="1" w:unhideWhenUsed="1"/>
+    <w:lsdException w:name="toa heading" w:semiHidden="1" w:unhideWhenUsed="1"/>
+    <w:lsdException w:name="List" w:semiHidden="1" w:unhideWhenUsed="1"/>
+    <w:lsdException w:name="List Bullet" w:semiHidden="1" w:unhideWhenUsed="1"/>
+    <w:lsdException w:name="List Number" w:semiHidden="1" w:unhideWhenUsed="1"/>
+    <w:lsdException w:name="List 2" w:semiHidden="1" w:unhideWhenUsed="1"/>
+    <w:lsdException w:name="List 3" w:semiHidden="1" w:unhideWhenUsed="1"/>
+    <w:lsdException w:name="List 4" w:semiHidden="1" w:unhideWhenUsed="1"/>
+    <w:lsdException w:name="List 5" w:semiHidden="1" w:unhideWhenUsed="1"/>
+    <w:lsdException w:name="List Bullet 2" w:semiHidden="1" w:unhideWhenUsed="1"/>
+    <w:lsdException w:name="List Bullet 3" w:semiHidden="1" w:unhideWhenUsed="1"/>
+    <w:lsdException w:name="List Bullet 4" w:semiHidden="1" w:unhideWhenUsed="1"/>
+    <w:lsdException w:name="List Bullet 5" w:semiHidden="1" w:unhideWhenUsed="1"/>
+    <w:lsdException w:name="List Number 2" w:semiHidden="1" w:unhideWhenUsed="1"/>
+    <w:lsdException w:name="List Number 3" w:semiHidden="1" w:unhideWhenUsed="1"/>
+    <w:lsdException w:name="List Number 4" w:semiHidden="1" w:unhideWhenUsed="1"/>
+    <w:lsdException w:name="List Number 5" w:semiHidden="1" w:unhideWhenUsed="1"/>
+    <w:lsdException w:name="Title" w:uiPriority="10" w:qFormat="1"/>
+    <w:lsdException w:name="Closing" w:semiHidden="1" w:unhideWhenUsed="1"/>
+    <w:lsdException w:name="Signature" w:semiHidden="1" w:unhideWhenUsed="1"/>
+    <w:lsdException w:name="Default Paragraph Font" w:semiHidden="1" w:uiPriority="1" w:unhideWhenUsed="1"/>
+    <w:lsdException w:name="Body Text" w:semiHidden="1" w:unhideWhenUsed="1"/>
+    <w:lsdException w:name="Body Text Indent" w:semiHidden="1" w:unhideWhenUsed="1"/>
+    <w:lsdException w:name="List Continue" w:semiHidden="1" w:unhideWhenUsed="1"/>
+    <w:lsdException w:name="List Continue 2" w:semiHidden="1" w:unhideWhenUsed="1"/>
+    <w:lsdException w:name="List Continue 3" w:semiHidden="1" w:unhideWhenUsed="1"/>
+    <w:lsdException w:name="List Continue 4" w:semiHidden="1" w:unhideWhenUsed="1"/>
+    <w:lsdException w:name="List Continue 5" w:semiHidden="1" w:unhideWhenUsed="1"/>
+    <w:lsdException w:name="Message Header" w:semiHidden="1" w:unhideWhenUsed="1"/>
+    <w:lsdException w:name="Subtitle" w:uiPriority="11" w:qFormat="1"/>
+    <w:lsdException w:name="Salutation" w:semiHidden="1" w:unhideWhenUsed="1"/>
+    <w:lsdException w:name="Date" w:semiHidden="1" w:unhideWhenUsed="1"/>
+    <w:lsdException w:name="Body Text First Indent" w:semiHidden="1" w:unhideWhenUsed="1"/>
+    <w:lsdException w:name="Body Text First Indent 2" w:semiHidden="1" w:unhideWhenUsed="1"/>
+    <w:lsdException w:name="Note Heading" w:semiHidden="1" w:unhideWhenUsed="1"/>
+    <w:lsdException w:name="Body Text 2" w:semiHidden="1" w:unhideWhenUsed="1"/>
+    <w:lsdException w:name="Body Text 3" w:semiHidden="1" w:unhideWhenUsed="1"/>
+    <w:lsdException w:name="Body Text Indent 2" w:semiHidden="1" w:unhideWhenUsed="1"/>
+    <w:lsdException w:name="Body Text Indent 3" w:semiHidden="1" w:unhideWhenUsed="1"/>
+    <w:lsdException w:name="Block Text" w:semiHidden="1" w:unhideWhenUsed="1"/>
+    <w:lsdException w:name="Hyperlink" w:semiHidden="1" w:unhideWhenUsed="1"/>
+    <w:lsdException w:name="FollowedHyperlink" w:semiHidden="1" w:unhideWhenUsed="1"/>
+    <w:lsdException w:name="Strong" w:uiPriority="22" w:qFormat="1"/>
+    <w:lsdException w:name="Emphasis" w:uiPriority="20" w:qFormat="1"/>
+    <w:lsdException w:name="Document Map" w:semiHidden="1" w:unhideWhenUsed="1"/>
+    <w:lsdException w:name="Plain Text" w:semiHidden="1" w:unhideWhenUsed="1"/>
+    <w:lsdException w:name="E-mail Signature" w:semiHidden="1" w:unhideWhenUsed="1"/>
+    <w:lsdException w:name="HTML Top of Form" w:semiHidden="1" w:unhideWhenUsed="1"/>
+    <w:lsdException w:name="HTML Bottom of Form" w:semiHidden="1" w:unhideWhenUsed="1"/>
+    <w:lsdException w:name="Normal (Web)" w:semiHidden="1" w:unhideWhenUsed="1"/>
+    <w:lsdException w:name="HTML Acronym" w:semiHidden="1" w:unhideWhenUsed="1"/>
+    <w:lsdException w:name="HTML Address" w:semiHidden="1" w:unhideWhenUsed="1"/>
+    <w:lsdException w:name="HTML Cite" w:semiHidden="1" w:unhideWhenUsed="1"/>
+    <w:lsdException w:name="HTML Code" w:semiHidden="1" w:unhideWhenUsed="1"/>
+    <w:lsdException w:name="HTML Definition" w:semiHidden="1" w:unhideWhenUsed="1"/>
+    <w:lsdException w:name="HTML Keyboard" w:semiHidden="1" w:unhideWhenUsed="1"/>
+    <w:lsdException w:name="HTML Preformatted" w:semiHidden="1" w:unhideWhenUsed="1"/>
+    <w:lsdException w:name="HTML Sample" w:semiHidden="1" w:unhideWhenUsed="1"/>
+    <w:lsdException w:name="HTML Typewriter" w:semiHidden="1" w:unhideWhenUsed="1"/>
+    <w:lsdException w:name="HTML Variable" w:semiHidden="1" w:unhideWhenUsed="1"/>
+    <w:lsdException w:name="Normal Table" w:semiHidden="1" w:unhideWhenUsed="1"/>
+    <w:lsdException w:name="annotation subject" w:semiHidden="1" w:unhideWhenUsed="1"/>
+    <w:lsdException w:name="No List" w:semiHidden="1" w:unhideWhenUsed="1"/>
+    <w:lsdException w:name="Outline List 1" w:semiHidden="1" w:unhideWhenUsed="1"/>
+    <w:lsdException w:name="Outline List 2" w:semiHidden="1" w:unhideWhenUsed="1"/>
+    <w:lsdException w:name="Outline List 3" w:semiHidden="1" w:unhideWhenUsed="1"/>
+    <w:lsdException w:name="Table Simple 1" w:semiHidden="1" w:unhideWhenUsed="1"/>
+    <w:lsdException w:name="Table Simple 2" w:semiHidden="1" w:unhideWhenUsed="1"/>
+    <w:lsdException w:name="Table Simple 3" w:semiHidden="1" w:unhideWhenUsed="1"/>
+    <w:lsdException w:name="Table Classic 1" w:semiHidden="1" w:unhideWhenUsed="1"/>
+    <w:lsdException w:name="Table Classic 2" w:semiHidden="1" w:unhideWhenUsed="1"/>
+    <w:lsdException w:name="Table Classic 3" w:semiHidden="1" w:unhideWhenUsed="1"/>
+    <w:lsdException w:name="Table Classic 4" w:semiHidden="1" w:unhideWhenUsed="1"/>
+    <w:lsdException w:name="Table Colorful 1" w:semiHidden="1" w:unhideWhenUsed="1"/>
+    <w:lsdException w:name="Table Colorful 2" w:semiHidden="1" w:unhideWhenUsed="1"/>
+    <w:lsdException w:name="Table Colorful 3" w:semiHidden="1" w:unhideWhenUsed="1"/>
+    <w:lsdException w:name="Table Columns 1" w:semiHidden="1" w:unhideWhenUsed="1"/>
+    <w:lsdException w:name="Table Columns 2" w:semiHidden="1" w:unhideWhenUsed="1"/>
+    <w:lsdException w:name="Table Columns 3" w:semiHidden="1" w:unhideWhenUsed="1"/>
+    <w:lsdException w:name="Table Columns 4" w:semiHidden="1" w:unhideWhenUsed="1"/>
+    <w:lsdException w:name="Table Columns 5" w:semiHidden="1" w:unhideWhenUsed="1"/>
+    <w:lsdException w:name="Table Grid 1" w:semiHidden="1" w:unhideWhenUsed="1"/>
+    <w:lsdException w:name="Table Grid 2" w:semiHidden="1" w:unhideWhenUsed="1"/>
+    <w:lsdException w:name="Table Grid 3" w:semiHidden="1" w:unhideWhenUsed="1"/>
+    <w:lsdException w:name="Table Grid 4" w:semiHidden="1" w:unhideWhenUsed="1"/>
+    <w:lsdException w:name="Table Grid 5" w:semiHidden="1" w:unhideWhenUsed="1"/>
+    <w:lsdException w:name="Table Grid 6" w:semiHidden="1" w:unhideWhenUsed="1"/>
+    <w:lsdException w:name="Table Grid 7" w:semiHidden="1" w:unhideWhenUsed="1"/>
+    <w:lsdException w:name="Table Grid 8" w:semiHidden="1" w:unhideWhenUsed="1"/>
+    <w:lsdException w:name="Table List 1" w:semiHidden="1" w:unhideWhenUsed="1"/>
+    <w:lsdException w:name="Table List 2" w:semiHidden="1" w:unhideWhenUsed="1"/>
+    <w:lsdException w:name="Table List 3" w:semiHidden="1" w:unhideWhenUsed="1"/>
+    <w:lsdException w:name="Table List 4" w:semiHidden="1" w:unhideWhenUsed="1"/>
+    <w:lsdException w:name="Table List 5" w:semiHidden="1" w:unhideWhenUsed="1"/>
+    <w:lsdException w:name="Table List 6" w:semiHidden="1" w:unhideWhenUsed="1"/>
+    <w:lsdException w:name="Table List 7" w:semiHidden="1" w:unhideWhenUsed="1"/>
+    <w:lsdException w:name="Table List 8" w:semiHidden="1" w:unhideWhenUsed="1"/>
+    <w:lsdException w:name="Table 3D effects 1" w:semiHidden="1" w:unhideWhenUsed="1"/>
+    <w:lsdException w:name="Table 3D effects 2" w:semiHidden="1" w:unhideWhenUsed="1"/>
+    <w:lsdException w:name="Table 3D effects 3" w:semiHidden="1" w:unhideWhenUsed="1"/>
+    <w:lsdException w:name="Table Contemporary" w:semiHidden="1" w:unhideWhenUsed="1"/>
+    <w:lsdException w:name="Table Elegant" w:semiHidden="1" w:unhideWhenUsed="1"/>
+    <w:lsdException w:name="Table Professional" w:semiHidden="1" w:unhideWhenUsed="1"/>
+    <w:lsdException w:name="Table Subtle 1" w:semiHidden="1" w:unhideWhenUsed="1"/>
+    <w:lsdException w:name="Table Subtle 2" w:semiHidden="1" w:unhideWhenUsed="1"/>
+    <w:lsdException w:name="Table Web 1" w:semiHidden="1" w:unhideWhenUsed="1"/>
+    <w:lsdException w:name="Table Web 2" w:semiHidden="1" w:unhideWhenUsed="1"/>
+    <w:lsdException w:name="Table Web 3" w:semiHidden="1" w:unhideWhenUsed="1"/>
+    <w:lsdException w:name="Balloon Text" w:semiHidden="1" w:unhideWhenUsed="1"/>
+    <w:lsdException w:name="Table Grid" w:uiPriority="39"/>
+    <w:lsdException w:name="Table Theme" w:semiHidden="1" w:unhideWhenUsed="1"/>
+    <w:lsdException w:name="Placeholder Text" w:semiHidden="1"/>
+    <w:lsdException w:name="No Spacing" w:uiPriority="1" w:qFormat="1"/>
+    <w:lsdException w:name="Light Shading" w:uiPriority="60"/>
+    <w:lsdException w:name="Light List" w:uiPriority="61"/>
+    <w:lsdException w:name="Light Grid" w:uiPriority="62"/>
+    <w:lsdException w:name="Medium Shading 1" w:uiPriority="63"/>
+    <w:lsdException w:name="Medium Shading 2" w:uiPriority="64"/>
+    <w:lsdException w:name="Medium List 1" w:uiPriority="65"/>
+    <w:lsdException w:name="Medium List 2" w:uiPriority="66"/>
+    <w:lsdException w:name="Medium Grid 1" w:uiPriority="67"/>
+    <w:lsdException w:name="Medium Grid 2" w:uiPriority="68"/>
+    <w:lsdException w:name="Medium Grid 3" w:uiPriority="69"/>
+    <w:lsdException w:name="Dark List" w:uiPriority="70"/>
+    <w:lsdException w:name="Colorful Shading" w:uiPriority="71"/>
+    <w:lsdException w:name="Colorful List" w:uiPriority="72"/>
+    <w:lsdException w:name="Colorful Grid" w:uiPriority="73"/>
+    <w:lsdException w:name="Light Shading Accent 1" w:uiPriority="60"/>
+    <w:lsdException w:name="Light List Accent 1" w:uiPriority="61"/>
+    <w:lsdException w:name="Light Grid Accent 1" w:uiPriority="62"/>
+    <w:lsdException w:name="Medium Shading 1 Accent 1" w:uiPriority="63"/>
+    <w:lsdException w:name="Medium Shading 2 Accent 1" w:uiPriority="64"/>
+    <w:lsdException w:name="Medium List 1 Accent 1" w:uiPriority="65"/>
+    <w:lsdException w:name="Revision" w:semiHidden="1"/>
+    <w:lsdException w:name="List Paragraph" w:uiPriority="34" w:qFormat="1"/>
+    <w:lsdException w:name="Quote" w:uiPriority="29" w:qFormat="1"/>
+    <w:lsdException w:name="Intense Quote" w:uiPriority="30" w:qFormat="1"/>
+    <w:lsdException w:name="Medium List 2 Accent 1" w:uiPriority="66"/>
+    <w:lsdException w:name="Medium Grid 1 Accent 1" w:uiPriority="67"/>
+    <w:lsdException w:name="Medium Grid 2 Accent 1" w:uiPriority="68"/>
+    <w:lsdException w:name="Medium Grid 3 Accent 1" w:uiPriority="69"/>
+    <w:lsdException w:name="Dark List Accent 1" w:uiPriority="70"/>
+    <w:lsdException w:name="Colorful Shading Accent 1" w:uiPriority="71"/>
+    <w:lsdException w:name="Colorful List Accent 1" w:uiPriority="72"/>
+    <w:lsdException w:name="Colorful Grid Accent 1" w:uiPriority="73"/>
+    <w:lsdException w:name="Light Shading Accent 2" w:uiPriority="60"/>
+    <w:lsdException w:name="Light List Accent 2" w:uiPriority="61"/>
+    <w:lsdException w:name="Light Grid Accent 2" w:uiPriority="62"/>
+    <w:lsdException w:name="Medium Shading 1 Accent 2" w:uiPriority="63"/>
+    <w:lsdException w:name="Medium Shading 2 Accent 2" w:uiPriority="64"/>
+    <w:lsdException w:name="Medium List 1 Accent 2" w:uiPriority="65"/>
+    <w:lsdException w:name="Medium List 2 Accent 2" w:uiPriority="66"/>
+    <w:lsdException w:name="Medium Grid 1 Accent 2" w:uiPriority="67"/>
+    <w:lsdException w:name="Medium Grid 2 Accent 2" w:uiPriority="68"/>
+    <w:lsdException w:name="Medium Grid 3 Accent 2" w:uiPriority="69"/>
+    <w:lsdException w:name="Dark List Accent 2" w:uiPriority="70"/>
+    <w:lsdException w:name="Colorful Shading Accent 2" w:uiPriority="71"/>
+    <w:lsdException w:name="Colorful List Accent 2" w:uiPriority="72"/>
+    <w:lsdException w:name="Colorful Grid Accent 2" w:uiPriority="73"/>
+    <w:lsdException w:name="Light Shading Accent 3" w:uiPriority="60"/>
+    <w:lsdException w:name="Light List Accent 3" w:uiPriority="61"/>
+    <w:lsdException w:name="Light Grid Accent 3" w:uiPriority="62"/>
+    <w:lsdException w:name="Medium Shading 1 Accent 3" w:uiPriority="63"/>
+    <w:lsdException w:name="Medium Shading 2 Accent 3" w:uiPriority="64"/>
+    <w:lsdException w:name="Medium List 1 Accent 3" w:uiPriority="65"/>
+    <w:lsdException w:name="Medium List 2 Accent 3" w:uiPriority="66"/>
+    <w:lsdException w:name="Medium Grid 1 Accent 3" w:uiPriority="67"/>
+    <w:lsdException w:name="Medium Grid 2 Accent 3" w:uiPriority="68"/>
+    <w:lsdException w:name="Medium Grid 3 Accent 3" w:uiPriority="69"/>
+    <w:lsdException w:name="Dark List Accent 3" w:uiPriority="70"/>
+    <w:lsdException w:name="Colorful Shading Accent 3" w:uiPriority="71"/>
+    <w:lsdException w:name="Colorful List Accent 3" w:uiPriority="72"/>
+    <w:lsdException w:name="Colorful Grid Accent 3" w:uiPriority="73"/>
+    <w:lsdException w:name="Light Shading Accent 4" w:uiPriority="60"/>
+    <w:lsdException w:name="Light List Accent 4" w:uiPriority="61"/>
+    <w:lsdException w:name="Light Grid Accent 4" w:uiPriority="62"/>
+    <w:lsdException w:name="Medium Shading 1 Accent 4" w:uiPriority="63"/>
+    <w:lsdException w:name="Medium Shading 2 Accent 4" w:uiPriority="64"/>
+    <w:lsdException w:name="Medium List 1 Accent 4" w:uiPriority="65"/>
+    <w:lsdException w:name="Medium List 2 Accent 4" w:uiPriority="66"/>
+    <w:lsdException w:name="Medium Grid 1 Accent 4" w:uiPriority="67"/>
+    <w:lsdException w:name="Medium Grid 2 Accent 4" w:uiPriority="68"/>
+    <w:lsdException w:name="Medium Grid 3 Accent 4" w:uiPriority="69"/>
+    <w:lsdException w:name="Dark List Accent 4" w:uiPriority="70"/>
+    <w:lsdException w:name="Colorful Shading Accent 4" w:uiPriority="71"/>
+    <w:lsdException w:name="Colorful List Accent 4" w:uiPriority="72"/>
+    <w:lsdException w:name="Colorful Grid Accent 4" w:uiPriority="73"/>
+    <w:lsdException w:name="Light Shading Accent 5" w:uiPriority="60"/>
+    <w:lsdException w:name="Light List Accent 5" w:uiPriority="61"/>
+    <w:lsdException w:name="Light Grid Accent 5" w:uiPriority="62"/>
+    <w:lsdException w:name="Medium Shading 1 Accent 5" w:uiPriority="63"/>
+    <w:lsdException w:name="Medium Shading 2 Accent 5" w:uiPriority="64"/>
+    <w:lsdException w:name="Medium List 1 Accent 5" w:uiPriority="65"/>
+    <w:lsdException w:name="Medium List 2 Accent 5" w:uiPriority="66"/>
+    <w:lsdException w:name="Medium Grid 1 Accent 5" w:uiPriority="67"/>
+    <w:lsdException w:name="Medium Grid 2 Accent 5" w:uiPriority="68"/>
+    <w:lsdException w:name="Medium Grid 3 Accent 5" w:uiPriority="69"/>
+    <w:lsdException w:name="Dark List Accent 5" w:uiPriority="70"/>
+    <w:lsdException w:name="Colorful Shading Accent 5" w:uiPriority="71"/>
+    <w:lsdException w:name="Colorful List Accent 5" w:uiPriority="72"/>
+    <w:lsdException w:name="Colorful Grid Accent 5" w:uiPriority="73"/>
+    <w:lsdException w:name="Light Shading Accent 6" w:uiPriority="60"/>
+    <w:lsdException w:name="Light List Accent 6" w:uiPriority="61"/>
+    <w:lsdException w:name="Light Grid Accent 6" w:uiPriority="62"/>
+    <w:lsdException w:name="Medium Shading 1 Accent 6" w:uiPriority="63"/>
+    <w:lsdException w:name="Medium Shading 2 Accent 6" w:uiPriority="64"/>
+    <w:lsdException w:name="Medium List 1 Accent 6" w:uiPriority="65"/>
+    <w:lsdException w:name="Medium List 2 Accent 6" w:uiPriority="66"/>
+    <w:lsdException w:name="Medium Grid 1 Accent 6" w:uiPriority="67"/>
+    <w:lsdException w:name="Medium Grid 2 Accent 6" w:uiPriority="68"/>
+    <w:lsdException w:name="Medium Grid 3 Accent 6" w:uiPriority="69"/>
+    <w:lsdException w:name="Dark List Accent 6" w:uiPriority="70"/>
+    <w:lsdException w:name="Colorful Shading Accent 6" w:uiPriority="71"/>
+    <w:lsdException w:name="Colorful List Accent 6" w:uiPriority="72"/>
+    <w:lsdException w:name="Colorful Grid Accent 6" w:uiPriority="73"/>
+    <w:lsdException w:name="Subtle Emphasis" w:uiPriority="19" w:qFormat="1"/>
+    <w:lsdException w:name="Intense Emphasis" w:uiPriority="21" w:qFormat="1"/>
+    <w:lsdException w:name="Subtle Reference" w:uiPriority="31" w:qFormat="1"/>
+    <w:lsdException w:name="Intense Reference" w:uiPriority="32" w:qFormat="1"/>
+    <w:lsdException w:name="Book Title" w:uiPriority="33" w:qFormat="1"/>
+    <w:lsdException w:name="Bibliography" w:semiHidden="1" w:uiPriority="37" w:unhideWhenUsed="1"/>
+    <w:lsdException w:name="TOC Heading" w:semiHidden="1" w:uiPriority="39" w:unhideWhenUsed="1" w:qFormat="1"/>
+    <w:lsdException w:name="Plain Table 5" w:semiHidden="1" w:unhideWhenUsed="1"/>
+    <w:lsdException w:name="Grid Table Light" w:semiHidden="1" w:unhideWhenUsed="1"/>
+    <w:lsdException w:name="Grid Table 1 Light" w:semiHidden="1" w:unhideWhenUsed="1"/>
+    <w:lsdException w:name="Grid Table 2" w:semiHidden="1" w:unhideWhenUsed="1"/>
+    <w:lsdException w:name="Grid Table 3" w:semiHidden="1" w:unhideWhenUsed="1"/>
+    <w:lsdException w:name="Grid Table 4" w:uiPriority="49"/>
+    <w:lsdException w:name="Grid Table 5 Dark" w:uiPriority="50"/>
+    <w:lsdException w:name="Grid Table 6 Colorful" w:uiPriority="51"/>
+    <w:lsdException w:name="Grid Table 7 Colorful" w:uiPriority="52"/>
+    <w:lsdException w:name="Grid Table 1 Light Accent 1" w:uiPriority="46"/>
+    <w:lsdException w:name="Grid Table 2 Accent 1" w:uiPriority="47"/>
+    <w:lsdException w:name="Grid Table 3 Accent 1" w:uiPriority="48"/>
+    <w:lsdException w:name="Grid Table 4 Accent 1" w:uiPriority="49"/>
+    <w:lsdException w:name="Grid Table 5 Dark Accent 1" w:uiPriority="50"/>
+    <w:lsdException w:name="Grid Table 6 Colorful Accent 1" w:uiPriority="51"/>
+    <w:lsdException w:name="Grid Table 7 Colorful Accent 1" w:uiPriority="52"/>
+    <w:lsdException w:name="Grid Table 1 Light Accent 2" w:uiPriority="46"/>
+    <w:lsdException w:name="Grid Table 2 Accent 2" w:uiPriority="47"/>
+    <w:lsdException w:name="Grid Table 3 Accent 2" w:uiPriority="48"/>
+    <w:lsdException w:name="Grid Table 4 Accent 2" w:uiPriority="49"/>
+    <w:lsdException w:name="Grid Table 5 Dark Accent 2" w:uiPriority="50"/>
+    <w:lsdException w:name="Grid Table 6 Colorful Accent 2" w:uiPriority="51"/>
+    <w:lsdException w:name="Grid Table 7 Colorful Accent 2" w:uiPriority="52"/>
+    <w:lsdException w:name="Grid Table 1 Light Accent 3" w:uiPriority="46"/>
+    <w:lsdException w:name="Grid Table 2 Accent 3" w:uiPriority="47"/>
+    <w:lsdException w:name="Grid Table 3 Accent 3" w:uiPriority="48"/>
+    <w:lsdException w:name="Grid Table 4 Accent 3" w:uiPriority="49"/>
+    <w:lsdException w:name="Grid Table 5 Dark Accent 3" w:uiPriority="50"/>
+    <w:lsdException w:name="Grid Table 6 Colorful Accent 3" w:uiPriority="51"/>
+    <w:lsdException w:name="Grid Table 7 Colorful Accent 3" w:uiPriority="52"/>
+    <w:lsdException w:name="Grid Table 1 Light Accent 4" w:uiPriority="46"/>
+    <w:lsdException w:name="Grid Table 2 Accent 4" w:uiPriority="47"/>
+    <w:lsdException w:name="Grid Table 3 Accent 4" w:uiPriority="48"/>
+    <w:lsdException w:name="Grid Table 4 Accent 4" w:uiPriority="49"/>
+    <w:lsdException w:name="Grid Table 5 Dark Accent 4" w:uiPriority="50"/>
+    <w:lsdException w:name="Grid Table 6 Colorful Accent 4" w:uiPriority="51"/>
+    <w:lsdException w:name="Grid Table 7 Colorful Accent 4" w:uiPriority="52"/>
+    <w:lsdException w:name="Grid Table 1 Light Accent 5" w:uiPriority="46"/>
+    <w:lsdException w:name="Grid Table 2 Accent 5" w:uiPriority="47"/>
+    <w:lsdException w:name="Grid Table 3 Accent 5" w:uiPriority="48"/>
+    <w:lsdException w:name="Grid Table 4 Accent 5" w:uiPriority="49"/>
+    <w:lsdException w:name="Grid Table 5 Dark Accent 5" w:uiPriority="50"/>
+    <w:lsdException w:name="Grid Table 6 Colorful Accent 5" w:uiPriority="51"/>
+    <w:lsdException w:name="Grid Table 7 Colorful Accent 5" w:uiPriority="52"/>
+    <w:lsdException w:name="Grid Table 1 Light Accent 6" w:uiPriority="46"/>
+    <w:lsdException w:name="Grid Table 2 Accent 6" w:uiPriority="47"/>
+    <w:lsdException w:name="Grid Table 3 Accent 6" w:uiPriority="48"/>
+    <w:lsdException w:name="Grid Table 4 Accent 6" w:uiPriority="49"/>
+    <w:lsdException w:name="Grid Table 5 Dark Accent 6" w:uiPriority="50"/>
+    <w:lsdException w:name="Grid Table 6 Colorful Accent 6" w:uiPriority="51"/>
+    <w:lsdException w:name="Grid Table 7 Colorful Accent 6" w:uiPriority="52"/>
+    <w:lsdException w:name="List Table 1 Light" w:uiPriority="46"/>
+    <w:lsdException w:name="List Table 2" w:uiPriority="47"/>
+    <w:lsdException w:name="List Table 3" w:uiPriority="48"/>
+    <w:lsdException w:name="List Table 4" w:uiPriority="49"/>
+    <w:lsdException w:name="List Table 5 Dark" w:uiPriority="50"/>
+    <w:lsdException w:name="List Table 6 Colorful" w:uiPriority="51"/>
+    <w:lsdException w:name="List Table 7 Colorful" w:uiPriority="52"/>
+    <w:lsdException w:name="List Table 1 Light Accent 1" w:uiPriority="46"/>
+    <w:lsdException w:name="List Table 2 Accent 1" w:uiPriority="47"/>
+    <w:lsdException w:name="List Table 3 Accent 1" w:uiPriority="48"/>
+    <w:lsdException w:name="List Table 4 Accent 1" w:uiPriority="49"/>
+    <w:lsdException w:name="List Table 5 Dark Accent 1" w:uiPriority="50"/>
+    <w:lsdException w:name="List Table 6 Colorful Accent 1" w:uiPriority="51"/>
+    <w:lsdException w:name="List Table 7 Colorful Accent 1" w:uiPriority="52"/>
+    <w:lsdException w:name="List Table 1 Light Accent 2" w:uiPriority="46"/>
+    <w:lsdException w:name="List Table 2 Accent 2" w:uiPriority="47"/>
+    <w:lsdException w:name="List Table 3 Accent 2" w:uiPriority="48"/>
+    <w:lsdException w:name="List Table 4 Accent 2" w:uiPriority="49"/>
+    <w:lsdException w:name="List Table 5 Dark Accent 2" w:uiPriority="50"/>
+    <w:lsdException w:name="List Table 6 Colorful Accent 2" w:uiPriority="51"/>
+    <w:lsdException w:name="List Table 7 Colorful Accent 2" w:uiPriority="52"/>
+    <w:lsdException w:name="List Table 1 Light Accent 3" w:uiPriority="46"/>
+    <w:lsdException w:name="List Table 2 Accent 3" w:uiPriority="47"/>
+    <w:lsdException w:name="List Table 3 Accent 3" w:uiPriority="48"/>
+    <w:lsdException w:name="List Table 4 Accent 3" w:uiPriority="49"/>
+    <w:lsdException w:name="List Table 5 Dark Accent 3" w:uiPriority="50"/>
+    <w:lsdException w:name="List Table 6 Colorful Accent 3" w:uiPriority="51"/>
+    <w:lsdException w:name="List Table 7 Colorful Accent 3" w:uiPriority="52"/>
+    <w:lsdException w:name="List Table 1 Light Accent 4" w:uiPriority="46"/>
+    <w:lsdException w:name="List Table 2 Accent 4" w:uiPriority="47"/>
+    <w:lsdException w:name="List Table 3 Accent 4" w:uiPriority="48"/>
+    <w:lsdException w:name="List Table 4 Accent 4" w:uiPriority="49"/>
+    <w:lsdException w:name="List Table 5 Dark Accent 4" w:uiPriority="50"/>
+    <w:lsdException w:name="List Table 6 Colorful Accent 4" w:uiPriority="51"/>
+    <w:lsdException w:name="List Table 7 Colorful Accent 4" w:uiPriority="52"/>
+    <w:lsdException w:name="List Table 1 Light Accent 5" w:uiPriority="46"/>
+    <w:lsdException w:name="List Table 2 Accent 5" w:uiPriority="47"/>
+    <w:lsdException w:name="List Table 3 Accent 5" w:uiPriority="48"/>
+    <w:lsdException w:name="List Table 4 Accent 5" w:uiPriority="49"/>
+    <w:lsdException w:name="List Table 5 Dark Accent 5" w:uiPriority="50"/>
+    <w:lsdException w:name="List Table 6 Colorful Accent 5" w:uiPriority="51"/>
+    <w:lsdException w:name="List Table 7 Colorful Accent 5" w:uiPriority="52"/>
+    <w:lsdException w:name="List Table 1 Light Accent 6" w:uiPriority="46"/>
+    <w:lsdException w:name="List Table 2 Accent 6" w:uiPriority="47"/>
+    <w:lsdException w:name="List Table 3 Accent 6" w:uiPriority="48"/>
+    <w:lsdException w:name="List Table 4 Accent 6" w:uiPriority="49"/>
+    <w:lsdException w:name="List Table 5 Dark Accent 6" w:uiPriority="50"/>
+    <w:lsdException w:name="List Table 6 Colorful Accent 6" w:uiPriority="51"/>
+    <w:lsdException w:name="List Table 7 Colorful Accent 6" w:uiPriority="52"/>
+    <w:lsdException w:name="Mention" w:semiHidden="1" w:unhideWhenUsed="1"/>
+    <w:lsdException w:name="Smart Hyperlink" w:semiHidden="1" w:unhideWhenUsed="1"/>
+    <w:lsdException w:name="Hashtag" w:semiHidden="1" w:unhideWhenUsed="1"/>
+    <w:lsdException w:name="Unresolved Mention" w:semiHidden="1" w:unhideWhenUsed="1"/>
+    <w:lsdException w:name="Smart Link" w:semiHidden="1" w:unhideWhenUsed="1"/>
   </w:latentStyles>
   <w:style w:type="paragraph" w:default="1" w:styleId="Normal">
     <w:name w:val="Normal"/>
@@ -8619,7 +8490,7 @@
   <a:extraClrSchemeLst/>
   <a:extLst>
     <a:ext uri="{05A4C25C-085E-4340-85A3-A5531E510DB2}">
-      <thm15:themeFamily xmlns:thm15="http://schemas.microsoft.com/office/thememl/2012/main" xmlns="" name="Office Theme" id="{62F939B6-93AF-4DB8-9C6B-D6C7DFDC589F}" vid="{4A3C46E8-61CC-4603-A589-7422A47A8E4A}"/>
+      <thm15:themeFamily xmlns:thm15="http://schemas.microsoft.com/office/thememl/2012/main" name="Office Theme" id="{62F939B6-93AF-4DB8-9C6B-D6C7DFDC589F}" vid="{4A3C46E8-61CC-4603-A589-7422A47A8E4A}"/>
     </a:ext>
   </a:extLst>
 </a:theme>

--- a/CS335/Course Outlines.docx
+++ b/CS335/Course Outlines.docx
@@ -1,6 +1,6 @@
 
 <file path=word/document.xml><?xml version="1.0" encoding="utf-8"?>
-<w:document xmlns:wpc="http://schemas.microsoft.com/office/word/2010/wordprocessingCanvas" xmlns:cx="http://schemas.microsoft.com/office/drawing/2014/chartex" xmlns:cx1="http://schemas.microsoft.com/office/drawing/2015/9/8/chartex" xmlns:cx2="http://schemas.microsoft.com/office/drawing/2015/10/21/chartex" xmlns:cx3="http://schemas.microsoft.com/office/drawing/2016/5/9/chartex" xmlns:cx4="http://schemas.microsoft.com/office/drawing/2016/5/10/chartex" xmlns:cx5="http://schemas.microsoft.com/office/drawing/2016/5/11/chartex" xmlns:cx6="http://schemas.microsoft.com/office/drawing/2016/5/12/chartex" xmlns:cx7="http://schemas.microsoft.com/office/drawing/2016/5/13/chartex" xmlns:cx8="http://schemas.microsoft.com/office/drawing/2016/5/14/chartex" xmlns:mc="http://schemas.openxmlformats.org/markup-compatibility/2006" xmlns:aink="http://schemas.microsoft.com/office/drawing/2016/ink" xmlns:am3d="http://schemas.microsoft.com/office/drawing/2017/model3d" xmlns:o="urn:schemas-microsoft-com:office:office" xmlns:r="http://schemas.openxmlformats.org/officeDocument/2006/relationships" xmlns:m="http://schemas.openxmlformats.org/officeDocument/2006/math" xmlns:v="urn:schemas-microsoft-com:vml" xmlns:wp14="http://schemas.microsoft.com/office/word/2010/wordprocessingDrawing" xmlns:wp="http://schemas.openxmlformats.org/drawingml/2006/wordprocessingDrawing" xmlns:w10="urn:schemas-microsoft-com:office:word" xmlns:w="http://schemas.openxmlformats.org/wordprocessingml/2006/main" xmlns:w14="http://schemas.microsoft.com/office/word/2010/wordml" xmlns:w15="http://schemas.microsoft.com/office/word/2012/wordml" xmlns:w16cex="http://schemas.microsoft.com/office/word/2018/wordml/cex" xmlns:w16cid="http://schemas.microsoft.com/office/word/2016/wordml/cid" xmlns:w16="http://schemas.microsoft.com/office/word/2018/wordml" xmlns:w16sdtdh="http://schemas.microsoft.com/office/word/2020/wordml/sdtdatahash" xmlns:w16se="http://schemas.microsoft.com/office/word/2015/wordml/symex" xmlns:wpg="http://schemas.microsoft.com/office/word/2010/wordprocessingGroup" xmlns:wpi="http://schemas.microsoft.com/office/word/2010/wordprocessingInk" xmlns:wne="http://schemas.microsoft.com/office/word/2006/wordml" xmlns:wps="http://schemas.microsoft.com/office/word/2010/wordprocessingShape" mc:Ignorable="w14 w15 w16se w16cid w16 w16cex w16sdtdh wp14">
+<w:document xmlns:wpc="http://schemas.microsoft.com/office/word/2010/wordprocessingCanvas" xmlns:mo="http://schemas.microsoft.com/office/mac/office/2008/main" xmlns:mc="http://schemas.openxmlformats.org/markup-compatibility/2006" xmlns:mv="urn:schemas-microsoft-com:mac:vml" xmlns:o="urn:schemas-microsoft-com:office:office" xmlns:r="http://schemas.openxmlformats.org/officeDocument/2006/relationships" xmlns:m="http://schemas.openxmlformats.org/officeDocument/2006/math" xmlns:v="urn:schemas-microsoft-com:vml" xmlns:wp14="http://schemas.microsoft.com/office/word/2010/wordprocessingDrawing" xmlns:wp="http://schemas.openxmlformats.org/drawingml/2006/wordprocessingDrawing" xmlns:w10="urn:schemas-microsoft-com:office:word" xmlns:w="http://schemas.openxmlformats.org/wordprocessingml/2006/main" xmlns:w14="http://schemas.microsoft.com/office/word/2010/wordml" xmlns:wpg="http://schemas.microsoft.com/office/word/2010/wordprocessingGroup" xmlns:wpi="http://schemas.microsoft.com/office/word/2010/wordprocessingInk" xmlns:wne="http://schemas.microsoft.com/office/word/2006/wordml" xmlns:wps="http://schemas.microsoft.com/office/word/2010/wordprocessingShape" mc:Ignorable="w14 wp14">
   <w:body>
     <w:tbl>
       <w:tblPr>
@@ -53,13 +53,6 @@
                 <w:rFonts w:cs="Arial"/>
                 <w:szCs w:val="20"/>
               </w:rPr>
-              <w:t>x</w:t>
-            </w:r>
-            <w:r>
-              <w:rPr>
-                <w:rFonts w:cs="Arial"/>
-                <w:szCs w:val="20"/>
-              </w:rPr>
               <w:t xml:space="preserve"> </w:t>
             </w:r>
             <w:r>
@@ -1082,7 +1075,7 @@
                 <w:szCs w:val="20"/>
                 <w:lang w:val="en-GB"/>
               </w:rPr>
-              <w:t xml:space="preserve">Unit </w:t>
+              <w:t>Unit I</w:t>
             </w:r>
             <w:proofErr w:type="gramStart"/>
             <w:r>
@@ -1092,7 +1085,7 @@
                 <w:szCs w:val="20"/>
                 <w:lang w:val="en-GB"/>
               </w:rPr>
-              <w:t>I:</w:t>
+              <w:t>:</w:t>
             </w:r>
             <w:r>
               <w:rPr>
@@ -1189,7 +1182,7 @@
                 <w:szCs w:val="20"/>
                 <w:lang w:val="en-GB"/>
               </w:rPr>
-              <w:t xml:space="preserve">Unit </w:t>
+              <w:t>Unit II</w:t>
             </w:r>
             <w:proofErr w:type="gramStart"/>
             <w:r>
@@ -1199,7 +1192,7 @@
                 <w:szCs w:val="20"/>
                 <w:lang w:val="en-GB"/>
               </w:rPr>
-              <w:t>II:</w:t>
+              <w:t>:</w:t>
             </w:r>
             <w:r>
               <w:rPr>
@@ -1685,7 +1678,18 @@
                 <w:szCs w:val="20"/>
                 <w:lang w:val="sw-KE"/>
               </w:rPr>
-              <w:t>Sommerville: Software Engineering (5th Edition). Addison-Wesley, Boston USA</w:t>
+              <w:t>Sommerville: Software Engineering (5t</w:t>
+            </w:r>
+            <w:bookmarkStart w:id="2" w:name="_GoBack"/>
+            <w:bookmarkEnd w:id="2"/>
+            <w:r>
+              <w:rPr>
+                <w:rFonts w:ascii="Arial" w:hAnsi="Arial"/>
+                <w:sz w:val="20"/>
+                <w:szCs w:val="20"/>
+                <w:lang w:val="sw-KE"/>
+              </w:rPr>
+              <w:t>h Edition). Addison-Wesley, Boston USA</w:t>
             </w:r>
             <w:bookmarkEnd w:id="1"/>
           </w:p>
@@ -1752,7 +1756,7 @@
                 <w:lang w:val="sw-KE"/>
               </w:rPr>
             </w:pPr>
-            <w:bookmarkStart w:id="2" w:name="_Toc374087812"/>
+            <w:bookmarkStart w:id="3" w:name="_Toc374087812"/>
             <w:r>
               <w:rPr>
                 <w:rFonts w:ascii="Arial" w:hAnsi="Arial"/>
@@ -1762,7 +1766,7 @@
               </w:rPr>
               <w:t>Roger S. Pressman, adapted by Darrel Ince (2000) Software Engineering A Practitioner's Approach European Adaptation (5th Edition), McGraw-Hill, ISBN 0 073655783</w:t>
             </w:r>
-            <w:bookmarkEnd w:id="2"/>
+            <w:bookmarkEnd w:id="3"/>
           </w:p>
         </w:tc>
       </w:tr>
@@ -1827,7 +1831,7 @@
                 <w:lang w:val="sw-KE"/>
               </w:rPr>
             </w:pPr>
-            <w:bookmarkStart w:id="3" w:name="_Toc374087810"/>
+            <w:bookmarkStart w:id="4" w:name="_Toc374087810"/>
             <w:r>
               <w:rPr>
                 <w:rFonts w:ascii="Arial" w:hAnsi="Arial"/>
@@ -1837,7 +1841,7 @@
               </w:rPr>
               <w:t>Bruegge &amp; Dutoit: Object Oriented Software Engineering – Conquering Complex and Changing Systems, Prentice Hall, 2000, ISBN 0-13-017452-1</w:t>
             </w:r>
-            <w:bookmarkEnd w:id="3"/>
+            <w:bookmarkEnd w:id="4"/>
           </w:p>
         </w:tc>
       </w:tr>
@@ -1902,7 +1906,7 @@
                 <w:lang w:val="sw-KE"/>
               </w:rPr>
             </w:pPr>
-            <w:bookmarkStart w:id="4" w:name="_Toc374087811"/>
+            <w:bookmarkStart w:id="5" w:name="_Toc374087811"/>
             <w:r>
               <w:rPr>
                 <w:rFonts w:ascii="Arial" w:hAnsi="Arial"/>
@@ -1912,7 +1916,7 @@
               </w:rPr>
               <w:t>Schmuller: SAMS Teach Yourself UML in 24 Hours, Sams Publishing, ISBN 0-672-31636-6</w:t>
             </w:r>
-            <w:bookmarkEnd w:id="4"/>
+            <w:bookmarkEnd w:id="5"/>
           </w:p>
         </w:tc>
       </w:tr>
@@ -2156,7 +2160,7 @@
                 <w:lang w:val="en-GB"/>
               </w:rPr>
             </w:pPr>
-            <w:bookmarkStart w:id="5" w:name="_Toc11443856"/>
+            <w:bookmarkStart w:id="6" w:name="_Toc11443856"/>
             <w:r>
               <w:rPr>
                 <w:rFonts w:cs="Arial"/>
@@ -2165,7 +2169,7 @@
               </w:rPr>
               <w:t>Table 7.23: IS 236 Structured Systems Analysis and Design</w:t>
             </w:r>
-            <w:bookmarkEnd w:id="5"/>
+            <w:bookmarkEnd w:id="6"/>
           </w:p>
         </w:tc>
       </w:tr>
@@ -4425,7 +4429,7 @@
       <w:pPr>
         <w:pStyle w:val="Quote"/>
       </w:pPr>
-      <w:bookmarkStart w:id="6" w:name="_Toc11266335"/>
+      <w:bookmarkStart w:id="7" w:name="_Toc11266335"/>
       <w:r>
         <w:lastRenderedPageBreak/>
         <w:t xml:space="preserve">Table 7.41: IS 387 </w:t>
@@ -4433,7 +4437,7 @@
       <w:r>
         <w:t>Environmental Management Information Systems</w:t>
       </w:r>
-      <w:bookmarkEnd w:id="6"/>
+      <w:bookmarkEnd w:id="7"/>
     </w:p>
     <w:tbl>
       <w:tblPr>
@@ -4733,8 +4737,17 @@
                 <w:b/>
                 <w:szCs w:val="20"/>
               </w:rPr>
-              <w:t>/Sem</w:t>
-            </w:r>
+              <w:t>/</w:t>
+            </w:r>
+            <w:proofErr w:type="spellStart"/>
+            <w:r>
+              <w:rPr>
+                <w:b/>
+                <w:szCs w:val="20"/>
+              </w:rPr>
+              <w:t>Sem</w:t>
+            </w:r>
+            <w:proofErr w:type="spellEnd"/>
           </w:p>
         </w:tc>
         <w:tc>
@@ -4771,8 +4784,17 @@
                 <w:b/>
                 <w:szCs w:val="20"/>
               </w:rPr>
-              <w:t>/Sem</w:t>
-            </w:r>
+              <w:t>/</w:t>
+            </w:r>
+            <w:proofErr w:type="spellStart"/>
+            <w:r>
+              <w:rPr>
+                <w:b/>
+                <w:szCs w:val="20"/>
+              </w:rPr>
+              <w:t>Sem</w:t>
+            </w:r>
+            <w:proofErr w:type="spellEnd"/>
           </w:p>
         </w:tc>
         <w:tc>
@@ -4808,8 +4830,17 @@
                 <w:b/>
                 <w:szCs w:val="20"/>
               </w:rPr>
-              <w:t>/Sem</w:t>
-            </w:r>
+              <w:t>/</w:t>
+            </w:r>
+            <w:proofErr w:type="spellStart"/>
+            <w:r>
+              <w:rPr>
+                <w:b/>
+                <w:szCs w:val="20"/>
+              </w:rPr>
+              <w:t>Sem</w:t>
+            </w:r>
+            <w:proofErr w:type="spellEnd"/>
           </w:p>
         </w:tc>
         <w:tc>
@@ -7016,8 +7047,8 @@
 </file>
 
 <file path=word/numbering.xml><?xml version="1.0" encoding="utf-8"?>
-<w:numbering xmlns:wpc="http://schemas.microsoft.com/office/word/2010/wordprocessingCanvas" xmlns:cx="http://schemas.microsoft.com/office/drawing/2014/chartex" xmlns:cx1="http://schemas.microsoft.com/office/drawing/2015/9/8/chartex" xmlns:cx2="http://schemas.microsoft.com/office/drawing/2015/10/21/chartex" xmlns:cx3="http://schemas.microsoft.com/office/drawing/2016/5/9/chartex" xmlns:cx4="http://schemas.microsoft.com/office/drawing/2016/5/10/chartex" xmlns:cx5="http://schemas.microsoft.com/office/drawing/2016/5/11/chartex" xmlns:cx6="http://schemas.microsoft.com/office/drawing/2016/5/12/chartex" xmlns:cx7="http://schemas.microsoft.com/office/drawing/2016/5/13/chartex" xmlns:cx8="http://schemas.microsoft.com/office/drawing/2016/5/14/chartex" xmlns:mc="http://schemas.openxmlformats.org/markup-compatibility/2006" xmlns:aink="http://schemas.microsoft.com/office/drawing/2016/ink" xmlns:am3d="http://schemas.microsoft.com/office/drawing/2017/model3d" xmlns:o="urn:schemas-microsoft-com:office:office" xmlns:r="http://schemas.openxmlformats.org/officeDocument/2006/relationships" xmlns:m="http://schemas.openxmlformats.org/officeDocument/2006/math" xmlns:v="urn:schemas-microsoft-com:vml" xmlns:wp14="http://schemas.microsoft.com/office/word/2010/wordprocessingDrawing" xmlns:wp="http://schemas.openxmlformats.org/drawingml/2006/wordprocessingDrawing" xmlns:w10="urn:schemas-microsoft-com:office:word" xmlns:w="http://schemas.openxmlformats.org/wordprocessingml/2006/main" xmlns:w14="http://schemas.microsoft.com/office/word/2010/wordml" xmlns:w15="http://schemas.microsoft.com/office/word/2012/wordml" xmlns:w16cex="http://schemas.microsoft.com/office/word/2018/wordml/cex" xmlns:w16cid="http://schemas.microsoft.com/office/word/2016/wordml/cid" xmlns:w16="http://schemas.microsoft.com/office/word/2018/wordml" xmlns:w16sdtdh="http://schemas.microsoft.com/office/word/2020/wordml/sdtdatahash" xmlns:w16se="http://schemas.microsoft.com/office/word/2015/wordml/symex" xmlns:wpg="http://schemas.microsoft.com/office/word/2010/wordprocessingGroup" xmlns:wpi="http://schemas.microsoft.com/office/word/2010/wordprocessingInk" xmlns:wne="http://schemas.microsoft.com/office/word/2006/wordml" xmlns:wps="http://schemas.microsoft.com/office/word/2010/wordprocessingShape" mc:Ignorable="w14 w15 w16se w16cid w16 w16cex w16sdtdh wp14">
-  <w:abstractNum w:abstractNumId="0" w15:restartNumberingAfterBreak="0">
+<w:numbering xmlns:wpc="http://schemas.microsoft.com/office/word/2010/wordprocessingCanvas" xmlns:mo="http://schemas.microsoft.com/office/mac/office/2008/main" xmlns:mc="http://schemas.openxmlformats.org/markup-compatibility/2006" xmlns:mv="urn:schemas-microsoft-com:mac:vml" xmlns:o="urn:schemas-microsoft-com:office:office" xmlns:r="http://schemas.openxmlformats.org/officeDocument/2006/relationships" xmlns:m="http://schemas.openxmlformats.org/officeDocument/2006/math" xmlns:v="urn:schemas-microsoft-com:vml" xmlns:wp14="http://schemas.microsoft.com/office/word/2010/wordprocessingDrawing" xmlns:wp="http://schemas.openxmlformats.org/drawingml/2006/wordprocessingDrawing" xmlns:w10="urn:schemas-microsoft-com:office:word" xmlns:w="http://schemas.openxmlformats.org/wordprocessingml/2006/main" xmlns:w14="http://schemas.microsoft.com/office/word/2010/wordml" xmlns:wpg="http://schemas.microsoft.com/office/word/2010/wordprocessingGroup" xmlns:wpi="http://schemas.microsoft.com/office/word/2010/wordprocessingInk" xmlns:wne="http://schemas.microsoft.com/office/word/2006/wordml" xmlns:wps="http://schemas.microsoft.com/office/word/2010/wordprocessingShape" mc:Ignorable="w14 wp14">
+  <w:abstractNum w:abstractNumId="0">
     <w:nsid w:val="00000006"/>
     <w:multiLevelType w:val="multilevel"/>
     <w:tmpl w:val="5010FEF0"/>
@@ -7154,7 +7185,7 @@
       </w:rPr>
     </w:lvl>
   </w:abstractNum>
-  <w:abstractNum w:abstractNumId="1" w15:restartNumberingAfterBreak="0">
+  <w:abstractNum w:abstractNumId="1">
     <w:nsid w:val="0000000A"/>
     <w:multiLevelType w:val="singleLevel"/>
     <w:tmpl w:val="0000000A"/>
@@ -7172,7 +7203,7 @@
       </w:pPr>
     </w:lvl>
   </w:abstractNum>
-  <w:abstractNum w:abstractNumId="2" w15:restartNumberingAfterBreak="0">
+  <w:abstractNum w:abstractNumId="2">
     <w:nsid w:val="0E993CA2"/>
     <w:multiLevelType w:val="multilevel"/>
     <w:tmpl w:val="BA74743E"/>
@@ -7312,7 +7343,7 @@
       </w:rPr>
     </w:lvl>
   </w:abstractNum>
-  <w:abstractNum w:abstractNumId="3" w15:restartNumberingAfterBreak="0">
+  <w:abstractNum w:abstractNumId="3">
     <w:nsid w:val="18831078"/>
     <w:multiLevelType w:val="hybridMultilevel"/>
     <w:tmpl w:val="C83E946C"/>
@@ -7401,7 +7432,7 @@
       </w:pPr>
     </w:lvl>
   </w:abstractNum>
-  <w:abstractNum w:abstractNumId="4" w15:restartNumberingAfterBreak="0">
+  <w:abstractNum w:abstractNumId="4">
     <w:nsid w:val="29402436"/>
     <w:multiLevelType w:val="hybridMultilevel"/>
     <w:tmpl w:val="F84641D4"/>
@@ -7490,7 +7521,7 @@
       </w:pPr>
     </w:lvl>
   </w:abstractNum>
-  <w:abstractNum w:abstractNumId="5" w15:restartNumberingAfterBreak="0">
+  <w:abstractNum w:abstractNumId="5">
     <w:nsid w:val="66692793"/>
     <w:multiLevelType w:val="multilevel"/>
     <w:tmpl w:val="5010FEF0"/>
@@ -7652,7 +7683,7 @@
 </file>
 
 <file path=word/styles.xml><?xml version="1.0" encoding="utf-8"?>
-<w:styles xmlns:mc="http://schemas.openxmlformats.org/markup-compatibility/2006" xmlns:r="http://schemas.openxmlformats.org/officeDocument/2006/relationships" xmlns:w="http://schemas.openxmlformats.org/wordprocessingml/2006/main" xmlns:w14="http://schemas.microsoft.com/office/word/2010/wordml" xmlns:w15="http://schemas.microsoft.com/office/word/2012/wordml" xmlns:w16cex="http://schemas.microsoft.com/office/word/2018/wordml/cex" xmlns:w16cid="http://schemas.microsoft.com/office/word/2016/wordml/cid" xmlns:w16="http://schemas.microsoft.com/office/word/2018/wordml" xmlns:w16sdtdh="http://schemas.microsoft.com/office/word/2020/wordml/sdtdatahash" xmlns:w16se="http://schemas.microsoft.com/office/word/2015/wordml/symex" mc:Ignorable="w14 w15 w16se w16cid w16 w16cex w16sdtdh">
+<w:styles xmlns:mc="http://schemas.openxmlformats.org/markup-compatibility/2006" xmlns:r="http://schemas.openxmlformats.org/officeDocument/2006/relationships" xmlns:w="http://schemas.openxmlformats.org/wordprocessingml/2006/main" xmlns:w14="http://schemas.microsoft.com/office/word/2010/wordml" mc:Ignorable="w14">
   <w:docDefaults>
     <w:rPrDefault>
       <w:rPr>
@@ -7668,379 +7699,477 @@
       </w:pPr>
     </w:pPrDefault>
   </w:docDefaults>
-  <w:latentStyles w:defLockedState="0" w:defUIPriority="99" w:defSemiHidden="0" w:defUnhideWhenUsed="0" w:defQFormat="0" w:count="376">
-    <w:lsdException w:name="Normal" w:uiPriority="0" w:qFormat="1"/>
-    <w:lsdException w:name="heading 1" w:uiPriority="9" w:qFormat="1"/>
-    <w:lsdException w:name="heading 2" w:semiHidden="1" w:uiPriority="9" w:unhideWhenUsed="1" w:qFormat="1"/>
-    <w:lsdException w:name="heading 3" w:semiHidden="1" w:uiPriority="9" w:unhideWhenUsed="1" w:qFormat="1"/>
-    <w:lsdException w:name="heading 4" w:semiHidden="1" w:uiPriority="9" w:unhideWhenUsed="1" w:qFormat="1"/>
-    <w:lsdException w:name="heading 5" w:semiHidden="1" w:uiPriority="9" w:unhideWhenUsed="1" w:qFormat="1"/>
-    <w:lsdException w:name="heading 6" w:semiHidden="1" w:uiPriority="9" w:unhideWhenUsed="1" w:qFormat="1"/>
-    <w:lsdException w:name="heading 7" w:semiHidden="1" w:uiPriority="9" w:unhideWhenUsed="1" w:qFormat="1"/>
-    <w:lsdException w:name="heading 8" w:semiHidden="1" w:uiPriority="9" w:unhideWhenUsed="1" w:qFormat="1"/>
-    <w:lsdException w:name="heading 9" w:semiHidden="1" w:uiPriority="9" w:unhideWhenUsed="1" w:qFormat="1"/>
-    <w:lsdException w:name="index 1" w:semiHidden="1" w:unhideWhenUsed="1"/>
-    <w:lsdException w:name="index 2" w:semiHidden="1" w:unhideWhenUsed="1"/>
-    <w:lsdException w:name="index 3" w:semiHidden="1" w:unhideWhenUsed="1"/>
-    <w:lsdException w:name="index 4" w:semiHidden="1" w:unhideWhenUsed="1"/>
-    <w:lsdException w:name="index 5" w:semiHidden="1" w:unhideWhenUsed="1"/>
-    <w:lsdException w:name="index 6" w:semiHidden="1" w:unhideWhenUsed="1"/>
-    <w:lsdException w:name="index 7" w:semiHidden="1" w:unhideWhenUsed="1"/>
-    <w:lsdException w:name="index 8" w:semiHidden="1" w:unhideWhenUsed="1"/>
-    <w:lsdException w:name="index 9" w:semiHidden="1" w:unhideWhenUsed="1"/>
-    <w:lsdException w:name="toc 1" w:semiHidden="1" w:uiPriority="39" w:unhideWhenUsed="1"/>
-    <w:lsdException w:name="toc 2" w:semiHidden="1" w:uiPriority="39" w:unhideWhenUsed="1"/>
-    <w:lsdException w:name="toc 3" w:semiHidden="1" w:uiPriority="39" w:unhideWhenUsed="1"/>
-    <w:lsdException w:name="toc 4" w:semiHidden="1" w:uiPriority="39" w:unhideWhenUsed="1"/>
-    <w:lsdException w:name="toc 5" w:semiHidden="1" w:uiPriority="39" w:unhideWhenUsed="1"/>
-    <w:lsdException w:name="toc 6" w:semiHidden="1" w:uiPriority="39" w:unhideWhenUsed="1"/>
-    <w:lsdException w:name="toc 7" w:semiHidden="1" w:uiPriority="39" w:unhideWhenUsed="1"/>
-    <w:lsdException w:name="toc 8" w:semiHidden="1" w:uiPriority="39" w:unhideWhenUsed="1"/>
-    <w:lsdException w:name="toc 9" w:semiHidden="1" w:uiPriority="39" w:unhideWhenUsed="1"/>
-    <w:lsdException w:name="Normal Indent" w:semiHidden="1" w:unhideWhenUsed="1"/>
-    <w:lsdException w:name="footnote text" w:semiHidden="1" w:unhideWhenUsed="1"/>
-    <w:lsdException w:name="annotation text" w:semiHidden="1" w:unhideWhenUsed="1"/>
-    <w:lsdException w:name="header" w:semiHidden="1" w:unhideWhenUsed="1"/>
-    <w:lsdException w:name="footer" w:semiHidden="1" w:unhideWhenUsed="1"/>
-    <w:lsdException w:name="index heading" w:semiHidden="1" w:unhideWhenUsed="1"/>
-    <w:lsdException w:name="caption" w:semiHidden="1" w:uiPriority="35" w:unhideWhenUsed="1" w:qFormat="1"/>
-    <w:lsdException w:name="table of figures" w:semiHidden="1" w:unhideWhenUsed="1"/>
-    <w:lsdException w:name="envelope address" w:semiHidden="1" w:unhideWhenUsed="1"/>
-    <w:lsdException w:name="envelope return" w:semiHidden="1" w:unhideWhenUsed="1"/>
-    <w:lsdException w:name="footnote reference" w:semiHidden="1" w:unhideWhenUsed="1"/>
-    <w:lsdException w:name="annotation reference" w:semiHidden="1" w:unhideWhenUsed="1"/>
-    <w:lsdException w:name="line number" w:semiHidden="1" w:unhideWhenUsed="1"/>
-    <w:lsdException w:name="page number" w:semiHidden="1" w:unhideWhenUsed="1"/>
-    <w:lsdException w:name="endnote reference" w:semiHidden="1" w:unhideWhenUsed="1"/>
-    <w:lsdException w:name="endnote text" w:semiHidden="1" w:unhideWhenUsed="1"/>
-    <w:lsdException w:name="table of authorities" w:semiHidden="1" w:unhideWhenUsed="1"/>
-    <w:lsdException w:name="macro" w:semiHidden="1" w:unhideWhenUsed="1"/>
-    <w:lsdException w:name="toa heading" w:semiHidden="1" w:unhideWhenUsed="1"/>
-    <w:lsdException w:name="List" w:semiHidden="1" w:unhideWhenUsed="1"/>
-    <w:lsdException w:name="List Bullet" w:semiHidden="1" w:unhideWhenUsed="1"/>
-    <w:lsdException w:name="List Number" w:semiHidden="1" w:unhideWhenUsed="1"/>
-    <w:lsdException w:name="List 2" w:semiHidden="1" w:unhideWhenUsed="1"/>
-    <w:lsdException w:name="List 3" w:semiHidden="1" w:unhideWhenUsed="1"/>
-    <w:lsdException w:name="List 4" w:semiHidden="1" w:unhideWhenUsed="1"/>
-    <w:lsdException w:name="List 5" w:semiHidden="1" w:unhideWhenUsed="1"/>
-    <w:lsdException w:name="List Bullet 2" w:semiHidden="1" w:unhideWhenUsed="1"/>
-    <w:lsdException w:name="List Bullet 3" w:semiHidden="1" w:unhideWhenUsed="1"/>
-    <w:lsdException w:name="List Bullet 4" w:semiHidden="1" w:unhideWhenUsed="1"/>
-    <w:lsdException w:name="List Bullet 5" w:semiHidden="1" w:unhideWhenUsed="1"/>
-    <w:lsdException w:name="List Number 2" w:semiHidden="1" w:unhideWhenUsed="1"/>
-    <w:lsdException w:name="List Number 3" w:semiHidden="1" w:unhideWhenUsed="1"/>
-    <w:lsdException w:name="List Number 4" w:semiHidden="1" w:unhideWhenUsed="1"/>
-    <w:lsdException w:name="List Number 5" w:semiHidden="1" w:unhideWhenUsed="1"/>
-    <w:lsdException w:name="Title" w:uiPriority="10" w:qFormat="1"/>
-    <w:lsdException w:name="Closing" w:semiHidden="1" w:unhideWhenUsed="1"/>
-    <w:lsdException w:name="Signature" w:semiHidden="1" w:unhideWhenUsed="1"/>
-    <w:lsdException w:name="Default Paragraph Font" w:semiHidden="1" w:uiPriority="1" w:unhideWhenUsed="1"/>
-    <w:lsdException w:name="Body Text" w:semiHidden="1" w:unhideWhenUsed="1"/>
-    <w:lsdException w:name="Body Text Indent" w:semiHidden="1" w:unhideWhenUsed="1"/>
-    <w:lsdException w:name="List Continue" w:semiHidden="1" w:unhideWhenUsed="1"/>
-    <w:lsdException w:name="List Continue 2" w:semiHidden="1" w:unhideWhenUsed="1"/>
-    <w:lsdException w:name="List Continue 3" w:semiHidden="1" w:unhideWhenUsed="1"/>
-    <w:lsdException w:name="List Continue 4" w:semiHidden="1" w:unhideWhenUsed="1"/>
-    <w:lsdException w:name="List Continue 5" w:semiHidden="1" w:unhideWhenUsed="1"/>
-    <w:lsdException w:name="Message Header" w:semiHidden="1" w:unhideWhenUsed="1"/>
-    <w:lsdException w:name="Subtitle" w:uiPriority="11" w:qFormat="1"/>
-    <w:lsdException w:name="Salutation" w:semiHidden="1" w:unhideWhenUsed="1"/>
-    <w:lsdException w:name="Date" w:semiHidden="1" w:unhideWhenUsed="1"/>
-    <w:lsdException w:name="Body Text First Indent" w:semiHidden="1" w:unhideWhenUsed="1"/>
-    <w:lsdException w:name="Body Text First Indent 2" w:semiHidden="1" w:unhideWhenUsed="1"/>
-    <w:lsdException w:name="Note Heading" w:semiHidden="1" w:unhideWhenUsed="1"/>
-    <w:lsdException w:name="Body Text 2" w:semiHidden="1" w:unhideWhenUsed="1"/>
-    <w:lsdException w:name="Body Text 3" w:semiHidden="1" w:unhideWhenUsed="1"/>
-    <w:lsdException w:name="Body Text Indent 2" w:semiHidden="1" w:unhideWhenUsed="1"/>
-    <w:lsdException w:name="Body Text Indent 3" w:semiHidden="1" w:unhideWhenUsed="1"/>
-    <w:lsdException w:name="Block Text" w:semiHidden="1" w:unhideWhenUsed="1"/>
-    <w:lsdException w:name="Hyperlink" w:semiHidden="1" w:unhideWhenUsed="1"/>
-    <w:lsdException w:name="FollowedHyperlink" w:semiHidden="1" w:unhideWhenUsed="1"/>
-    <w:lsdException w:name="Strong" w:uiPriority="22" w:qFormat="1"/>
-    <w:lsdException w:name="Emphasis" w:uiPriority="20" w:qFormat="1"/>
-    <w:lsdException w:name="Document Map" w:semiHidden="1" w:unhideWhenUsed="1"/>
-    <w:lsdException w:name="Plain Text" w:semiHidden="1" w:unhideWhenUsed="1"/>
-    <w:lsdException w:name="E-mail Signature" w:semiHidden="1" w:unhideWhenUsed="1"/>
-    <w:lsdException w:name="HTML Top of Form" w:semiHidden="1" w:unhideWhenUsed="1"/>
-    <w:lsdException w:name="HTML Bottom of Form" w:semiHidden="1" w:unhideWhenUsed="1"/>
-    <w:lsdException w:name="Normal (Web)" w:semiHidden="1" w:unhideWhenUsed="1"/>
-    <w:lsdException w:name="HTML Acronym" w:semiHidden="1" w:unhideWhenUsed="1"/>
-    <w:lsdException w:name="HTML Address" w:semiHidden="1" w:unhideWhenUsed="1"/>
-    <w:lsdException w:name="HTML Cite" w:semiHidden="1" w:unhideWhenUsed="1"/>
-    <w:lsdException w:name="HTML Code" w:semiHidden="1" w:unhideWhenUsed="1"/>
-    <w:lsdException w:name="HTML Definition" w:semiHidden="1" w:unhideWhenUsed="1"/>
-    <w:lsdException w:name="HTML Keyboard" w:semiHidden="1" w:unhideWhenUsed="1"/>
-    <w:lsdException w:name="HTML Preformatted" w:semiHidden="1" w:unhideWhenUsed="1"/>
-    <w:lsdException w:name="HTML Sample" w:semiHidden="1" w:unhideWhenUsed="1"/>
-    <w:lsdException w:name="HTML Typewriter" w:semiHidden="1" w:unhideWhenUsed="1"/>
-    <w:lsdException w:name="HTML Variable" w:semiHidden="1" w:unhideWhenUsed="1"/>
-    <w:lsdException w:name="Normal Table" w:semiHidden="1" w:unhideWhenUsed="1"/>
-    <w:lsdException w:name="annotation subject" w:semiHidden="1" w:unhideWhenUsed="1"/>
-    <w:lsdException w:name="No List" w:semiHidden="1" w:unhideWhenUsed="1"/>
-    <w:lsdException w:name="Outline List 1" w:semiHidden="1" w:unhideWhenUsed="1"/>
-    <w:lsdException w:name="Outline List 2" w:semiHidden="1" w:unhideWhenUsed="1"/>
-    <w:lsdException w:name="Outline List 3" w:semiHidden="1" w:unhideWhenUsed="1"/>
-    <w:lsdException w:name="Table Simple 1" w:semiHidden="1" w:unhideWhenUsed="1"/>
-    <w:lsdException w:name="Table Simple 2" w:semiHidden="1" w:unhideWhenUsed="1"/>
-    <w:lsdException w:name="Table Simple 3" w:semiHidden="1" w:unhideWhenUsed="1"/>
-    <w:lsdException w:name="Table Classic 1" w:semiHidden="1" w:unhideWhenUsed="1"/>
-    <w:lsdException w:name="Table Classic 2" w:semiHidden="1" w:unhideWhenUsed="1"/>
-    <w:lsdException w:name="Table Classic 3" w:semiHidden="1" w:unhideWhenUsed="1"/>
-    <w:lsdException w:name="Table Classic 4" w:semiHidden="1" w:unhideWhenUsed="1"/>
-    <w:lsdException w:name="Table Colorful 1" w:semiHidden="1" w:unhideWhenUsed="1"/>
-    <w:lsdException w:name="Table Colorful 2" w:semiHidden="1" w:unhideWhenUsed="1"/>
-    <w:lsdException w:name="Table Colorful 3" w:semiHidden="1" w:unhideWhenUsed="1"/>
-    <w:lsdException w:name="Table Columns 1" w:semiHidden="1" w:unhideWhenUsed="1"/>
-    <w:lsdException w:name="Table Columns 2" w:semiHidden="1" w:unhideWhenUsed="1"/>
-    <w:lsdException w:name="Table Columns 3" w:semiHidden="1" w:unhideWhenUsed="1"/>
-    <w:lsdException w:name="Table Columns 4" w:semiHidden="1" w:unhideWhenUsed="1"/>
-    <w:lsdException w:name="Table Columns 5" w:semiHidden="1" w:unhideWhenUsed="1"/>
-    <w:lsdException w:name="Table Grid 1" w:semiHidden="1" w:unhideWhenUsed="1"/>
-    <w:lsdException w:name="Table Grid 2" w:semiHidden="1" w:unhideWhenUsed="1"/>
-    <w:lsdException w:name="Table Grid 3" w:semiHidden="1" w:unhideWhenUsed="1"/>
-    <w:lsdException w:name="Table Grid 4" w:semiHidden="1" w:unhideWhenUsed="1"/>
-    <w:lsdException w:name="Table Grid 5" w:semiHidden="1" w:unhideWhenUsed="1"/>
-    <w:lsdException w:name="Table Grid 6" w:semiHidden="1" w:unhideWhenUsed="1"/>
-    <w:lsdException w:name="Table Grid 7" w:semiHidden="1" w:unhideWhenUsed="1"/>
-    <w:lsdException w:name="Table Grid 8" w:semiHidden="1" w:unhideWhenUsed="1"/>
-    <w:lsdException w:name="Table List 1" w:semiHidden="1" w:unhideWhenUsed="1"/>
-    <w:lsdException w:name="Table List 2" w:semiHidden="1" w:unhideWhenUsed="1"/>
-    <w:lsdException w:name="Table List 3" w:semiHidden="1" w:unhideWhenUsed="1"/>
-    <w:lsdException w:name="Table List 4" w:semiHidden="1" w:unhideWhenUsed="1"/>
-    <w:lsdException w:name="Table List 5" w:semiHidden="1" w:unhideWhenUsed="1"/>
-    <w:lsdException w:name="Table List 6" w:semiHidden="1" w:unhideWhenUsed="1"/>
-    <w:lsdException w:name="Table List 7" w:semiHidden="1" w:unhideWhenUsed="1"/>
-    <w:lsdException w:name="Table List 8" w:semiHidden="1" w:unhideWhenUsed="1"/>
-    <w:lsdException w:name="Table 3D effects 1" w:semiHidden="1" w:unhideWhenUsed="1"/>
-    <w:lsdException w:name="Table 3D effects 2" w:semiHidden="1" w:unhideWhenUsed="1"/>
-    <w:lsdException w:name="Table 3D effects 3" w:semiHidden="1" w:unhideWhenUsed="1"/>
-    <w:lsdException w:name="Table Contemporary" w:semiHidden="1" w:unhideWhenUsed="1"/>
-    <w:lsdException w:name="Table Elegant" w:semiHidden="1" w:unhideWhenUsed="1"/>
-    <w:lsdException w:name="Table Professional" w:semiHidden="1" w:unhideWhenUsed="1"/>
-    <w:lsdException w:name="Table Subtle 1" w:semiHidden="1" w:unhideWhenUsed="1"/>
-    <w:lsdException w:name="Table Subtle 2" w:semiHidden="1" w:unhideWhenUsed="1"/>
-    <w:lsdException w:name="Table Web 1" w:semiHidden="1" w:unhideWhenUsed="1"/>
-    <w:lsdException w:name="Table Web 2" w:semiHidden="1" w:unhideWhenUsed="1"/>
-    <w:lsdException w:name="Table Web 3" w:semiHidden="1" w:unhideWhenUsed="1"/>
-    <w:lsdException w:name="Balloon Text" w:semiHidden="1" w:unhideWhenUsed="1"/>
-    <w:lsdException w:name="Table Grid" w:uiPriority="39"/>
-    <w:lsdException w:name="Table Theme" w:semiHidden="1" w:unhideWhenUsed="1"/>
-    <w:lsdException w:name="Placeholder Text" w:semiHidden="1"/>
-    <w:lsdException w:name="No Spacing" w:uiPriority="1" w:qFormat="1"/>
-    <w:lsdException w:name="Light Shading" w:uiPriority="60"/>
-    <w:lsdException w:name="Light List" w:uiPriority="61"/>
-    <w:lsdException w:name="Light Grid" w:uiPriority="62"/>
-    <w:lsdException w:name="Medium Shading 1" w:uiPriority="63"/>
-    <w:lsdException w:name="Medium Shading 2" w:uiPriority="64"/>
-    <w:lsdException w:name="Medium List 1" w:uiPriority="65"/>
-    <w:lsdException w:name="Medium List 2" w:uiPriority="66"/>
-    <w:lsdException w:name="Medium Grid 1" w:uiPriority="67"/>
-    <w:lsdException w:name="Medium Grid 2" w:uiPriority="68"/>
-    <w:lsdException w:name="Medium Grid 3" w:uiPriority="69"/>
-    <w:lsdException w:name="Dark List" w:uiPriority="70"/>
-    <w:lsdException w:name="Colorful Shading" w:uiPriority="71"/>
-    <w:lsdException w:name="Colorful List" w:uiPriority="72"/>
-    <w:lsdException w:name="Colorful Grid" w:uiPriority="73"/>
-    <w:lsdException w:name="Light Shading Accent 1" w:uiPriority="60"/>
-    <w:lsdException w:name="Light List Accent 1" w:uiPriority="61"/>
-    <w:lsdException w:name="Light Grid Accent 1" w:uiPriority="62"/>
-    <w:lsdException w:name="Medium Shading 1 Accent 1" w:uiPriority="63"/>
-    <w:lsdException w:name="Medium Shading 2 Accent 1" w:uiPriority="64"/>
-    <w:lsdException w:name="Medium List 1 Accent 1" w:uiPriority="65"/>
-    <w:lsdException w:name="Revision" w:semiHidden="1"/>
-    <w:lsdException w:name="List Paragraph" w:uiPriority="34" w:qFormat="1"/>
-    <w:lsdException w:name="Quote" w:uiPriority="29" w:qFormat="1"/>
-    <w:lsdException w:name="Intense Quote" w:uiPriority="30" w:qFormat="1"/>
-    <w:lsdException w:name="Medium List 2 Accent 1" w:uiPriority="66"/>
-    <w:lsdException w:name="Medium Grid 1 Accent 1" w:uiPriority="67"/>
-    <w:lsdException w:name="Medium Grid 2 Accent 1" w:uiPriority="68"/>
-    <w:lsdException w:name="Medium Grid 3 Accent 1" w:uiPriority="69"/>
-    <w:lsdException w:name="Dark List Accent 1" w:uiPriority="70"/>
-    <w:lsdException w:name="Colorful Shading Accent 1" w:uiPriority="71"/>
-    <w:lsdException w:name="Colorful List Accent 1" w:uiPriority="72"/>
-    <w:lsdException w:name="Colorful Grid Accent 1" w:uiPriority="73"/>
-    <w:lsdException w:name="Light Shading Accent 2" w:uiPriority="60"/>
-    <w:lsdException w:name="Light List Accent 2" w:uiPriority="61"/>
-    <w:lsdException w:name="Light Grid Accent 2" w:uiPriority="62"/>
-    <w:lsdException w:name="Medium Shading 1 Accent 2" w:uiPriority="63"/>
-    <w:lsdException w:name="Medium Shading 2 Accent 2" w:uiPriority="64"/>
-    <w:lsdException w:name="Medium List 1 Accent 2" w:uiPriority="65"/>
-    <w:lsdException w:name="Medium List 2 Accent 2" w:uiPriority="66"/>
-    <w:lsdException w:name="Medium Grid 1 Accent 2" w:uiPriority="67"/>
-    <w:lsdException w:name="Medium Grid 2 Accent 2" w:uiPriority="68"/>
-    <w:lsdException w:name="Medium Grid 3 Accent 2" w:uiPriority="69"/>
-    <w:lsdException w:name="Dark List Accent 2" w:uiPriority="70"/>
-    <w:lsdException w:name="Colorful Shading Accent 2" w:uiPriority="71"/>
-    <w:lsdException w:name="Colorful List Accent 2" w:uiPriority="72"/>
-    <w:lsdException w:name="Colorful Grid Accent 2" w:uiPriority="73"/>
-    <w:lsdException w:name="Light Shading Accent 3" w:uiPriority="60"/>
-    <w:lsdException w:name="Light List Accent 3" w:uiPriority="61"/>
-    <w:lsdException w:name="Light Grid Accent 3" w:uiPriority="62"/>
-    <w:lsdException w:name="Medium Shading 1 Accent 3" w:uiPriority="63"/>
-    <w:lsdException w:name="Medium Shading 2 Accent 3" w:uiPriority="64"/>
-    <w:lsdException w:name="Medium List 1 Accent 3" w:uiPriority="65"/>
-    <w:lsdException w:name="Medium List 2 Accent 3" w:uiPriority="66"/>
-    <w:lsdException w:name="Medium Grid 1 Accent 3" w:uiPriority="67"/>
-    <w:lsdException w:name="Medium Grid 2 Accent 3" w:uiPriority="68"/>
-    <w:lsdException w:name="Medium Grid 3 Accent 3" w:uiPriority="69"/>
-    <w:lsdException w:name="Dark List Accent 3" w:uiPriority="70"/>
-    <w:lsdException w:name="Colorful Shading Accent 3" w:uiPriority="71"/>
-    <w:lsdException w:name="Colorful List Accent 3" w:uiPriority="72"/>
-    <w:lsdException w:name="Colorful Grid Accent 3" w:uiPriority="73"/>
-    <w:lsdException w:name="Light Shading Accent 4" w:uiPriority="60"/>
-    <w:lsdException w:name="Light List Accent 4" w:uiPriority="61"/>
-    <w:lsdException w:name="Light Grid Accent 4" w:uiPriority="62"/>
-    <w:lsdException w:name="Medium Shading 1 Accent 4" w:uiPriority="63"/>
-    <w:lsdException w:name="Medium Shading 2 Accent 4" w:uiPriority="64"/>
-    <w:lsdException w:name="Medium List 1 Accent 4" w:uiPriority="65"/>
-    <w:lsdException w:name="Medium List 2 Accent 4" w:uiPriority="66"/>
-    <w:lsdException w:name="Medium Grid 1 Accent 4" w:uiPriority="67"/>
-    <w:lsdException w:name="Medium Grid 2 Accent 4" w:uiPriority="68"/>
-    <w:lsdException w:name="Medium Grid 3 Accent 4" w:uiPriority="69"/>
-    <w:lsdException w:name="Dark List Accent 4" w:uiPriority="70"/>
-    <w:lsdException w:name="Colorful Shading Accent 4" w:uiPriority="71"/>
-    <w:lsdException w:name="Colorful List Accent 4" w:uiPriority="72"/>
-    <w:lsdException w:name="Colorful Grid Accent 4" w:uiPriority="73"/>
-    <w:lsdException w:name="Light Shading Accent 5" w:uiPriority="60"/>
-    <w:lsdException w:name="Light List Accent 5" w:uiPriority="61"/>
-    <w:lsdException w:name="Light Grid Accent 5" w:uiPriority="62"/>
-    <w:lsdException w:name="Medium Shading 1 Accent 5" w:uiPriority="63"/>
-    <w:lsdException w:name="Medium Shading 2 Accent 5" w:uiPriority="64"/>
-    <w:lsdException w:name="Medium List 1 Accent 5" w:uiPriority="65"/>
-    <w:lsdException w:name="Medium List 2 Accent 5" w:uiPriority="66"/>
-    <w:lsdException w:name="Medium Grid 1 Accent 5" w:uiPriority="67"/>
-    <w:lsdException w:name="Medium Grid 2 Accent 5" w:uiPriority="68"/>
-    <w:lsdException w:name="Medium Grid 3 Accent 5" w:uiPriority="69"/>
-    <w:lsdException w:name="Dark List Accent 5" w:uiPriority="70"/>
-    <w:lsdException w:name="Colorful Shading Accent 5" w:uiPriority="71"/>
-    <w:lsdException w:name="Colorful List Accent 5" w:uiPriority="72"/>
-    <w:lsdException w:name="Colorful Grid Accent 5" w:uiPriority="73"/>
-    <w:lsdException w:name="Light Shading Accent 6" w:uiPriority="60"/>
-    <w:lsdException w:name="Light List Accent 6" w:uiPriority="61"/>
-    <w:lsdException w:name="Light Grid Accent 6" w:uiPriority="62"/>
-    <w:lsdException w:name="Medium Shading 1 Accent 6" w:uiPriority="63"/>
-    <w:lsdException w:name="Medium Shading 2 Accent 6" w:uiPriority="64"/>
-    <w:lsdException w:name="Medium List 1 Accent 6" w:uiPriority="65"/>
-    <w:lsdException w:name="Medium List 2 Accent 6" w:uiPriority="66"/>
-    <w:lsdException w:name="Medium Grid 1 Accent 6" w:uiPriority="67"/>
-    <w:lsdException w:name="Medium Grid 2 Accent 6" w:uiPriority="68"/>
-    <w:lsdException w:name="Medium Grid 3 Accent 6" w:uiPriority="69"/>
-    <w:lsdException w:name="Dark List Accent 6" w:uiPriority="70"/>
-    <w:lsdException w:name="Colorful Shading Accent 6" w:uiPriority="71"/>
-    <w:lsdException w:name="Colorful List Accent 6" w:uiPriority="72"/>
-    <w:lsdException w:name="Colorful Grid Accent 6" w:uiPriority="73"/>
-    <w:lsdException w:name="Subtle Emphasis" w:uiPriority="19" w:qFormat="1"/>
-    <w:lsdException w:name="Intense Emphasis" w:uiPriority="21" w:qFormat="1"/>
-    <w:lsdException w:name="Subtle Reference" w:uiPriority="31" w:qFormat="1"/>
-    <w:lsdException w:name="Intense Reference" w:uiPriority="32" w:qFormat="1"/>
-    <w:lsdException w:name="Book Title" w:uiPriority="33" w:qFormat="1"/>
-    <w:lsdException w:name="Bibliography" w:semiHidden="1" w:uiPriority="37" w:unhideWhenUsed="1"/>
-    <w:lsdException w:name="TOC Heading" w:semiHidden="1" w:uiPriority="39" w:unhideWhenUsed="1" w:qFormat="1"/>
-    <w:lsdException w:name="Plain Table 5" w:semiHidden="1" w:unhideWhenUsed="1"/>
-    <w:lsdException w:name="Grid Table Light" w:semiHidden="1" w:unhideWhenUsed="1"/>
-    <w:lsdException w:name="Grid Table 1 Light" w:semiHidden="1" w:unhideWhenUsed="1"/>
-    <w:lsdException w:name="Grid Table 2" w:semiHidden="1" w:unhideWhenUsed="1"/>
-    <w:lsdException w:name="Grid Table 3" w:semiHidden="1" w:unhideWhenUsed="1"/>
-    <w:lsdException w:name="Grid Table 4" w:uiPriority="49"/>
-    <w:lsdException w:name="Grid Table 5 Dark" w:uiPriority="50"/>
-    <w:lsdException w:name="Grid Table 6 Colorful" w:uiPriority="51"/>
-    <w:lsdException w:name="Grid Table 7 Colorful" w:uiPriority="52"/>
-    <w:lsdException w:name="Grid Table 1 Light Accent 1" w:uiPriority="46"/>
-    <w:lsdException w:name="Grid Table 2 Accent 1" w:uiPriority="47"/>
-    <w:lsdException w:name="Grid Table 3 Accent 1" w:uiPriority="48"/>
-    <w:lsdException w:name="Grid Table 4 Accent 1" w:uiPriority="49"/>
-    <w:lsdException w:name="Grid Table 5 Dark Accent 1" w:uiPriority="50"/>
-    <w:lsdException w:name="Grid Table 6 Colorful Accent 1" w:uiPriority="51"/>
-    <w:lsdException w:name="Grid Table 7 Colorful Accent 1" w:uiPriority="52"/>
-    <w:lsdException w:name="Grid Table 1 Light Accent 2" w:uiPriority="46"/>
-    <w:lsdException w:name="Grid Table 2 Accent 2" w:uiPriority="47"/>
-    <w:lsdException w:name="Grid Table 3 Accent 2" w:uiPriority="48"/>
-    <w:lsdException w:name="Grid Table 4 Accent 2" w:uiPriority="49"/>
-    <w:lsdException w:name="Grid Table 5 Dark Accent 2" w:uiPriority="50"/>
-    <w:lsdException w:name="Grid Table 6 Colorful Accent 2" w:uiPriority="51"/>
-    <w:lsdException w:name="Grid Table 7 Colorful Accent 2" w:uiPriority="52"/>
-    <w:lsdException w:name="Grid Table 1 Light Accent 3" w:uiPriority="46"/>
-    <w:lsdException w:name="Grid Table 2 Accent 3" w:uiPriority="47"/>
-    <w:lsdException w:name="Grid Table 3 Accent 3" w:uiPriority="48"/>
-    <w:lsdException w:name="Grid Table 4 Accent 3" w:uiPriority="49"/>
-    <w:lsdException w:name="Grid Table 5 Dark Accent 3" w:uiPriority="50"/>
-    <w:lsdException w:name="Grid Table 6 Colorful Accent 3" w:uiPriority="51"/>
-    <w:lsdException w:name="Grid Table 7 Colorful Accent 3" w:uiPriority="52"/>
-    <w:lsdException w:name="Grid Table 1 Light Accent 4" w:uiPriority="46"/>
-    <w:lsdException w:name="Grid Table 2 Accent 4" w:uiPriority="47"/>
-    <w:lsdException w:name="Grid Table 3 Accent 4" w:uiPriority="48"/>
-    <w:lsdException w:name="Grid Table 4 Accent 4" w:uiPriority="49"/>
-    <w:lsdException w:name="Grid Table 5 Dark Accent 4" w:uiPriority="50"/>
-    <w:lsdException w:name="Grid Table 6 Colorful Accent 4" w:uiPriority="51"/>
-    <w:lsdException w:name="Grid Table 7 Colorful Accent 4" w:uiPriority="52"/>
-    <w:lsdException w:name="Grid Table 1 Light Accent 5" w:uiPriority="46"/>
-    <w:lsdException w:name="Grid Table 2 Accent 5" w:uiPriority="47"/>
-    <w:lsdException w:name="Grid Table 3 Accent 5" w:uiPriority="48"/>
-    <w:lsdException w:name="Grid Table 4 Accent 5" w:uiPriority="49"/>
-    <w:lsdException w:name="Grid Table 5 Dark Accent 5" w:uiPriority="50"/>
-    <w:lsdException w:name="Grid Table 6 Colorful Accent 5" w:uiPriority="51"/>
-    <w:lsdException w:name="Grid Table 7 Colorful Accent 5" w:uiPriority="52"/>
-    <w:lsdException w:name="Grid Table 1 Light Accent 6" w:uiPriority="46"/>
-    <w:lsdException w:name="Grid Table 2 Accent 6" w:uiPriority="47"/>
-    <w:lsdException w:name="Grid Table 3 Accent 6" w:uiPriority="48"/>
-    <w:lsdException w:name="Grid Table 4 Accent 6" w:uiPriority="49"/>
-    <w:lsdException w:name="Grid Table 5 Dark Accent 6" w:uiPriority="50"/>
-    <w:lsdException w:name="Grid Table 6 Colorful Accent 6" w:uiPriority="51"/>
-    <w:lsdException w:name="Grid Table 7 Colorful Accent 6" w:uiPriority="52"/>
-    <w:lsdException w:name="List Table 1 Light" w:uiPriority="46"/>
-    <w:lsdException w:name="List Table 2" w:uiPriority="47"/>
-    <w:lsdException w:name="List Table 3" w:uiPriority="48"/>
-    <w:lsdException w:name="List Table 4" w:uiPriority="49"/>
-    <w:lsdException w:name="List Table 5 Dark" w:uiPriority="50"/>
-    <w:lsdException w:name="List Table 6 Colorful" w:uiPriority="51"/>
-    <w:lsdException w:name="List Table 7 Colorful" w:uiPriority="52"/>
-    <w:lsdException w:name="List Table 1 Light Accent 1" w:uiPriority="46"/>
-    <w:lsdException w:name="List Table 2 Accent 1" w:uiPriority="47"/>
-    <w:lsdException w:name="List Table 3 Accent 1" w:uiPriority="48"/>
-    <w:lsdException w:name="List Table 4 Accent 1" w:uiPriority="49"/>
-    <w:lsdException w:name="List Table 5 Dark Accent 1" w:uiPriority="50"/>
-    <w:lsdException w:name="List Table 6 Colorful Accent 1" w:uiPriority="51"/>
-    <w:lsdException w:name="List Table 7 Colorful Accent 1" w:uiPriority="52"/>
-    <w:lsdException w:name="List Table 1 Light Accent 2" w:uiPriority="46"/>
-    <w:lsdException w:name="List Table 2 Accent 2" w:uiPriority="47"/>
-    <w:lsdException w:name="List Table 3 Accent 2" w:uiPriority="48"/>
-    <w:lsdException w:name="List Table 4 Accent 2" w:uiPriority="49"/>
-    <w:lsdException w:name="List Table 5 Dark Accent 2" w:uiPriority="50"/>
-    <w:lsdException w:name="List Table 6 Colorful Accent 2" w:uiPriority="51"/>
-    <w:lsdException w:name="List Table 7 Colorful Accent 2" w:uiPriority="52"/>
-    <w:lsdException w:name="List Table 1 Light Accent 3" w:uiPriority="46"/>
-    <w:lsdException w:name="List Table 2 Accent 3" w:uiPriority="47"/>
-    <w:lsdException w:name="List Table 3 Accent 3" w:uiPriority="48"/>
-    <w:lsdException w:name="List Table 4 Accent 3" w:uiPriority="49"/>
-    <w:lsdException w:name="List Table 5 Dark Accent 3" w:uiPriority="50"/>
-    <w:lsdException w:name="List Table 6 Colorful Accent 3" w:uiPriority="51"/>
-    <w:lsdException w:name="List Table 7 Colorful Accent 3" w:uiPriority="52"/>
-    <w:lsdException w:name="List Table 1 Light Accent 4" w:uiPriority="46"/>
-    <w:lsdException w:name="List Table 2 Accent 4" w:uiPriority="47"/>
-    <w:lsdException w:name="List Table 3 Accent 4" w:uiPriority="48"/>
-    <w:lsdException w:name="List Table 4 Accent 4" w:uiPriority="49"/>
-    <w:lsdException w:name="List Table 5 Dark Accent 4" w:uiPriority="50"/>
-    <w:lsdException w:name="List Table 6 Colorful Accent 4" w:uiPriority="51"/>
-    <w:lsdException w:name="List Table 7 Colorful Accent 4" w:uiPriority="52"/>
-    <w:lsdException w:name="List Table 1 Light Accent 5" w:uiPriority="46"/>
-    <w:lsdException w:name="List Table 2 Accent 5" w:uiPriority="47"/>
-    <w:lsdException w:name="List Table 3 Accent 5" w:uiPriority="48"/>
-    <w:lsdException w:name="List Table 4 Accent 5" w:uiPriority="49"/>
-    <w:lsdException w:name="List Table 5 Dark Accent 5" w:uiPriority="50"/>
-    <w:lsdException w:name="List Table 6 Colorful Accent 5" w:uiPriority="51"/>
-    <w:lsdException w:name="List Table 7 Colorful Accent 5" w:uiPriority="52"/>
-    <w:lsdException w:name="List Table 1 Light Accent 6" w:uiPriority="46"/>
-    <w:lsdException w:name="List Table 2 Accent 6" w:uiPriority="47"/>
-    <w:lsdException w:name="List Table 3 Accent 6" w:uiPriority="48"/>
-    <w:lsdException w:name="List Table 4 Accent 6" w:uiPriority="49"/>
-    <w:lsdException w:name="List Table 5 Dark Accent 6" w:uiPriority="50"/>
-    <w:lsdException w:name="List Table 6 Colorful Accent 6" w:uiPriority="51"/>
-    <w:lsdException w:name="List Table 7 Colorful Accent 6" w:uiPriority="52"/>
-    <w:lsdException w:name="Mention" w:semiHidden="1" w:unhideWhenUsed="1"/>
-    <w:lsdException w:name="Smart Hyperlink" w:semiHidden="1" w:unhideWhenUsed="1"/>
-    <w:lsdException w:name="Hashtag" w:semiHidden="1" w:unhideWhenUsed="1"/>
-    <w:lsdException w:name="Unresolved Mention" w:semiHidden="1" w:unhideWhenUsed="1"/>
-    <w:lsdException w:name="Smart Link" w:semiHidden="1" w:unhideWhenUsed="1"/>
+  <w:latentStyles w:defLockedState="0" w:defUIPriority="99" w:defSemiHidden="1" w:defUnhideWhenUsed="1" w:defQFormat="0" w:count="276">
+    <w:lsdException w:name="Normal" w:semiHidden="0" w:uiPriority="0" w:unhideWhenUsed="0" w:qFormat="1"/>
+    <w:lsdException w:name="heading 1" w:semiHidden="0" w:uiPriority="9" w:unhideWhenUsed="0" w:qFormat="1"/>
+    <w:lsdException w:name="heading 2" w:uiPriority="9" w:qFormat="1"/>
+    <w:lsdException w:name="heading 3" w:uiPriority="9" w:qFormat="1"/>
+    <w:lsdException w:name="heading 4" w:uiPriority="9" w:qFormat="1"/>
+    <w:lsdException w:name="heading 5" w:uiPriority="9" w:qFormat="1"/>
+    <w:lsdException w:name="heading 6" w:uiPriority="9" w:qFormat="1"/>
+    <w:lsdException w:name="heading 7" w:uiPriority="9" w:qFormat="1"/>
+    <w:lsdException w:name="heading 8" w:uiPriority="9" w:qFormat="1"/>
+    <w:lsdException w:name="heading 9" w:uiPriority="9" w:qFormat="1"/>
+    <w:lsdException w:name="toc 1" w:uiPriority="39"/>
+    <w:lsdException w:name="toc 2" w:uiPriority="39"/>
+    <w:lsdException w:name="toc 3" w:uiPriority="39"/>
+    <w:lsdException w:name="toc 4" w:uiPriority="39"/>
+    <w:lsdException w:name="toc 5" w:uiPriority="39"/>
+    <w:lsdException w:name="toc 6" w:uiPriority="39"/>
+    <w:lsdException w:name="toc 7" w:uiPriority="39"/>
+    <w:lsdException w:name="toc 8" w:uiPriority="39"/>
+    <w:lsdException w:name="toc 9" w:uiPriority="39"/>
+    <w:lsdException w:name="caption" w:uiPriority="35" w:qFormat="1"/>
+    <w:lsdException w:name="Title" w:semiHidden="0" w:uiPriority="10" w:unhideWhenUsed="0" w:qFormat="1"/>
+    <w:lsdException w:name="Default Paragraph Font" w:uiPriority="1"/>
+    <w:lsdException w:name="Subtitle" w:semiHidden="0" w:uiPriority="11" w:unhideWhenUsed="0" w:qFormat="1"/>
+    <w:lsdException w:name="Strong" w:semiHidden="0" w:uiPriority="22" w:unhideWhenUsed="0" w:qFormat="1"/>
+    <w:lsdException w:name="Emphasis" w:semiHidden="0" w:uiPriority="20" w:unhideWhenUsed="0" w:qFormat="1"/>
+    <w:lsdException w:name="Table Grid" w:semiHidden="0" w:uiPriority="39" w:unhideWhenUsed="0"/>
+    <w:lsdException w:name="Note Level 1" w:semiHidden="0" w:unhideWhenUsed="0"/>
+    <w:lsdException w:name="Note Level 2" w:semiHidden="0" w:unhideWhenUsed="0"/>
+    <w:lsdException w:name="Note Level 3" w:semiHidden="0" w:unhideWhenUsed="0"/>
+    <w:lsdException w:name="Note Level 4" w:semiHidden="0" w:unhideWhenUsed="0"/>
+    <w:lsdException w:name="Note Level 5" w:semiHidden="0" w:unhideWhenUsed="0"/>
+    <w:lsdException w:name="Note Level 6" w:semiHidden="0" w:unhideWhenUsed="0"/>
+    <w:lsdException w:name="Note Level 7" w:semiHidden="0" w:unhideWhenUsed="0"/>
+    <w:lsdException w:name="Note Level 8" w:semiHidden="0" w:unhideWhenUsed="0"/>
+    <w:lsdException w:name="Note Level 9" w:semiHidden="0" w:unhideWhenUsed="0"/>
+    <w:lsdException w:name="Placeholder Text" w:unhideWhenUsed="0"/>
+    <w:lsdException w:name="No Spacing" w:semiHidden="0" w:uiPriority="1" w:unhideWhenUsed="0" w:qFormat="1"/>
+    <w:lsdException w:name="Light Shading" w:semiHidden="0" w:uiPriority="60" w:unhideWhenUsed="0"/>
+    <w:lsdException w:name="Light List" w:semiHidden="0" w:uiPriority="61" w:unhideWhenUsed="0"/>
+    <w:lsdException w:name="Light Grid" w:semiHidden="0" w:uiPriority="62" w:unhideWhenUsed="0"/>
+    <w:lsdException w:name="Medium Shading 1" w:semiHidden="0" w:uiPriority="63" w:unhideWhenUsed="0"/>
+    <w:lsdException w:name="Medium Shading 2" w:semiHidden="0" w:uiPriority="64" w:unhideWhenUsed="0"/>
+    <w:lsdException w:name="Medium List 1" w:semiHidden="0" w:uiPriority="65" w:unhideWhenUsed="0"/>
+    <w:lsdException w:name="Medium List 2" w:semiHidden="0" w:uiPriority="66" w:unhideWhenUsed="0"/>
+    <w:lsdException w:name="Medium Grid 1" w:semiHidden="0" w:uiPriority="67" w:unhideWhenUsed="0"/>
+    <w:lsdException w:name="Medium Grid 2" w:semiHidden="0" w:uiPriority="68" w:unhideWhenUsed="0"/>
+    <w:lsdException w:name="Medium Grid 3" w:semiHidden="0" w:uiPriority="69" w:unhideWhenUsed="0"/>
+    <w:lsdException w:name="Dark List" w:semiHidden="0" w:uiPriority="70" w:unhideWhenUsed="0"/>
+    <w:lsdException w:name="Colorful Shading" w:semiHidden="0" w:uiPriority="71" w:unhideWhenUsed="0"/>
+    <w:lsdException w:name="Colorful List" w:semiHidden="0" w:uiPriority="72" w:unhideWhenUsed="0"/>
+    <w:lsdException w:name="Colorful Grid" w:semiHidden="0" w:uiPriority="73" w:unhideWhenUsed="0"/>
+    <w:lsdException w:name="Light Shading Accent 1" w:semiHidden="0" w:uiPriority="60" w:unhideWhenUsed="0"/>
+    <w:lsdException w:name="Light List Accent 1" w:semiHidden="0" w:uiPriority="61" w:unhideWhenUsed="0"/>
+    <w:lsdException w:name="Light Grid Accent 1" w:semiHidden="0" w:uiPriority="62" w:unhideWhenUsed="0"/>
+    <w:lsdException w:name="Medium Shading 1 Accent 1" w:semiHidden="0" w:uiPriority="63" w:unhideWhenUsed="0"/>
+    <w:lsdException w:name="Medium Shading 2 Accent 1" w:semiHidden="0" w:uiPriority="64" w:unhideWhenUsed="0"/>
+    <w:lsdException w:name="Medium List 1 Accent 1" w:semiHidden="0" w:uiPriority="65" w:unhideWhenUsed="0"/>
+    <w:lsdException w:name="Revision" w:unhideWhenUsed="0"/>
+    <w:lsdException w:name="List Paragraph" w:semiHidden="0" w:uiPriority="34" w:unhideWhenUsed="0" w:qFormat="1"/>
+    <w:lsdException w:name="Quote" w:semiHidden="0" w:uiPriority="29" w:unhideWhenUsed="0" w:qFormat="1"/>
+    <w:lsdException w:name="Intense Quote" w:semiHidden="0" w:uiPriority="30" w:unhideWhenUsed="0" w:qFormat="1"/>
+    <w:lsdException w:name="Medium List 2 Accent 1" w:semiHidden="0" w:uiPriority="66" w:unhideWhenUsed="0"/>
+    <w:lsdException w:name="Medium Grid 1 Accent 1" w:semiHidden="0" w:uiPriority="67" w:unhideWhenUsed="0"/>
+    <w:lsdException w:name="Medium Grid 2 Accent 1" w:semiHidden="0" w:uiPriority="68" w:unhideWhenUsed="0"/>
+    <w:lsdException w:name="Medium Grid 3 Accent 1" w:semiHidden="0" w:uiPriority="69" w:unhideWhenUsed="0"/>
+    <w:lsdException w:name="Dark List Accent 1" w:semiHidden="0" w:uiPriority="70" w:unhideWhenUsed="0"/>
+    <w:lsdException w:name="Colorful Shading Accent 1" w:semiHidden="0" w:uiPriority="71" w:unhideWhenUsed="0"/>
+    <w:lsdException w:name="Colorful List Accent 1" w:semiHidden="0" w:uiPriority="72" w:unhideWhenUsed="0"/>
+    <w:lsdException w:name="Colorful Grid Accent 1" w:semiHidden="0" w:uiPriority="73" w:unhideWhenUsed="0"/>
+    <w:lsdException w:name="Light Shading Accent 2" w:semiHidden="0" w:uiPriority="60" w:unhideWhenUsed="0"/>
+    <w:lsdException w:name="Light List Accent 2" w:semiHidden="0" w:uiPriority="61" w:unhideWhenUsed="0"/>
+    <w:lsdException w:name="Light Grid Accent 2" w:semiHidden="0" w:uiPriority="62" w:unhideWhenUsed="0"/>
+    <w:lsdException w:name="Medium Shading 1 Accent 2" w:semiHidden="0" w:uiPriority="63" w:unhideWhenUsed="0"/>
+    <w:lsdException w:name="Medium Shading 2 Accent 2" w:semiHidden="0" w:uiPriority="64" w:unhideWhenUsed="0"/>
+    <w:lsdException w:name="Medium List 1 Accent 2" w:semiHidden="0" w:uiPriority="65" w:unhideWhenUsed="0"/>
+    <w:lsdException w:name="Medium List 2 Accent 2" w:semiHidden="0" w:uiPriority="66" w:unhideWhenUsed="0"/>
+    <w:lsdException w:name="Medium Grid 1 Accent 2" w:semiHidden="0" w:uiPriority="67" w:unhideWhenUsed="0"/>
+    <w:lsdException w:name="Medium Grid 2 Accent 2" w:semiHidden="0" w:uiPriority="68" w:unhideWhenUsed="0"/>
+    <w:lsdException w:name="Medium Grid 3 Accent 2" w:semiHidden="0" w:uiPriority="69" w:unhideWhenUsed="0"/>
+    <w:lsdException w:name="Dark List Accent 2" w:semiHidden="0" w:uiPriority="70" w:unhideWhenUsed="0"/>
+    <w:lsdException w:name="Colorful Shading Accent 2" w:semiHidden="0" w:uiPriority="71" w:unhideWhenUsed="0"/>
+    <w:lsdException w:name="Colorful List Accent 2" w:semiHidden="0" w:uiPriority="72" w:unhideWhenUsed="0"/>
+    <w:lsdException w:name="Colorful Grid Accent 2" w:semiHidden="0" w:uiPriority="73" w:unhideWhenUsed="0"/>
+    <w:lsdException w:name="Light Shading Accent 3" w:semiHidden="0" w:uiPriority="60" w:unhideWhenUsed="0"/>
+    <w:lsdException w:name="Light List Accent 3" w:semiHidden="0" w:uiPriority="61" w:unhideWhenUsed="0"/>
+    <w:lsdException w:name="Light Grid Accent 3" w:semiHidden="0" w:uiPriority="62" w:unhideWhenUsed="0"/>
+    <w:lsdException w:name="Medium Shading 1 Accent 3" w:semiHidden="0" w:uiPriority="63" w:unhideWhenUsed="0"/>
+    <w:lsdException w:name="Medium Shading 2 Accent 3" w:semiHidden="0" w:uiPriority="64" w:unhideWhenUsed="0"/>
+    <w:lsdException w:name="Medium List 1 Accent 3" w:semiHidden="0" w:uiPriority="65" w:unhideWhenUsed="0"/>
+    <w:lsdException w:name="Medium List 2 Accent 3" w:semiHidden="0" w:uiPriority="66" w:unhideWhenUsed="0"/>
+    <w:lsdException w:name="Medium Grid 1 Accent 3" w:semiHidden="0" w:uiPriority="67" w:unhideWhenUsed="0"/>
+    <w:lsdException w:name="Medium Grid 2 Accent 3" w:semiHidden="0" w:uiPriority="68" w:unhideWhenUsed="0"/>
+    <w:lsdException w:name="Medium Grid 3 Accent 3" w:semiHidden="0" w:uiPriority="69" w:unhideWhenUsed="0"/>
+    <w:lsdException w:name="Dark List Accent 3" w:semiHidden="0" w:uiPriority="70" w:unhideWhenUsed="0"/>
+    <w:lsdException w:name="Colorful Shading Accent 3" w:semiHidden="0" w:uiPriority="71" w:unhideWhenUsed="0"/>
+    <w:lsdException w:name="Colorful List Accent 3" w:semiHidden="0" w:uiPriority="72" w:unhideWhenUsed="0"/>
+    <w:lsdException w:name="Colorful Grid Accent 3" w:semiHidden="0" w:uiPriority="73" w:unhideWhenUsed="0"/>
+    <w:lsdException w:name="Light Shading Accent 4" w:semiHidden="0" w:uiPriority="60" w:unhideWhenUsed="0"/>
+    <w:lsdException w:name="Light List Accent 4" w:semiHidden="0" w:uiPriority="61" w:unhideWhenUsed="0"/>
+    <w:lsdException w:name="Light Grid Accent 4" w:semiHidden="0" w:uiPriority="62" w:unhideWhenUsed="0"/>
+    <w:lsdException w:name="Medium Shading 1 Accent 4" w:semiHidden="0" w:uiPriority="63" w:unhideWhenUsed="0"/>
+    <w:lsdException w:name="Medium Shading 2 Accent 4" w:semiHidden="0" w:uiPriority="64" w:unhideWhenUsed="0"/>
+    <w:lsdException w:name="Medium List 1 Accent 4" w:semiHidden="0" w:uiPriority="65" w:unhideWhenUsed="0"/>
+    <w:lsdException w:name="Medium List 2 Accent 4" w:semiHidden="0" w:uiPriority="66" w:unhideWhenUsed="0"/>
+    <w:lsdException w:name="Medium Grid 1 Accent 4" w:semiHidden="0" w:uiPriority="67" w:unhideWhenUsed="0"/>
+    <w:lsdException w:name="Medium Grid 2 Accent 4" w:semiHidden="0" w:uiPriority="68" w:unhideWhenUsed="0"/>
+    <w:lsdException w:name="Medium Grid 3 Accent 4" w:semiHidden="0" w:uiPriority="69" w:unhideWhenUsed="0"/>
+    <w:lsdException w:name="Dark List Accent 4" w:semiHidden="0" w:uiPriority="70" w:unhideWhenUsed="0"/>
+    <w:lsdException w:name="Colorful Shading Accent 4" w:semiHidden="0" w:uiPriority="71" w:unhideWhenUsed="0"/>
+    <w:lsdException w:name="Colorful List Accent 4" w:semiHidden="0" w:uiPriority="72" w:unhideWhenUsed="0"/>
+    <w:lsdException w:name="Colorful Grid Accent 4" w:semiHidden="0" w:uiPriority="73" w:unhideWhenUsed="0"/>
+    <w:lsdException w:name="Light Shading Accent 5" w:semiHidden="0" w:uiPriority="60" w:unhideWhenUsed="0"/>
+    <w:lsdException w:name="Light List Accent 5" w:semiHidden="0" w:uiPriority="61" w:unhideWhenUsed="0"/>
+    <w:lsdException w:name="Light Grid Accent 5" w:semiHidden="0" w:uiPriority="62" w:unhideWhenUsed="0"/>
+    <w:lsdException w:name="Medium Shading 1 Accent 5" w:semiHidden="0" w:uiPriority="63" w:unhideWhenUsed="0"/>
+    <w:lsdException w:name="Medium Shading 2 Accent 5" w:semiHidden="0" w:uiPriority="64" w:unhideWhenUsed="0"/>
+    <w:lsdException w:name="Medium List 1 Accent 5" w:semiHidden="0" w:uiPriority="65" w:unhideWhenUsed="0"/>
+    <w:lsdException w:name="Medium List 2 Accent 5" w:semiHidden="0" w:uiPriority="66" w:unhideWhenUsed="0"/>
+    <w:lsdException w:name="Medium Grid 1 Accent 5" w:semiHidden="0" w:uiPriority="67" w:unhideWhenUsed="0"/>
+    <w:lsdException w:name="Medium Grid 2 Accent 5" w:semiHidden="0" w:uiPriority="68" w:unhideWhenUsed="0"/>
+    <w:lsdException w:name="Medium Grid 3 Accent 5" w:semiHidden="0" w:uiPriority="69" w:unhideWhenUsed="0"/>
+    <w:lsdException w:name="Dark List Accent 5" w:semiHidden="0" w:uiPriority="70" w:unhideWhenUsed="0"/>
+    <w:lsdException w:name="Colorful Shading Accent 5" w:semiHidden="0" w:uiPriority="71" w:unhideWhenUsed="0"/>
+    <w:lsdException w:name="Colorful List Accent 5" w:semiHidden="0" w:uiPriority="72" w:unhideWhenUsed="0"/>
+    <w:lsdException w:name="Colorful Grid Accent 5" w:semiHidden="0" w:uiPriority="73" w:unhideWhenUsed="0"/>
+    <w:lsdException w:name="Light Shading Accent 6" w:semiHidden="0" w:uiPriority="60" w:unhideWhenUsed="0"/>
+    <w:lsdException w:name="Light List Accent 6" w:semiHidden="0" w:uiPriority="61" w:unhideWhenUsed="0"/>
+    <w:lsdException w:name="Light Grid Accent 6" w:semiHidden="0" w:uiPriority="62" w:unhideWhenUsed="0"/>
+    <w:lsdException w:name="Medium Shading 1 Accent 6" w:semiHidden="0" w:uiPriority="63" w:unhideWhenUsed="0"/>
+    <w:lsdException w:name="Medium Shading 2 Accent 6" w:semiHidden="0" w:uiPriority="64" w:unhideWhenUsed="0"/>
+    <w:lsdException w:name="Medium List 1 Accent 6" w:semiHidden="0" w:uiPriority="65" w:unhideWhenUsed="0"/>
+    <w:lsdException w:name="Medium List 2 Accent 6" w:semiHidden="0" w:uiPriority="66" w:unhideWhenUsed="0"/>
+    <w:lsdException w:name="Medium Grid 1 Accent 6" w:semiHidden="0" w:uiPriority="67" w:unhideWhenUsed="0"/>
+    <w:lsdException w:name="Medium Grid 2 Accent 6" w:semiHidden="0" w:uiPriority="68" w:unhideWhenUsed="0"/>
+    <w:lsdException w:name="Medium Grid 3 Accent 6" w:semiHidden="0" w:uiPriority="69" w:unhideWhenUsed="0"/>
+    <w:lsdException w:name="Dark List Accent 6" w:semiHidden="0" w:uiPriority="70" w:unhideWhenUsed="0"/>
+    <w:lsdException w:name="Colorful Shading Accent 6" w:semiHidden="0" w:uiPriority="71" w:unhideWhenUsed="0"/>
+    <w:lsdException w:name="Colorful List Accent 6" w:semiHidden="0" w:uiPriority="72" w:unhideWhenUsed="0"/>
+    <w:lsdException w:name="Colorful Grid Accent 6" w:semiHidden="0" w:uiPriority="73" w:unhideWhenUsed="0"/>
+    <w:lsdException w:name="Subtle Emphasis" w:semiHidden="0" w:uiPriority="19" w:unhideWhenUsed="0" w:qFormat="1"/>
+    <w:lsdException w:name="Intense Emphasis" w:semiHidden="0" w:uiPriority="21" w:unhideWhenUsed="0" w:qFormat="1"/>
+    <w:lsdException w:name="Subtle Reference" w:semiHidden="0" w:uiPriority="31" w:unhideWhenUsed="0" w:qFormat="1"/>
+    <w:lsdException w:name="Intense Reference" w:semiHidden="0" w:uiPriority="32" w:unhideWhenUsed="0" w:qFormat="1"/>
+    <w:lsdException w:name="Book Title" w:semiHidden="0" w:uiPriority="33" w:unhideWhenUsed="0" w:qFormat="1"/>
+    <w:lsdException w:name="Bibliography" w:uiPriority="37"/>
+    <w:lsdException w:name="TOC Heading" w:uiPriority="39" w:qFormat="1"/>
+  </w:latentStyles>
+  <w:style w:type="paragraph" w:default="1" w:styleId="Normal">
+    <w:name w:val="Normal"/>
+    <w:qFormat/>
+    <w:rsid w:val="00616456"/>
+    <w:pPr>
+      <w:spacing w:after="0" w:line="288" w:lineRule="auto"/>
+      <w:jc w:val="both"/>
+    </w:pPr>
+    <w:rPr>
+      <w:rFonts w:ascii="Times New Roman" w:eastAsia="Calibri" w:hAnsi="Times New Roman" w:cs="Arial"/>
+      <w:sz w:val="24"/>
+      <w:lang w:val="en-US"/>
+    </w:rPr>
+  </w:style>
+  <w:style w:type="character" w:default="1" w:styleId="DefaultParagraphFont">
+    <w:name w:val="Default Paragraph Font"/>
+    <w:uiPriority w:val="1"/>
+    <w:semiHidden/>
+    <w:unhideWhenUsed/>
+  </w:style>
+  <w:style w:type="table" w:default="1" w:styleId="TableNormal">
+    <w:name w:val="Normal Table"/>
+    <w:uiPriority w:val="99"/>
+    <w:semiHidden/>
+    <w:unhideWhenUsed/>
+    <w:tblPr>
+      <w:tblInd w:w="0" w:type="dxa"/>
+      <w:tblCellMar>
+        <w:top w:w="0" w:type="dxa"/>
+        <w:left w:w="108" w:type="dxa"/>
+        <w:bottom w:w="0" w:type="dxa"/>
+        <w:right w:w="108" w:type="dxa"/>
+      </w:tblCellMar>
+    </w:tblPr>
+  </w:style>
+  <w:style w:type="numbering" w:default="1" w:styleId="NoList">
+    <w:name w:val="No List"/>
+    <w:uiPriority w:val="99"/>
+    <w:semiHidden/>
+    <w:unhideWhenUsed/>
+  </w:style>
+  <w:style w:type="paragraph" w:customStyle="1" w:styleId="coursecontents">
+    <w:name w:val="coursecontents"/>
+    <w:basedOn w:val="Normal"/>
+    <w:next w:val="Normal"/>
+    <w:qFormat/>
+    <w:rsid w:val="00616456"/>
+    <w:pPr>
+      <w:jc w:val="center"/>
+    </w:pPr>
+    <w:rPr>
+      <w:rFonts w:ascii="Arial" w:hAnsi="Arial" w:cs="Times New Roman"/>
+      <w:b/>
+      <w:sz w:val="20"/>
+      <w:lang w:val="en-GB"/>
+    </w:rPr>
+  </w:style>
+  <w:style w:type="paragraph" w:customStyle="1" w:styleId="Default">
+    <w:name w:val="Default"/>
+    <w:rsid w:val="00616456"/>
+    <w:pPr>
+      <w:autoSpaceDE w:val="0"/>
+      <w:autoSpaceDN w:val="0"/>
+      <w:adjustRightInd w:val="0"/>
+      <w:spacing w:after="0" w:line="240" w:lineRule="auto"/>
+    </w:pPr>
+    <w:rPr>
+      <w:rFonts w:ascii="Times New Roman" w:eastAsia="Calibri" w:hAnsi="Times New Roman" w:cs="Times New Roman"/>
+      <w:color w:val="000000"/>
+      <w:sz w:val="24"/>
+      <w:szCs w:val="24"/>
+      <w:lang w:val="en-US"/>
+    </w:rPr>
+  </w:style>
+  <w:style w:type="paragraph" w:customStyle="1" w:styleId="courseContents0">
+    <w:name w:val="courseContents"/>
+    <w:basedOn w:val="Normal"/>
+    <w:next w:val="Normal"/>
+    <w:link w:val="courseContentsChar"/>
+    <w:qFormat/>
+    <w:rsid w:val="00616456"/>
+    <w:pPr>
+      <w:jc w:val="center"/>
+    </w:pPr>
+    <w:rPr>
+      <w:rFonts w:ascii="Arial" w:hAnsi="Arial" w:cs="Times New Roman"/>
+      <w:b/>
+      <w:sz w:val="20"/>
+      <w:szCs w:val="24"/>
+    </w:rPr>
+  </w:style>
+  <w:style w:type="character" w:customStyle="1" w:styleId="courseContentsChar">
+    <w:name w:val="courseContents Char"/>
+    <w:link w:val="courseContents0"/>
+    <w:rsid w:val="00616456"/>
+    <w:rPr>
+      <w:rFonts w:ascii="Arial" w:eastAsia="Calibri" w:hAnsi="Arial" w:cs="Times New Roman"/>
+      <w:b/>
+      <w:sz w:val="20"/>
+      <w:szCs w:val="24"/>
+      <w:lang w:val="en-US"/>
+    </w:rPr>
+  </w:style>
+  <w:style w:type="paragraph" w:styleId="Quote">
+    <w:name w:val="Quote"/>
+    <w:basedOn w:val="Normal"/>
+    <w:next w:val="Normal"/>
+    <w:link w:val="QuoteChar"/>
+    <w:autoRedefine/>
+    <w:uiPriority w:val="29"/>
+    <w:qFormat/>
+    <w:rsid w:val="00616456"/>
+    <w:pPr>
+      <w:jc w:val="center"/>
+    </w:pPr>
+    <w:rPr>
+      <w:rFonts w:ascii="Arial" w:hAnsi="Arial" w:cs="Times New Roman"/>
+      <w:b/>
+      <w:iCs/>
+      <w:color w:val="000000"/>
+      <w:sz w:val="20"/>
+      <w:szCs w:val="20"/>
+      <w:lang w:val="x-none" w:eastAsia="x-none"/>
+    </w:rPr>
+  </w:style>
+  <w:style w:type="character" w:customStyle="1" w:styleId="QuoteChar">
+    <w:name w:val="Quote Char"/>
+    <w:basedOn w:val="DefaultParagraphFont"/>
+    <w:link w:val="Quote"/>
+    <w:uiPriority w:val="29"/>
+    <w:rsid w:val="00616456"/>
+    <w:rPr>
+      <w:rFonts w:ascii="Arial" w:eastAsia="Calibri" w:hAnsi="Arial" w:cs="Times New Roman"/>
+      <w:b/>
+      <w:iCs/>
+      <w:color w:val="000000"/>
+      <w:sz w:val="20"/>
+      <w:szCs w:val="20"/>
+      <w:lang w:val="x-none" w:eastAsia="x-none"/>
+    </w:rPr>
+  </w:style>
+  <w:style w:type="paragraph" w:styleId="ListParagraph">
+    <w:name w:val="List Paragraph"/>
+    <w:basedOn w:val="Normal"/>
+    <w:uiPriority w:val="34"/>
+    <w:qFormat/>
+    <w:rsid w:val="00616456"/>
+    <w:pPr>
+      <w:ind w:left="720"/>
+      <w:contextualSpacing/>
+    </w:pPr>
+    <w:rPr>
+      <w:rFonts w:ascii="Arial" w:hAnsi="Arial"/>
+      <w:sz w:val="20"/>
+    </w:rPr>
+  </w:style>
+</w:styles>
+</file>
+
+<file path=word/stylesWithEffects.xml><?xml version="1.0" encoding="utf-8"?>
+<w:styles xmlns:wpc="http://schemas.microsoft.com/office/word/2010/wordprocessingCanvas" xmlns:mo="http://schemas.microsoft.com/office/mac/office/2008/main" xmlns:mc="http://schemas.openxmlformats.org/markup-compatibility/2006" xmlns:mv="urn:schemas-microsoft-com:mac:vml" xmlns:o="urn:schemas-microsoft-com:office:office" xmlns:r="http://schemas.openxmlformats.org/officeDocument/2006/relationships" xmlns:m="http://schemas.openxmlformats.org/officeDocument/2006/math" xmlns:v="urn:schemas-microsoft-com:vml" xmlns:wp14="http://schemas.microsoft.com/office/word/2010/wordprocessingDrawing" xmlns:wp="http://schemas.openxmlformats.org/drawingml/2006/wordprocessingDrawing" xmlns:w10="urn:schemas-microsoft-com:office:word" xmlns:w="http://schemas.openxmlformats.org/wordprocessingml/2006/main" xmlns:w14="http://schemas.microsoft.com/office/word/2010/wordml" xmlns:wpg="http://schemas.microsoft.com/office/word/2010/wordprocessingGroup" xmlns:wpi="http://schemas.microsoft.com/office/word/2010/wordprocessingInk" xmlns:wne="http://schemas.microsoft.com/office/word/2006/wordml" xmlns:wps="http://schemas.microsoft.com/office/word/2010/wordprocessingShape" mc:Ignorable="w14 wp14">
+  <w:docDefaults>
+    <w:rPrDefault>
+      <w:rPr>
+        <w:rFonts w:asciiTheme="minorHAnsi" w:eastAsiaTheme="minorHAnsi" w:hAnsiTheme="minorHAnsi" w:cstheme="minorBidi"/>
+        <w:sz w:val="22"/>
+        <w:szCs w:val="22"/>
+        <w:lang w:val="en-GB" w:eastAsia="en-US" w:bidi="ar-SA"/>
+      </w:rPr>
+    </w:rPrDefault>
+    <w:pPrDefault>
+      <w:pPr>
+        <w:spacing w:after="160" w:line="259" w:lineRule="auto"/>
+      </w:pPr>
+    </w:pPrDefault>
+  </w:docDefaults>
+  <w:latentStyles w:defLockedState="0" w:defUIPriority="99" w:defSemiHidden="1" w:defUnhideWhenUsed="1" w:defQFormat="0" w:count="276">
+    <w:lsdException w:name="Normal" w:semiHidden="0" w:uiPriority="0" w:unhideWhenUsed="0" w:qFormat="1"/>
+    <w:lsdException w:name="heading 1" w:semiHidden="0" w:uiPriority="9" w:unhideWhenUsed="0" w:qFormat="1"/>
+    <w:lsdException w:name="heading 2" w:uiPriority="9" w:qFormat="1"/>
+    <w:lsdException w:name="heading 3" w:uiPriority="9" w:qFormat="1"/>
+    <w:lsdException w:name="heading 4" w:uiPriority="9" w:qFormat="1"/>
+    <w:lsdException w:name="heading 5" w:uiPriority="9" w:qFormat="1"/>
+    <w:lsdException w:name="heading 6" w:uiPriority="9" w:qFormat="1"/>
+    <w:lsdException w:name="heading 7" w:uiPriority="9" w:qFormat="1"/>
+    <w:lsdException w:name="heading 8" w:uiPriority="9" w:qFormat="1"/>
+    <w:lsdException w:name="heading 9" w:uiPriority="9" w:qFormat="1"/>
+    <w:lsdException w:name="toc 1" w:uiPriority="39"/>
+    <w:lsdException w:name="toc 2" w:uiPriority="39"/>
+    <w:lsdException w:name="toc 3" w:uiPriority="39"/>
+    <w:lsdException w:name="toc 4" w:uiPriority="39"/>
+    <w:lsdException w:name="toc 5" w:uiPriority="39"/>
+    <w:lsdException w:name="toc 6" w:uiPriority="39"/>
+    <w:lsdException w:name="toc 7" w:uiPriority="39"/>
+    <w:lsdException w:name="toc 8" w:uiPriority="39"/>
+    <w:lsdException w:name="toc 9" w:uiPriority="39"/>
+    <w:lsdException w:name="caption" w:uiPriority="35" w:qFormat="1"/>
+    <w:lsdException w:name="Title" w:semiHidden="0" w:uiPriority="10" w:unhideWhenUsed="0" w:qFormat="1"/>
+    <w:lsdException w:name="Default Paragraph Font" w:uiPriority="1"/>
+    <w:lsdException w:name="Subtitle" w:semiHidden="0" w:uiPriority="11" w:unhideWhenUsed="0" w:qFormat="1"/>
+    <w:lsdException w:name="Strong" w:semiHidden="0" w:uiPriority="22" w:unhideWhenUsed="0" w:qFormat="1"/>
+    <w:lsdException w:name="Emphasis" w:semiHidden="0" w:uiPriority="20" w:unhideWhenUsed="0" w:qFormat="1"/>
+    <w:lsdException w:name="Table Grid" w:semiHidden="0" w:uiPriority="39" w:unhideWhenUsed="0"/>
+    <w:lsdException w:name="Note Level 1" w:semiHidden="0" w:unhideWhenUsed="0"/>
+    <w:lsdException w:name="Note Level 2" w:semiHidden="0" w:unhideWhenUsed="0"/>
+    <w:lsdException w:name="Note Level 3" w:semiHidden="0" w:unhideWhenUsed="0"/>
+    <w:lsdException w:name="Note Level 4" w:semiHidden="0" w:unhideWhenUsed="0"/>
+    <w:lsdException w:name="Note Level 5" w:semiHidden="0" w:unhideWhenUsed="0"/>
+    <w:lsdException w:name="Note Level 6" w:semiHidden="0" w:unhideWhenUsed="0"/>
+    <w:lsdException w:name="Note Level 7" w:semiHidden="0" w:unhideWhenUsed="0"/>
+    <w:lsdException w:name="Note Level 8" w:semiHidden="0" w:unhideWhenUsed="0"/>
+    <w:lsdException w:name="Note Level 9" w:semiHidden="0" w:unhideWhenUsed="0"/>
+    <w:lsdException w:name="Placeholder Text" w:unhideWhenUsed="0"/>
+    <w:lsdException w:name="No Spacing" w:semiHidden="0" w:uiPriority="1" w:unhideWhenUsed="0" w:qFormat="1"/>
+    <w:lsdException w:name="Light Shading" w:semiHidden="0" w:uiPriority="60" w:unhideWhenUsed="0"/>
+    <w:lsdException w:name="Light List" w:semiHidden="0" w:uiPriority="61" w:unhideWhenUsed="0"/>
+    <w:lsdException w:name="Light Grid" w:semiHidden="0" w:uiPriority="62" w:unhideWhenUsed="0"/>
+    <w:lsdException w:name="Medium Shading 1" w:semiHidden="0" w:uiPriority="63" w:unhideWhenUsed="0"/>
+    <w:lsdException w:name="Medium Shading 2" w:semiHidden="0" w:uiPriority="64" w:unhideWhenUsed="0"/>
+    <w:lsdException w:name="Medium List 1" w:semiHidden="0" w:uiPriority="65" w:unhideWhenUsed="0"/>
+    <w:lsdException w:name="Medium List 2" w:semiHidden="0" w:uiPriority="66" w:unhideWhenUsed="0"/>
+    <w:lsdException w:name="Medium Grid 1" w:semiHidden="0" w:uiPriority="67" w:unhideWhenUsed="0"/>
+    <w:lsdException w:name="Medium Grid 2" w:semiHidden="0" w:uiPriority="68" w:unhideWhenUsed="0"/>
+    <w:lsdException w:name="Medium Grid 3" w:semiHidden="0" w:uiPriority="69" w:unhideWhenUsed="0"/>
+    <w:lsdException w:name="Dark List" w:semiHidden="0" w:uiPriority="70" w:unhideWhenUsed="0"/>
+    <w:lsdException w:name="Colorful Shading" w:semiHidden="0" w:uiPriority="71" w:unhideWhenUsed="0"/>
+    <w:lsdException w:name="Colorful List" w:semiHidden="0" w:uiPriority="72" w:unhideWhenUsed="0"/>
+    <w:lsdException w:name="Colorful Grid" w:semiHidden="0" w:uiPriority="73" w:unhideWhenUsed="0"/>
+    <w:lsdException w:name="Light Shading Accent 1" w:semiHidden="0" w:uiPriority="60" w:unhideWhenUsed="0"/>
+    <w:lsdException w:name="Light List Accent 1" w:semiHidden="0" w:uiPriority="61" w:unhideWhenUsed="0"/>
+    <w:lsdException w:name="Light Grid Accent 1" w:semiHidden="0" w:uiPriority="62" w:unhideWhenUsed="0"/>
+    <w:lsdException w:name="Medium Shading 1 Accent 1" w:semiHidden="0" w:uiPriority="63" w:unhideWhenUsed="0"/>
+    <w:lsdException w:name="Medium Shading 2 Accent 1" w:semiHidden="0" w:uiPriority="64" w:unhideWhenUsed="0"/>
+    <w:lsdException w:name="Medium List 1 Accent 1" w:semiHidden="0" w:uiPriority="65" w:unhideWhenUsed="0"/>
+    <w:lsdException w:name="Revision" w:unhideWhenUsed="0"/>
+    <w:lsdException w:name="List Paragraph" w:semiHidden="0" w:uiPriority="34" w:unhideWhenUsed="0" w:qFormat="1"/>
+    <w:lsdException w:name="Quote" w:semiHidden="0" w:uiPriority="29" w:unhideWhenUsed="0" w:qFormat="1"/>
+    <w:lsdException w:name="Intense Quote" w:semiHidden="0" w:uiPriority="30" w:unhideWhenUsed="0" w:qFormat="1"/>
+    <w:lsdException w:name="Medium List 2 Accent 1" w:semiHidden="0" w:uiPriority="66" w:unhideWhenUsed="0"/>
+    <w:lsdException w:name="Medium Grid 1 Accent 1" w:semiHidden="0" w:uiPriority="67" w:unhideWhenUsed="0"/>
+    <w:lsdException w:name="Medium Grid 2 Accent 1" w:semiHidden="0" w:uiPriority="68" w:unhideWhenUsed="0"/>
+    <w:lsdException w:name="Medium Grid 3 Accent 1" w:semiHidden="0" w:uiPriority="69" w:unhideWhenUsed="0"/>
+    <w:lsdException w:name="Dark List Accent 1" w:semiHidden="0" w:uiPriority="70" w:unhideWhenUsed="0"/>
+    <w:lsdException w:name="Colorful Shading Accent 1" w:semiHidden="0" w:uiPriority="71" w:unhideWhenUsed="0"/>
+    <w:lsdException w:name="Colorful List Accent 1" w:semiHidden="0" w:uiPriority="72" w:unhideWhenUsed="0"/>
+    <w:lsdException w:name="Colorful Grid Accent 1" w:semiHidden="0" w:uiPriority="73" w:unhideWhenUsed="0"/>
+    <w:lsdException w:name="Light Shading Accent 2" w:semiHidden="0" w:uiPriority="60" w:unhideWhenUsed="0"/>
+    <w:lsdException w:name="Light List Accent 2" w:semiHidden="0" w:uiPriority="61" w:unhideWhenUsed="0"/>
+    <w:lsdException w:name="Light Grid Accent 2" w:semiHidden="0" w:uiPriority="62" w:unhideWhenUsed="0"/>
+    <w:lsdException w:name="Medium Shading 1 Accent 2" w:semiHidden="0" w:uiPriority="63" w:unhideWhenUsed="0"/>
+    <w:lsdException w:name="Medium Shading 2 Accent 2" w:semiHidden="0" w:uiPriority="64" w:unhideWhenUsed="0"/>
+    <w:lsdException w:name="Medium List 1 Accent 2" w:semiHidden="0" w:uiPriority="65" w:unhideWhenUsed="0"/>
+    <w:lsdException w:name="Medium List 2 Accent 2" w:semiHidden="0" w:uiPriority="66" w:unhideWhenUsed="0"/>
+    <w:lsdException w:name="Medium Grid 1 Accent 2" w:semiHidden="0" w:uiPriority="67" w:unhideWhenUsed="0"/>
+    <w:lsdException w:name="Medium Grid 2 Accent 2" w:semiHidden="0" w:uiPriority="68" w:unhideWhenUsed="0"/>
+    <w:lsdException w:name="Medium Grid 3 Accent 2" w:semiHidden="0" w:uiPriority="69" w:unhideWhenUsed="0"/>
+    <w:lsdException w:name="Dark List Accent 2" w:semiHidden="0" w:uiPriority="70" w:unhideWhenUsed="0"/>
+    <w:lsdException w:name="Colorful Shading Accent 2" w:semiHidden="0" w:uiPriority="71" w:unhideWhenUsed="0"/>
+    <w:lsdException w:name="Colorful List Accent 2" w:semiHidden="0" w:uiPriority="72" w:unhideWhenUsed="0"/>
+    <w:lsdException w:name="Colorful Grid Accent 2" w:semiHidden="0" w:uiPriority="73" w:unhideWhenUsed="0"/>
+    <w:lsdException w:name="Light Shading Accent 3" w:semiHidden="0" w:uiPriority="60" w:unhideWhenUsed="0"/>
+    <w:lsdException w:name="Light List Accent 3" w:semiHidden="0" w:uiPriority="61" w:unhideWhenUsed="0"/>
+    <w:lsdException w:name="Light Grid Accent 3" w:semiHidden="0" w:uiPriority="62" w:unhideWhenUsed="0"/>
+    <w:lsdException w:name="Medium Shading 1 Accent 3" w:semiHidden="0" w:uiPriority="63" w:unhideWhenUsed="0"/>
+    <w:lsdException w:name="Medium Shading 2 Accent 3" w:semiHidden="0" w:uiPriority="64" w:unhideWhenUsed="0"/>
+    <w:lsdException w:name="Medium List 1 Accent 3" w:semiHidden="0" w:uiPriority="65" w:unhideWhenUsed="0"/>
+    <w:lsdException w:name="Medium List 2 Accent 3" w:semiHidden="0" w:uiPriority="66" w:unhideWhenUsed="0"/>
+    <w:lsdException w:name="Medium Grid 1 Accent 3" w:semiHidden="0" w:uiPriority="67" w:unhideWhenUsed="0"/>
+    <w:lsdException w:name="Medium Grid 2 Accent 3" w:semiHidden="0" w:uiPriority="68" w:unhideWhenUsed="0"/>
+    <w:lsdException w:name="Medium Grid 3 Accent 3" w:semiHidden="0" w:uiPriority="69" w:unhideWhenUsed="0"/>
+    <w:lsdException w:name="Dark List Accent 3" w:semiHidden="0" w:uiPriority="70" w:unhideWhenUsed="0"/>
+    <w:lsdException w:name="Colorful Shading Accent 3" w:semiHidden="0" w:uiPriority="71" w:unhideWhenUsed="0"/>
+    <w:lsdException w:name="Colorful List Accent 3" w:semiHidden="0" w:uiPriority="72" w:unhideWhenUsed="0"/>
+    <w:lsdException w:name="Colorful Grid Accent 3" w:semiHidden="0" w:uiPriority="73" w:unhideWhenUsed="0"/>
+    <w:lsdException w:name="Light Shading Accent 4" w:semiHidden="0" w:uiPriority="60" w:unhideWhenUsed="0"/>
+    <w:lsdException w:name="Light List Accent 4" w:semiHidden="0" w:uiPriority="61" w:unhideWhenUsed="0"/>
+    <w:lsdException w:name="Light Grid Accent 4" w:semiHidden="0" w:uiPriority="62" w:unhideWhenUsed="0"/>
+    <w:lsdException w:name="Medium Shading 1 Accent 4" w:semiHidden="0" w:uiPriority="63" w:unhideWhenUsed="0"/>
+    <w:lsdException w:name="Medium Shading 2 Accent 4" w:semiHidden="0" w:uiPriority="64" w:unhideWhenUsed="0"/>
+    <w:lsdException w:name="Medium List 1 Accent 4" w:semiHidden="0" w:uiPriority="65" w:unhideWhenUsed="0"/>
+    <w:lsdException w:name="Medium List 2 Accent 4" w:semiHidden="0" w:uiPriority="66" w:unhideWhenUsed="0"/>
+    <w:lsdException w:name="Medium Grid 1 Accent 4" w:semiHidden="0" w:uiPriority="67" w:unhideWhenUsed="0"/>
+    <w:lsdException w:name="Medium Grid 2 Accent 4" w:semiHidden="0" w:uiPriority="68" w:unhideWhenUsed="0"/>
+    <w:lsdException w:name="Medium Grid 3 Accent 4" w:semiHidden="0" w:uiPriority="69" w:unhideWhenUsed="0"/>
+    <w:lsdException w:name="Dark List Accent 4" w:semiHidden="0" w:uiPriority="70" w:unhideWhenUsed="0"/>
+    <w:lsdException w:name="Colorful Shading Accent 4" w:semiHidden="0" w:uiPriority="71" w:unhideWhenUsed="0"/>
+    <w:lsdException w:name="Colorful List Accent 4" w:semiHidden="0" w:uiPriority="72" w:unhideWhenUsed="0"/>
+    <w:lsdException w:name="Colorful Grid Accent 4" w:semiHidden="0" w:uiPriority="73" w:unhideWhenUsed="0"/>
+    <w:lsdException w:name="Light Shading Accent 5" w:semiHidden="0" w:uiPriority="60" w:unhideWhenUsed="0"/>
+    <w:lsdException w:name="Light List Accent 5" w:semiHidden="0" w:uiPriority="61" w:unhideWhenUsed="0"/>
+    <w:lsdException w:name="Light Grid Accent 5" w:semiHidden="0" w:uiPriority="62" w:unhideWhenUsed="0"/>
+    <w:lsdException w:name="Medium Shading 1 Accent 5" w:semiHidden="0" w:uiPriority="63" w:unhideWhenUsed="0"/>
+    <w:lsdException w:name="Medium Shading 2 Accent 5" w:semiHidden="0" w:uiPriority="64" w:unhideWhenUsed="0"/>
+    <w:lsdException w:name="Medium List 1 Accent 5" w:semiHidden="0" w:uiPriority="65" w:unhideWhenUsed="0"/>
+    <w:lsdException w:name="Medium List 2 Accent 5" w:semiHidden="0" w:uiPriority="66" w:unhideWhenUsed="0"/>
+    <w:lsdException w:name="Medium Grid 1 Accent 5" w:semiHidden="0" w:uiPriority="67" w:unhideWhenUsed="0"/>
+    <w:lsdException w:name="Medium Grid 2 Accent 5" w:semiHidden="0" w:uiPriority="68" w:unhideWhenUsed="0"/>
+    <w:lsdException w:name="Medium Grid 3 Accent 5" w:semiHidden="0" w:uiPriority="69" w:unhideWhenUsed="0"/>
+    <w:lsdException w:name="Dark List Accent 5" w:semiHidden="0" w:uiPriority="70" w:unhideWhenUsed="0"/>
+    <w:lsdException w:name="Colorful Shading Accent 5" w:semiHidden="0" w:uiPriority="71" w:unhideWhenUsed="0"/>
+    <w:lsdException w:name="Colorful List Accent 5" w:semiHidden="0" w:uiPriority="72" w:unhideWhenUsed="0"/>
+    <w:lsdException w:name="Colorful Grid Accent 5" w:semiHidden="0" w:uiPriority="73" w:unhideWhenUsed="0"/>
+    <w:lsdException w:name="Light Shading Accent 6" w:semiHidden="0" w:uiPriority="60" w:unhideWhenUsed="0"/>
+    <w:lsdException w:name="Light List Accent 6" w:semiHidden="0" w:uiPriority="61" w:unhideWhenUsed="0"/>
+    <w:lsdException w:name="Light Grid Accent 6" w:semiHidden="0" w:uiPriority="62" w:unhideWhenUsed="0"/>
+    <w:lsdException w:name="Medium Shading 1 Accent 6" w:semiHidden="0" w:uiPriority="63" w:unhideWhenUsed="0"/>
+    <w:lsdException w:name="Medium Shading 2 Accent 6" w:semiHidden="0" w:uiPriority="64" w:unhideWhenUsed="0"/>
+    <w:lsdException w:name="Medium List 1 Accent 6" w:semiHidden="0" w:uiPriority="65" w:unhideWhenUsed="0"/>
+    <w:lsdException w:name="Medium List 2 Accent 6" w:semiHidden="0" w:uiPriority="66" w:unhideWhenUsed="0"/>
+    <w:lsdException w:name="Medium Grid 1 Accent 6" w:semiHidden="0" w:uiPriority="67" w:unhideWhenUsed="0"/>
+    <w:lsdException w:name="Medium Grid 2 Accent 6" w:semiHidden="0" w:uiPriority="68" w:unhideWhenUsed="0"/>
+    <w:lsdException w:name="Medium Grid 3 Accent 6" w:semiHidden="0" w:uiPriority="69" w:unhideWhenUsed="0"/>
+    <w:lsdException w:name="Dark List Accent 6" w:semiHidden="0" w:uiPriority="70" w:unhideWhenUsed="0"/>
+    <w:lsdException w:name="Colorful Shading Accent 6" w:semiHidden="0" w:uiPriority="71" w:unhideWhenUsed="0"/>
+    <w:lsdException w:name="Colorful List Accent 6" w:semiHidden="0" w:uiPriority="72" w:unhideWhenUsed="0"/>
+    <w:lsdException w:name="Colorful Grid Accent 6" w:semiHidden="0" w:uiPriority="73" w:unhideWhenUsed="0"/>
+    <w:lsdException w:name="Subtle Emphasis" w:semiHidden="0" w:uiPriority="19" w:unhideWhenUsed="0" w:qFormat="1"/>
+    <w:lsdException w:name="Intense Emphasis" w:semiHidden="0" w:uiPriority="21" w:unhideWhenUsed="0" w:qFormat="1"/>
+    <w:lsdException w:name="Subtle Reference" w:semiHidden="0" w:uiPriority="31" w:unhideWhenUsed="0" w:qFormat="1"/>
+    <w:lsdException w:name="Intense Reference" w:semiHidden="0" w:uiPriority="32" w:unhideWhenUsed="0" w:qFormat="1"/>
+    <w:lsdException w:name="Book Title" w:semiHidden="0" w:uiPriority="33" w:unhideWhenUsed="0" w:qFormat="1"/>
+    <w:lsdException w:name="Bibliography" w:uiPriority="37"/>
+    <w:lsdException w:name="TOC Heading" w:uiPriority="39" w:qFormat="1"/>
   </w:latentStyles>
   <w:style w:type="paragraph" w:default="1" w:styleId="Normal">
     <w:name w:val="Normal"/>
@@ -8490,7 +8619,7 @@
   <a:extraClrSchemeLst/>
   <a:extLst>
     <a:ext uri="{05A4C25C-085E-4340-85A3-A5531E510DB2}">
-      <thm15:themeFamily xmlns:thm15="http://schemas.microsoft.com/office/thememl/2012/main" name="Office Theme" id="{62F939B6-93AF-4DB8-9C6B-D6C7DFDC589F}" vid="{4A3C46E8-61CC-4603-A589-7422A47A8E4A}"/>
+      <thm15:themeFamily xmlns:thm15="http://schemas.microsoft.com/office/thememl/2012/main" xmlns="" name="Office Theme" id="{62F939B6-93AF-4DB8-9C6B-D6C7DFDC589F}" vid="{4A3C46E8-61CC-4603-A589-7422A47A8E4A}"/>
     </a:ext>
   </a:extLst>
 </a:theme>
